--- a/Documentation/Family Parking Project.docx
+++ b/Documentation/Family Parking Project.docx
@@ -1774,10 +1774,7 @@
                                     <w:jc w:val="both"/>
                                   </w:pPr>
                                   <w:r>
-                                    <w:t>Informatics</w:t>
-                                  </w:r>
-                                  <w:r>
-                                    <w:t xml:space="preserve"> engineer </w:t>
+                                    <w:t xml:space="preserve">Informatics engineer </w:t>
                                   </w:r>
                                   <w:r>
                                     <w:t>graduated from</w:t>
@@ -1797,10 +1794,7 @@
                                     <w:t xml:space="preserve"> University</w:t>
                                   </w:r>
                                   <w:r>
-                                    <w:t>, Rome, Italy</w:t>
-                                  </w:r>
-                                  <w:r>
-                                    <w:t xml:space="preserve">. Master student in computer science at </w:t>
+                                    <w:t xml:space="preserve">, Rome, Italy. Master student in computer science at </w:t>
                                   </w:r>
                                   <w:r>
                                     <w:t>L</w:t>
@@ -1995,13 +1989,17 @@
           </mc:Choice>
           <mc:Fallback>
             <w:pict>
-              <v:group w14:anchorId="1E1DBC4C" id="Group 35" o:spid="_x0000_s1032" style="position:absolute;left:0;text-align:left;margin-left:15.85pt;margin-top:30.45pt;width:453pt;height:102.75pt;z-index:251666432;mso-width-relative:margin" coordsize="57054,13049" o:gfxdata="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">
+              <v:group w14:anchorId="1E1DBC4C" id="Group 35" o:spid="_x0000_s1032" style="position:absolute;left:0;text-align:left;margin-left:15.85pt;margin-top:30.45pt;width:453pt;height:102.75pt;z-index:251666432;mso-width-relative:margin" coordsize="57054,13049" o:gfxdata="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">
                 <v:group id="Group 9" o:spid="_x0000_s1033" style="position:absolute;width:57054;height:13049" coordsize="51149,13049" o:gfxdata="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">
                   <v:group id="Group 10" o:spid="_x0000_s1034" style="position:absolute;width:51149;height:13049" coordsize="51149,13049" o:gfxdata="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">
                     <v:roundrect id="Rounded Rectangle 11" o:spid="_x0000_s1035" style="position:absolute;width:51149;height:13049;visibility:visible;mso-wrap-style:square;v-text-anchor:middle" arcsize="2312f" o:gfxdata="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" fillcolor="white [3201]" stroked="f" strokeweight="1pt">
                       <v:stroke joinstyle="miter"/>
                       <v:shadow on="t" color="black" opacity="20971f" offset="0,2.2pt"/>
                     </v:roundrect>
+                    <v:shapetype id="_x0000_t202" coordsize="21600,21600" o:spt="202" path="m,l,21600r21600,l21600,xe">
+                      <v:stroke joinstyle="miter"/>
+                      <v:path gradientshapeok="t" o:connecttype="rect"/>
+                    </v:shapetype>
                     <v:shape id="Text Box 13" o:spid="_x0000_s1036" type="#_x0000_t202" style="position:absolute;left:11811;top:285;width:38100;height:12383;visibility:visible;mso-wrap-style:square;v-text-anchor:top" o:gfxdata="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" filled="f" stroked="f" strokeweight=".5pt">
                       <v:textbox>
                         <w:txbxContent>
@@ -2010,10 +2008,7 @@
                               <w:jc w:val="both"/>
                             </w:pPr>
                             <w:r>
-                              <w:t>Informatics</w:t>
-                            </w:r>
-                            <w:r>
-                              <w:t xml:space="preserve"> engineer </w:t>
+                              <w:t xml:space="preserve">Informatics engineer </w:t>
                             </w:r>
                             <w:r>
                               <w:t>graduated from</w:t>
@@ -2033,10 +2028,7 @@
                               <w:t xml:space="preserve"> University</w:t>
                             </w:r>
                             <w:r>
-                              <w:t>, Rome, Italy</w:t>
-                            </w:r>
-                            <w:r>
-                              <w:t xml:space="preserve">. Master student in computer science at </w:t>
+                              <w:t xml:space="preserve">, Rome, Italy. Master student in computer science at </w:t>
                             </w:r>
                             <w:r>
                               <w:t>L</w:t>
@@ -2135,7 +2127,26 @@
                     </v:textbox>
                   </v:shape>
                 </v:group>
-                <v:shape id="Picture 33" o:spid="_x0000_s1038" type="#_x0000_t75" style="position:absolute;left:2568;top:1428;width:8458;height:8414;visibility:visible;mso-wrap-style:square" o:gfxdata="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" adj="3600">
+                <v:shapetype id="_x0000_t75" coordsize="21600,21600" o:spt="75" o:preferrelative="t" path="m@4@5l@4@11@9@11@9@5xe" filled="f" stroked="f">
+                  <v:stroke joinstyle="miter"/>
+                  <v:formulas>
+                    <v:f eqn="if lineDrawn pixelLineWidth 0"/>
+                    <v:f eqn="sum @0 1 0"/>
+                    <v:f eqn="sum 0 0 @1"/>
+                    <v:f eqn="prod @2 1 2"/>
+                    <v:f eqn="prod @3 21600 pixelWidth"/>
+                    <v:f eqn="prod @3 21600 pixelHeight"/>
+                    <v:f eqn="sum @0 0 1"/>
+                    <v:f eqn="prod @6 1 2"/>
+                    <v:f eqn="prod @7 21600 pixelWidth"/>
+                    <v:f eqn="sum @8 21600 0"/>
+                    <v:f eqn="prod @7 21600 pixelHeight"/>
+                    <v:f eqn="sum @10 21600 0"/>
+                  </v:formulas>
+                  <v:path o:extrusionok="f" gradientshapeok="t" o:connecttype="rect"/>
+                  <o:lock v:ext="edit" aspectratio="t"/>
+                </v:shapetype>
+                <v:shape id="Picture 33" o:spid="_x0000_s1038" type="#_x0000_t75" style="position:absolute;left:2568;top:1428;width:8458;height:8414;visibility:visible;mso-wrap-style:square" o:gfxdata="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" adj="3600">
                   <v:imagedata r:id="rId10" o:title="1836912_10204811328276614_6548318750786102108_o" cropleft="3189f" cropright="18404f"/>
                   <v:path arrowok="t"/>
                 </v:shape>
@@ -2351,13 +2362,7 @@
                                     <w:jc w:val="both"/>
                                   </w:pPr>
                                   <w:r>
-                                    <w:t xml:space="preserve">Informatics engineer </w:t>
-                                  </w:r>
-                                  <w:r>
-                                    <w:t>graduated from</w:t>
-                                  </w:r>
-                                  <w:r>
-                                    <w:t xml:space="preserve"> La </w:t>
+                                    <w:t xml:space="preserve">Informatics engineer graduated from La </w:t>
                                   </w:r>
                                   <w:proofErr w:type="spellStart"/>
                                   <w:r>
@@ -2365,10 +2370,7 @@
                                   </w:r>
                                   <w:proofErr w:type="spellEnd"/>
                                   <w:r>
-                                    <w:t xml:space="preserve"> University</w:t>
-                                  </w:r>
-                                  <w:r>
-                                    <w:t xml:space="preserve">, Rome, Italy. Master student in computer science at La </w:t>
+                                    <w:t xml:space="preserve"> University, Rome, Italy. Master student in computer science at La </w:t>
                                   </w:r>
                                   <w:proofErr w:type="spellStart"/>
                                   <w:r>
@@ -2578,7 +2580,7 @@
           </mc:Choice>
           <mc:Fallback>
             <w:pict>
-              <v:group w14:anchorId="090642EA" id="Group 36" o:spid="_x0000_s1039" style="position:absolute;left:0;text-align:left;margin-left:16.6pt;margin-top:25.5pt;width:452.85pt;height:102.75pt;z-index:251668480;mso-width-relative:margin" coordorigin="95" coordsize="51244,13049" o:gfxdata="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">
+              <v:group w14:anchorId="090642EA" id="Group 36" o:spid="_x0000_s1039" style="position:absolute;left:0;text-align:left;margin-left:16.6pt;margin-top:25.5pt;width:452.85pt;height:102.75pt;z-index:251668480;mso-width-relative:margin" coordorigin="95" coordsize="51244,13049" o:gfxdata="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">
                 <v:group id="Group 15" o:spid="_x0000_s1040" style="position:absolute;left:95;width:51244;height:13049" coordsize="51244,13049" o:gfxdata="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">
                   <v:group id="Group 16" o:spid="_x0000_s1041" style="position:absolute;width:51244;height:13049" coordsize="51244,13049" o:gfxdata="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">
                     <v:roundrect id="Rounded Rectangle 17" o:spid="_x0000_s1042" style="position:absolute;width:51149;height:13049;visibility:visible;mso-wrap-style:square;v-text-anchor:middle" arcsize="3268f" o:gfxdata="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" fillcolor="white [3201]" stroked="f" strokeweight="1pt">
@@ -2593,13 +2595,7 @@
                               <w:jc w:val="both"/>
                             </w:pPr>
                             <w:r>
-                              <w:t xml:space="preserve">Informatics engineer </w:t>
-                            </w:r>
-                            <w:r>
-                              <w:t>graduated from</w:t>
-                            </w:r>
-                            <w:r>
-                              <w:t xml:space="preserve"> La </w:t>
+                              <w:t xml:space="preserve">Informatics engineer graduated from La </w:t>
                             </w:r>
                             <w:proofErr w:type="spellStart"/>
                             <w:r>
@@ -2607,10 +2603,7 @@
                             </w:r>
                             <w:proofErr w:type="spellEnd"/>
                             <w:r>
-                              <w:t xml:space="preserve"> University</w:t>
-                            </w:r>
-                            <w:r>
-                              <w:t xml:space="preserve">, Rome, Italy. Master student in computer science at La </w:t>
+                              <w:t xml:space="preserve"> University, Rome, Italy. Master student in computer science at La </w:t>
                             </w:r>
                             <w:proofErr w:type="spellStart"/>
                             <w:r>
@@ -2724,7 +2717,7 @@
                     </v:textbox>
                   </v:shape>
                 </v:group>
-                <v:shape id="Picture 34" o:spid="_x0000_s1045" type="#_x0000_t75" style="position:absolute;left:2010;top:1310;width:7420;height:8500;visibility:visible;mso-wrap-style:square" o:gfxdata="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" adj="3600">
+                <v:shape id="Picture 34" o:spid="_x0000_s1045" type="#_x0000_t75" style="position:absolute;left:2010;top:1310;width:7420;height:8500;visibility:visible;mso-wrap-style:square" o:gfxdata="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" adj="3600">
                   <v:imagedata r:id="rId12" o:title="1979935_10202418721523890_1889506497_o" cropbottom="12751f" cropleft="34135f"/>
                   <v:path arrowok="t"/>
                 </v:shape>
@@ -2940,19 +2933,7 @@
                                     <w:jc w:val="both"/>
                                   </w:pPr>
                                   <w:r>
-                                    <w:t xml:space="preserve">Informatics </w:t>
-                                  </w:r>
-                                  <w:r>
-                                    <w:t>student</w:t>
-                                  </w:r>
-                                  <w:r>
-                                    <w:t xml:space="preserve"> </w:t>
-                                  </w:r>
-                                  <w:r>
-                                    <w:t>at</w:t>
-                                  </w:r>
-                                  <w:r>
-                                    <w:t xml:space="preserve"> La </w:t>
+                                    <w:t xml:space="preserve">Informatics student at La </w:t>
                                   </w:r>
                                   <w:proofErr w:type="spellStart"/>
                                   <w:r>
@@ -2960,19 +2941,10 @@
                                   </w:r>
                                   <w:proofErr w:type="spellEnd"/>
                                   <w:r>
-                                    <w:t xml:space="preserve"> University, Rome, Italy. </w:t>
+                                    <w:t xml:space="preserve"> University, Rome, Italy.  </w:t>
                                   </w:r>
                                   <w:r>
-                                    <w:t xml:space="preserve"> </w:t>
-                                  </w:r>
-                                  <w:r>
-                                    <w:t xml:space="preserve">Mauro has a very good awareness about the latest tools and technologies in mobile and web programming. His </w:t>
-                                  </w:r>
-                                  <w:r>
-                                    <w:t xml:space="preserve">responsibilities </w:t>
-                                  </w:r>
-                                  <w:r>
-                                    <w:t>were: mainly developing the iOS version of the application</w:t>
+                                    <w:t>Mauro has a very good awareness about the latest tools and technologies in mobile and web programming. His responsibilities were: mainly developing the iOS version of the application</w:t>
                                   </w:r>
                                   <w:r>
                                     <w:t xml:space="preserve">, </w:t>
@@ -3484,15 +3456,18 @@
                                     <w:t xml:space="preserve"> University, Rome, Italy.  </w:t>
                                   </w:r>
                                   <w:r>
-                                    <w:t xml:space="preserve">Georgia is the reason behind the idea of family parking app to be found. She is the idea finder and her responsibilities in the project were:  taking part of developing the iOS version of the application, leading the group meetings with her suggestions about the perfect implementation, evaluating the application through distributing </w:t>
+                                    <w:t>Georgia is the reason behind the idea of family parking app to be found. She is the idea finder and her responsibilities in the project were:  taking part of developing the iOS version of the application, leading the group meetings with her suggestions about the perfect implementation, evaluating the appl</w:t>
+                                  </w:r>
+                                  <w:r>
+                                    <w:t xml:space="preserve">ication through </w:t>
                                   </w:r>
                                   <w:proofErr w:type="gramStart"/>
                                   <w:r>
-                                    <w:t>the it</w:t>
+                                    <w:t>distributing  it</w:t>
                                   </w:r>
                                   <w:proofErr w:type="gramEnd"/>
                                   <w:r>
-                                    <w:t xml:space="preserve"> to real users </w:t>
+                                    <w:t xml:space="preserve"> to real users.</w:t>
                                   </w:r>
                                 </w:p>
                                 <w:p>
@@ -3684,15 +3659,18 @@
                               <w:t xml:space="preserve"> University, Rome, Italy.  </w:t>
                             </w:r>
                             <w:r>
-                              <w:t xml:space="preserve">Georgia is the reason behind the idea of family parking app to be found. She is the idea finder and her responsibilities in the project were:  taking part of developing the iOS version of the application, leading the group meetings with her suggestions about the perfect implementation, evaluating the application through distributing </w:t>
+                              <w:t>Georgia is the reason behind the idea of family parking app to be found. She is the idea finder and her responsibilities in the project were:  taking part of developing the iOS version of the application, leading the group meetings with her suggestions about the perfect implementation, evaluating the appl</w:t>
+                            </w:r>
+                            <w:r>
+                              <w:t xml:space="preserve">ication through </w:t>
                             </w:r>
                             <w:proofErr w:type="gramStart"/>
                             <w:r>
-                              <w:t>the it</w:t>
+                              <w:t>distributing  it</w:t>
                             </w:r>
                             <w:proofErr w:type="gramEnd"/>
                             <w:r>
-                              <w:t xml:space="preserve"> to real users </w:t>
+                              <w:t xml:space="preserve"> to real users.</w:t>
                             </w:r>
                           </w:p>
                           <w:p>
@@ -3829,6 +3807,249 @@
           <w:szCs w:val="36"/>
         </w:rPr>
         <w:lastRenderedPageBreak/>
+        <w:t>To be Con</w:t>
+      </w:r>
+      <w:bookmarkStart w:id="0" w:name="_GoBack"/>
+      <w:bookmarkEnd w:id="0"/>
+      <w:r>
+        <w:rPr>
+          <w:rFonts w:ascii="Book Antiqua" w:hAnsi="Book Antiqua"/>
+          <w:b/>
+          <w:bCs/>
+          <w:sz w:val="36"/>
+          <w:szCs w:val="36"/>
+        </w:rPr>
+        <w:t xml:space="preserve">tinued …. </w:t>
+      </w:r>
+    </w:p>
+    <w:p>
+      <w:pPr>
+        <w:rPr>
+          <w:rFonts w:ascii="Book Antiqua" w:hAnsi="Book Antiqua"/>
+          <w:b/>
+          <w:bCs/>
+          <w:sz w:val="36"/>
+          <w:szCs w:val="36"/>
+        </w:rPr>
+      </w:pPr>
+    </w:p>
+    <w:p>
+      <w:pPr>
+        <w:rPr>
+          <w:rFonts w:ascii="Book Antiqua" w:hAnsi="Book Antiqua"/>
+          <w:b/>
+          <w:bCs/>
+          <w:sz w:val="36"/>
+          <w:szCs w:val="36"/>
+        </w:rPr>
+      </w:pPr>
+    </w:p>
+    <w:p>
+      <w:pPr>
+        <w:rPr>
+          <w:rFonts w:ascii="Book Antiqua" w:hAnsi="Book Antiqua"/>
+          <w:b/>
+          <w:bCs/>
+          <w:sz w:val="36"/>
+          <w:szCs w:val="36"/>
+        </w:rPr>
+      </w:pPr>
+    </w:p>
+    <w:p>
+      <w:pPr>
+        <w:rPr>
+          <w:rFonts w:ascii="Book Antiqua" w:hAnsi="Book Antiqua"/>
+          <w:b/>
+          <w:bCs/>
+          <w:sz w:val="36"/>
+          <w:szCs w:val="36"/>
+        </w:rPr>
+      </w:pPr>
+    </w:p>
+    <w:p>
+      <w:pPr>
+        <w:rPr>
+          <w:rFonts w:ascii="Book Antiqua" w:hAnsi="Book Antiqua"/>
+          <w:b/>
+          <w:bCs/>
+          <w:sz w:val="36"/>
+          <w:szCs w:val="36"/>
+        </w:rPr>
+      </w:pPr>
+    </w:p>
+    <w:p>
+      <w:pPr>
+        <w:rPr>
+          <w:rFonts w:ascii="Book Antiqua" w:hAnsi="Book Antiqua"/>
+          <w:b/>
+          <w:bCs/>
+          <w:sz w:val="36"/>
+          <w:szCs w:val="36"/>
+        </w:rPr>
+      </w:pPr>
+    </w:p>
+    <w:p>
+      <w:pPr>
+        <w:rPr>
+          <w:rFonts w:ascii="Book Antiqua" w:hAnsi="Book Antiqua"/>
+          <w:b/>
+          <w:bCs/>
+          <w:sz w:val="36"/>
+          <w:szCs w:val="36"/>
+        </w:rPr>
+      </w:pPr>
+    </w:p>
+    <w:p>
+      <w:pPr>
+        <w:rPr>
+          <w:rFonts w:ascii="Book Antiqua" w:hAnsi="Book Antiqua"/>
+          <w:b/>
+          <w:bCs/>
+          <w:sz w:val="36"/>
+          <w:szCs w:val="36"/>
+        </w:rPr>
+      </w:pPr>
+    </w:p>
+    <w:p>
+      <w:pPr>
+        <w:rPr>
+          <w:rFonts w:ascii="Book Antiqua" w:hAnsi="Book Antiqua"/>
+          <w:b/>
+          <w:bCs/>
+          <w:sz w:val="36"/>
+          <w:szCs w:val="36"/>
+        </w:rPr>
+      </w:pPr>
+    </w:p>
+    <w:p>
+      <w:pPr>
+        <w:rPr>
+          <w:rFonts w:ascii="Book Antiqua" w:hAnsi="Book Antiqua"/>
+          <w:b/>
+          <w:bCs/>
+          <w:sz w:val="36"/>
+          <w:szCs w:val="36"/>
+        </w:rPr>
+      </w:pPr>
+    </w:p>
+    <w:p>
+      <w:pPr>
+        <w:rPr>
+          <w:rFonts w:ascii="Book Antiqua" w:hAnsi="Book Antiqua"/>
+          <w:b/>
+          <w:bCs/>
+          <w:sz w:val="36"/>
+          <w:szCs w:val="36"/>
+        </w:rPr>
+      </w:pPr>
+    </w:p>
+    <w:p>
+      <w:pPr>
+        <w:rPr>
+          <w:rFonts w:ascii="Book Antiqua" w:hAnsi="Book Antiqua"/>
+          <w:b/>
+          <w:bCs/>
+          <w:sz w:val="36"/>
+          <w:szCs w:val="36"/>
+        </w:rPr>
+      </w:pPr>
+    </w:p>
+    <w:p>
+      <w:pPr>
+        <w:rPr>
+          <w:rFonts w:ascii="Book Antiqua" w:hAnsi="Book Antiqua"/>
+          <w:b/>
+          <w:bCs/>
+          <w:sz w:val="36"/>
+          <w:szCs w:val="36"/>
+        </w:rPr>
+      </w:pPr>
+    </w:p>
+    <w:p>
+      <w:pPr>
+        <w:rPr>
+          <w:rFonts w:ascii="Book Antiqua" w:hAnsi="Book Antiqua"/>
+          <w:b/>
+          <w:bCs/>
+          <w:sz w:val="36"/>
+          <w:szCs w:val="36"/>
+        </w:rPr>
+      </w:pPr>
+    </w:p>
+    <w:p>
+      <w:pPr>
+        <w:rPr>
+          <w:rFonts w:ascii="Book Antiqua" w:hAnsi="Book Antiqua"/>
+          <w:b/>
+          <w:bCs/>
+          <w:sz w:val="36"/>
+          <w:szCs w:val="36"/>
+        </w:rPr>
+      </w:pPr>
+    </w:p>
+    <w:p>
+      <w:pPr>
+        <w:rPr>
+          <w:rFonts w:ascii="Book Antiqua" w:hAnsi="Book Antiqua"/>
+          <w:b/>
+          <w:bCs/>
+          <w:sz w:val="36"/>
+          <w:szCs w:val="36"/>
+        </w:rPr>
+      </w:pPr>
+    </w:p>
+    <w:p>
+      <w:pPr>
+        <w:rPr>
+          <w:rFonts w:ascii="Book Antiqua" w:hAnsi="Book Antiqua"/>
+          <w:b/>
+          <w:bCs/>
+          <w:sz w:val="36"/>
+          <w:szCs w:val="36"/>
+        </w:rPr>
+      </w:pPr>
+    </w:p>
+    <w:p>
+      <w:pPr>
+        <w:rPr>
+          <w:rFonts w:ascii="Book Antiqua" w:hAnsi="Book Antiqua"/>
+          <w:b/>
+          <w:bCs/>
+          <w:sz w:val="36"/>
+          <w:szCs w:val="36"/>
+        </w:rPr>
+      </w:pPr>
+    </w:p>
+    <w:p>
+      <w:pPr>
+        <w:rPr>
+          <w:rFonts w:ascii="Book Antiqua" w:hAnsi="Book Antiqua"/>
+          <w:b/>
+          <w:bCs/>
+          <w:sz w:val="36"/>
+          <w:szCs w:val="36"/>
+        </w:rPr>
+      </w:pPr>
+    </w:p>
+    <w:p>
+      <w:pPr>
+        <w:rPr>
+          <w:rFonts w:ascii="Book Antiqua" w:hAnsi="Book Antiqua"/>
+          <w:b/>
+          <w:bCs/>
+          <w:sz w:val="36"/>
+          <w:szCs w:val="36"/>
+        </w:rPr>
+      </w:pPr>
+      <w:r>
+        <w:rPr>
+          <w:rFonts w:ascii="Book Antiqua" w:hAnsi="Book Antiqua"/>
+          <w:b/>
+          <w:bCs/>
+          <w:sz w:val="36"/>
+          <w:szCs w:val="36"/>
+        </w:rPr>
+        <w:lastRenderedPageBreak/>
         <w:t>References:</w:t>
       </w:r>
     </w:p>
@@ -3902,39 +4123,7 @@
           <w:sz w:val="28"/>
           <w:szCs w:val="28"/>
         </w:rPr>
-        <w:t>”, Last modified [17 Jan</w:t>
-      </w:r>
-      <w:r>
-        <w:rPr>
-          <w:rFonts w:ascii="Book Antiqua" w:hAnsi="Book Antiqua"/>
-          <w:sz w:val="28"/>
-          <w:szCs w:val="28"/>
-        </w:rPr>
-        <w:t xml:space="preserve"> 2015</w:t>
-      </w:r>
-      <w:r>
-        <w:rPr>
-          <w:rFonts w:ascii="Book Antiqua" w:hAnsi="Book Antiqua"/>
-          <w:sz w:val="28"/>
-          <w:szCs w:val="28"/>
-        </w:rPr>
-        <w:t xml:space="preserve">], Accessed [18 Jan </w:t>
-      </w:r>
-      <w:r>
-        <w:rPr>
-          <w:rFonts w:ascii="Book Antiqua" w:hAnsi="Book Antiqua"/>
-          <w:sz w:val="28"/>
-          <w:szCs w:val="28"/>
-        </w:rPr>
-        <w:t>2015</w:t>
-      </w:r>
-      <w:r>
-        <w:rPr>
-          <w:rFonts w:ascii="Book Antiqua" w:hAnsi="Book Antiqua"/>
-          <w:sz w:val="28"/>
-          <w:szCs w:val="28"/>
-        </w:rPr>
-        <w:t>]</w:t>
+        <w:t>”, Last modified [17 Jan 2015], Accessed [18 Jan 2015]</w:t>
       </w:r>
       <w:r>
         <w:rPr>
@@ -3955,8 +4144,6 @@
           <w:t>http://en.wikipedia.org/wiki/WhatsApp</w:t>
         </w:r>
       </w:hyperlink>
-      <w:bookmarkStart w:id="0" w:name="_GoBack"/>
-      <w:bookmarkEnd w:id="0"/>
       <w:r>
         <w:rPr>
           <w:rFonts w:ascii="Adobe Garamond Pro Bold" w:hAnsi="Adobe Garamond Pro Bold"/>

--- a/Documentation/Family Parking Project.docx
+++ b/Documentation/Family Parking Project.docx
@@ -316,13 +316,14 @@
     </w:p>
     <w:p>
       <w:pPr>
-        <w:jc w:val="center"/>
+        <w:ind w:right="180"/>
+        <w:jc w:val="right"/>
         <w:rPr>
           <w:rFonts w:ascii="Buxton Sketch" w:hAnsi="Buxton Sketch"/>
           <w:b/>
           <w:bCs/>
-          <w:sz w:val="36"/>
-          <w:szCs w:val="36"/>
+          <w:sz w:val="56"/>
+          <w:szCs w:val="56"/>
         </w:rPr>
       </w:pPr>
       <w:r>
@@ -330,10 +331,42 @@
           <w:rFonts w:ascii="Buxton Sketch" w:hAnsi="Buxton Sketch"/>
           <w:b/>
           <w:bCs/>
-          <w:sz w:val="36"/>
-          <w:szCs w:val="36"/>
-        </w:rPr>
-        <w:t xml:space="preserve">Abstract </w:t>
+          <w:sz w:val="56"/>
+          <w:szCs w:val="56"/>
+        </w:rPr>
+        <w:t>Abstract</w:t>
+      </w:r>
+    </w:p>
+    <w:p>
+      <w:pPr>
+        <w:jc w:val="right"/>
+        <w:rPr>
+          <w:rFonts w:ascii="Buxton Sketch" w:hAnsi="Buxton Sketch"/>
+          <w:b/>
+          <w:bCs/>
+          <w:sz w:val="36"/>
+          <w:szCs w:val="36"/>
+        </w:rPr>
+      </w:pPr>
+      <w:r>
+        <w:rPr>
+          <w:rFonts w:ascii="Buxton Sketch" w:hAnsi="Buxton Sketch"/>
+          <w:b/>
+          <w:bCs/>
+          <w:sz w:val="36"/>
+          <w:szCs w:val="36"/>
+        </w:rPr>
+        <w:t>______________________________________________________________</w:t>
+      </w:r>
+      <w:r>
+        <w:rPr>
+          <w:rFonts w:ascii="Buxton Sketch" w:hAnsi="Buxton Sketch"/>
+          <w:b/>
+          <w:bCs/>
+          <w:sz w:val="36"/>
+          <w:szCs w:val="36"/>
+        </w:rPr>
+        <w:t xml:space="preserve"> </w:t>
       </w:r>
     </w:p>
     <w:p>
@@ -346,622 +379,341 @@
           <w:szCs w:val="28"/>
         </w:rPr>
       </w:pPr>
-      <w:r>
-        <w:rPr>
+    </w:p>
+    <w:p>
+      <w:pPr>
+        <w:jc w:val="both"/>
+        <w:rPr>
+          <w:sz w:val="28"/>
+          <w:szCs w:val="28"/>
+        </w:rPr>
+      </w:pPr>
+      <w:r>
+        <w:rPr>
+          <w:sz w:val="28"/>
+          <w:szCs w:val="28"/>
+        </w:rPr>
+        <w:t>F</w:t>
+      </w:r>
+      <w:r>
+        <w:rPr>
+          <w:sz w:val="28"/>
+          <w:szCs w:val="28"/>
+        </w:rPr>
+        <w:t xml:space="preserve">amily parking </w:t>
+      </w:r>
+      <w:r>
+        <w:rPr>
+          <w:sz w:val="28"/>
+          <w:szCs w:val="28"/>
+        </w:rPr>
+        <w:t>system</w:t>
+      </w:r>
+      <w:r>
+        <w:rPr>
+          <w:sz w:val="28"/>
+          <w:szCs w:val="28"/>
+        </w:rPr>
+        <w:t xml:space="preserve"> is </w:t>
+      </w:r>
+      <w:r>
+        <w:rPr>
+          <w:sz w:val="28"/>
+          <w:szCs w:val="28"/>
+        </w:rPr>
+        <w:t xml:space="preserve">a new solution to solve the problem of sharing a car </w:t>
+      </w:r>
+      <w:r>
+        <w:rPr>
+          <w:sz w:val="28"/>
+          <w:szCs w:val="28"/>
+        </w:rPr>
+        <w:t>among</w:t>
+      </w:r>
+      <w:r>
+        <w:rPr>
+          <w:sz w:val="28"/>
+          <w:szCs w:val="28"/>
+        </w:rPr>
+        <w:t xml:space="preserve"> members of </w:t>
+      </w:r>
+      <w:r>
+        <w:rPr>
+          <w:sz w:val="28"/>
+          <w:szCs w:val="28"/>
+        </w:rPr>
+        <w:t>a</w:t>
+      </w:r>
+      <w:r>
+        <w:rPr>
+          <w:sz w:val="28"/>
+          <w:szCs w:val="28"/>
+        </w:rPr>
+        <w:t xml:space="preserve"> family. In such </w:t>
+      </w:r>
+      <w:r>
+        <w:rPr>
+          <w:sz w:val="28"/>
+          <w:szCs w:val="28"/>
+        </w:rPr>
+        <w:t xml:space="preserve">a </w:t>
+      </w:r>
+      <w:r>
+        <w:rPr>
+          <w:sz w:val="28"/>
+          <w:szCs w:val="28"/>
+        </w:rPr>
+        <w:t>case</w:t>
+      </w:r>
+      <w:r>
+        <w:rPr>
+          <w:sz w:val="28"/>
+          <w:szCs w:val="28"/>
+        </w:rPr>
+        <w:t>,</w:t>
+      </w:r>
+      <w:r>
+        <w:rPr>
+          <w:sz w:val="28"/>
+          <w:szCs w:val="28"/>
+        </w:rPr>
+        <w:t xml:space="preserve"> where there is more than one member using the same car</w:t>
+      </w:r>
+      <w:r>
+        <w:rPr>
+          <w:sz w:val="28"/>
+          <w:szCs w:val="28"/>
+        </w:rPr>
+        <w:t xml:space="preserve"> in a family</w:t>
+      </w:r>
+      <w:r>
+        <w:rPr>
+          <w:sz w:val="28"/>
+          <w:szCs w:val="28"/>
+        </w:rPr>
+        <w:t>, the problem of finding the last parking position where the last one who used the car parked is a real problem for all the other members sharing this car</w:t>
+      </w:r>
+      <w:r>
+        <w:rPr>
+          <w:sz w:val="28"/>
+          <w:szCs w:val="28"/>
+        </w:rPr>
+        <w:t>. F</w:t>
+      </w:r>
+      <w:r>
+        <w:rPr>
+          <w:sz w:val="28"/>
+          <w:szCs w:val="28"/>
+        </w:rPr>
+        <w:t xml:space="preserve">amily parking system </w:t>
+      </w:r>
+      <w:r>
+        <w:rPr>
+          <w:sz w:val="28"/>
+          <w:szCs w:val="28"/>
+        </w:rPr>
+        <w:t>introduce</w:t>
+      </w:r>
+      <w:r>
+        <w:rPr>
+          <w:sz w:val="28"/>
+          <w:szCs w:val="28"/>
+        </w:rPr>
+        <w:t>s</w:t>
+      </w:r>
+      <w:r>
+        <w:rPr>
+          <w:sz w:val="28"/>
+          <w:szCs w:val="28"/>
+        </w:rPr>
+        <w:t xml:space="preserve"> a new solution to</w:t>
+      </w:r>
+      <w:r>
+        <w:rPr>
+          <w:sz w:val="28"/>
+          <w:szCs w:val="28"/>
+        </w:rPr>
+        <w:t xml:space="preserve"> this problem with </w:t>
+      </w:r>
+      <w:r>
+        <w:rPr>
+          <w:sz w:val="28"/>
+          <w:szCs w:val="28"/>
+        </w:rPr>
+        <w:t xml:space="preserve">a </w:t>
+      </w:r>
+      <w:r>
+        <w:rPr>
+          <w:sz w:val="28"/>
+          <w:szCs w:val="28"/>
+        </w:rPr>
+        <w:t>set of clever features that</w:t>
+      </w:r>
+      <w:r>
+        <w:rPr>
+          <w:sz w:val="28"/>
+          <w:szCs w:val="28"/>
+        </w:rPr>
+        <w:t xml:space="preserve"> are</w:t>
+      </w:r>
+      <w:r>
+        <w:rPr>
+          <w:sz w:val="28"/>
+          <w:szCs w:val="28"/>
+        </w:rPr>
+        <w:t xml:space="preserve"> int</w:t>
+      </w:r>
+      <w:r>
+        <w:rPr>
+          <w:sz w:val="28"/>
+          <w:szCs w:val="28"/>
+        </w:rPr>
+        <w:t>eresting to each family to use</w:t>
+      </w:r>
+      <w:r>
+        <w:rPr>
+          <w:sz w:val="28"/>
+          <w:szCs w:val="28"/>
+        </w:rPr>
+        <w:t xml:space="preserve"> in their daily life activities</w:t>
+      </w:r>
+      <w:r>
+        <w:rPr>
+          <w:sz w:val="28"/>
+          <w:szCs w:val="28"/>
+        </w:rPr>
+        <w:t>.</w:t>
+      </w:r>
+      <w:r>
+        <w:rPr>
+          <w:sz w:val="28"/>
+          <w:szCs w:val="28"/>
+        </w:rPr>
+        <w:t xml:space="preserve"> Using google maps, the system will flag the last position where the car </w:t>
+      </w:r>
+      <w:r>
+        <w:rPr>
+          <w:sz w:val="28"/>
+          <w:szCs w:val="28"/>
+        </w:rPr>
+        <w:t>was parked</w:t>
+      </w:r>
+      <w:r>
+        <w:rPr>
+          <w:sz w:val="28"/>
+          <w:szCs w:val="28"/>
+        </w:rPr>
+        <w:t xml:space="preserve">, and this flag will be reachable to all the other members sharing the car. At the same time, this flag will be updated once one of those members uses the car and parks it again. This modification on the flag can be done manually, or automatically using the clever detection feature of </w:t>
+      </w:r>
+      <w:proofErr w:type="spellStart"/>
+      <w:r>
+        <w:rPr>
+          <w:b/>
+          <w:bCs/>
+          <w:sz w:val="28"/>
+          <w:szCs w:val="28"/>
+        </w:rPr>
+        <w:t>FamilyParking</w:t>
+      </w:r>
+      <w:proofErr w:type="spellEnd"/>
+      <w:r>
+        <w:rPr>
+          <w:sz w:val="28"/>
+          <w:szCs w:val="28"/>
+        </w:rPr>
+        <w:t xml:space="preserve"> app that will be able to automatically detect the parking of the car in order to put a new reachable shared flag, or to detect the movement of the car in order to remove this shared flag. </w:t>
+      </w:r>
+    </w:p>
+    <w:p>
+      <w:pPr>
+        <w:jc w:val="center"/>
+        <w:rPr>
+          <w:rFonts w:ascii="Buxton Sketch" w:hAnsi="Buxton Sketch"/>
+          <w:b/>
+          <w:bCs/>
+          <w:sz w:val="36"/>
+          <w:szCs w:val="36"/>
+        </w:rPr>
+      </w:pPr>
+    </w:p>
+    <w:p>
+      <w:pPr>
+        <w:jc w:val="center"/>
+        <w:rPr>
+          <w:rFonts w:ascii="Buxton Sketch" w:hAnsi="Buxton Sketch"/>
+          <w:b/>
+          <w:bCs/>
+          <w:sz w:val="36"/>
+          <w:szCs w:val="36"/>
+        </w:rPr>
+      </w:pPr>
+    </w:p>
+    <w:p>
+      <w:pPr>
+        <w:jc w:val="both"/>
+        <w:rPr>
+          <w:b/>
+          <w:bCs/>
           <w:i/>
           <w:iCs/>
-          <w:sz w:val="28"/>
-          <w:szCs w:val="28"/>
-        </w:rPr>
-        <w:t xml:space="preserve">There is no doubt that the winning idea in the current age of the </w:t>
-      </w:r>
-      <w:r>
-        <w:rPr>
+          <w:sz w:val="36"/>
+          <w:szCs w:val="36"/>
+        </w:rPr>
+      </w:pPr>
+      <w:r>
+        <w:rPr>
+          <w:b/>
+          <w:bCs/>
           <w:i/>
           <w:iCs/>
-          <w:sz w:val="28"/>
-          <w:szCs w:val="28"/>
-        </w:rPr>
-        <w:t>rapid development</w:t>
-      </w:r>
-      <w:r>
-        <w:rPr>
+          <w:sz w:val="36"/>
+          <w:szCs w:val="36"/>
+          <w:u w:val="single"/>
+        </w:rPr>
+        <w:t>Keywords:</w:t>
+      </w:r>
+      <w:r>
+        <w:rPr>
+          <w:b/>
+          <w:bCs/>
           <w:i/>
           <w:iCs/>
-          <w:sz w:val="28"/>
-          <w:szCs w:val="28"/>
+          <w:sz w:val="36"/>
+          <w:szCs w:val="36"/>
         </w:rPr>
         <w:t xml:space="preserve"> </w:t>
       </w:r>
       <w:r>
         <w:rPr>
+          <w:b/>
+          <w:bCs/>
           <w:i/>
           <w:iCs/>
-          <w:sz w:val="28"/>
-          <w:szCs w:val="28"/>
-        </w:rPr>
-        <w:t xml:space="preserve">of the </w:t>
-      </w:r>
-      <w:r>
-        <w:rPr>
-          <w:i/>
-          <w:iCs/>
-          <w:sz w:val="28"/>
-          <w:szCs w:val="28"/>
-        </w:rPr>
-        <w:t>technology is no more the idea with the super creative features</w:t>
-      </w:r>
-      <w:r>
-        <w:rPr>
-          <w:i/>
-          <w:iCs/>
-          <w:sz w:val="28"/>
-          <w:szCs w:val="28"/>
-        </w:rPr>
-        <w:t xml:space="preserve"> and the </w:t>
-      </w:r>
-      <w:r>
-        <w:rPr>
-          <w:i/>
-          <w:iCs/>
-          <w:sz w:val="28"/>
-          <w:szCs w:val="28"/>
-        </w:rPr>
-        <w:t xml:space="preserve">very </w:t>
-      </w:r>
-      <w:r>
-        <w:rPr>
-          <w:i/>
-          <w:iCs/>
-          <w:sz w:val="28"/>
-          <w:szCs w:val="28"/>
-        </w:rPr>
-        <w:t xml:space="preserve">exclusive properties </w:t>
-      </w:r>
-      <w:r>
-        <w:rPr>
-          <w:i/>
-          <w:iCs/>
-          <w:sz w:val="28"/>
-          <w:szCs w:val="28"/>
-        </w:rPr>
-        <w:t>which</w:t>
-      </w:r>
-      <w:r>
-        <w:rPr>
-          <w:i/>
-          <w:iCs/>
-          <w:sz w:val="28"/>
-          <w:szCs w:val="28"/>
-        </w:rPr>
-        <w:t xml:space="preserve"> </w:t>
-      </w:r>
-      <w:r>
-        <w:rPr>
-          <w:i/>
-          <w:iCs/>
-          <w:sz w:val="28"/>
-          <w:szCs w:val="28"/>
-        </w:rPr>
-        <w:t>cannot</w:t>
-      </w:r>
-      <w:r>
-        <w:rPr>
-          <w:i/>
-          <w:iCs/>
-          <w:sz w:val="28"/>
-          <w:szCs w:val="28"/>
-        </w:rPr>
-        <w:t xml:space="preserve"> be found anywhere else</w:t>
-      </w:r>
-      <w:r>
-        <w:rPr>
-          <w:i/>
-          <w:iCs/>
-          <w:sz w:val="28"/>
-          <w:szCs w:val="28"/>
-        </w:rPr>
-        <w:t xml:space="preserve">, instead it is the one which simply solve one of the users </w:t>
-      </w:r>
-      <w:r>
-        <w:rPr>
-          <w:i/>
-          <w:iCs/>
-          <w:sz w:val="28"/>
-          <w:szCs w:val="28"/>
-        </w:rPr>
-        <w:t>real</w:t>
-      </w:r>
-      <w:r>
-        <w:rPr>
-          <w:i/>
-          <w:iCs/>
-          <w:sz w:val="28"/>
-          <w:szCs w:val="28"/>
-        </w:rPr>
-        <w:t xml:space="preserve"> </w:t>
-      </w:r>
-      <w:r>
-        <w:rPr>
-          <w:i/>
-          <w:iCs/>
-          <w:sz w:val="28"/>
-          <w:szCs w:val="28"/>
-        </w:rPr>
-        <w:t>problems and satisfy his needs</w:t>
-      </w:r>
-      <w:r>
-        <w:rPr>
-          <w:i/>
-          <w:iCs/>
-          <w:sz w:val="28"/>
-          <w:szCs w:val="28"/>
-        </w:rPr>
-        <w:t xml:space="preserve"> sufficiently no matter how simple it is. </w:t>
-      </w:r>
-      <w:r>
-        <w:rPr>
-          <w:i/>
-          <w:iCs/>
-          <w:sz w:val="28"/>
-          <w:szCs w:val="28"/>
-        </w:rPr>
-        <w:t>Th</w:t>
-      </w:r>
-      <w:r>
-        <w:rPr>
-          <w:i/>
-          <w:iCs/>
-          <w:sz w:val="28"/>
-          <w:szCs w:val="28"/>
-        </w:rPr>
-        <w:t>us</w:t>
-      </w:r>
-      <w:r>
-        <w:rPr>
-          <w:i/>
-          <w:iCs/>
-          <w:sz w:val="28"/>
-          <w:szCs w:val="28"/>
-        </w:rPr>
-        <w:t xml:space="preserve">, the importance of any new idea depends on </w:t>
-      </w:r>
-      <w:r>
-        <w:rPr>
-          <w:b/>
-          <w:bCs/>
-          <w:i/>
-          <w:iCs/>
-          <w:sz w:val="28"/>
-          <w:szCs w:val="28"/>
-        </w:rPr>
-        <w:t>the importance</w:t>
-      </w:r>
-      <w:r>
-        <w:rPr>
-          <w:i/>
-          <w:iCs/>
-          <w:sz w:val="28"/>
-          <w:szCs w:val="28"/>
-        </w:rPr>
-        <w:t xml:space="preserve"> of </w:t>
-      </w:r>
-      <w:r>
-        <w:rPr>
-          <w:i/>
-          <w:iCs/>
-          <w:sz w:val="28"/>
-          <w:szCs w:val="28"/>
-        </w:rPr>
-        <w:t>the user problem</w:t>
-      </w:r>
-      <w:r>
-        <w:rPr>
-          <w:i/>
-          <w:iCs/>
-          <w:sz w:val="28"/>
-          <w:szCs w:val="28"/>
-        </w:rPr>
-        <w:t xml:space="preserve"> </w:t>
-      </w:r>
-      <w:r>
-        <w:rPr>
-          <w:i/>
-          <w:iCs/>
-          <w:sz w:val="28"/>
-          <w:szCs w:val="28"/>
-        </w:rPr>
-        <w:t>this idea solves</w:t>
-      </w:r>
-      <w:r>
-        <w:rPr>
-          <w:i/>
-          <w:iCs/>
-          <w:sz w:val="28"/>
-          <w:szCs w:val="28"/>
-        </w:rPr>
-        <w:t>, and the evaluation of this</w:t>
-      </w:r>
-      <w:r>
-        <w:rPr>
-          <w:i/>
-          <w:iCs/>
-          <w:sz w:val="28"/>
-          <w:szCs w:val="28"/>
-        </w:rPr>
-        <w:t xml:space="preserve"> idea, as a result, will be mainly </w:t>
-      </w:r>
-      <w:r>
-        <w:rPr>
-          <w:i/>
-          <w:iCs/>
-          <w:sz w:val="28"/>
-          <w:szCs w:val="28"/>
-        </w:rPr>
-        <w:t>based on</w:t>
-      </w:r>
-      <w:r>
-        <w:rPr>
-          <w:i/>
-          <w:iCs/>
-          <w:sz w:val="28"/>
-          <w:szCs w:val="28"/>
-        </w:rPr>
-        <w:t xml:space="preserve"> </w:t>
-      </w:r>
-      <w:proofErr w:type="gramStart"/>
-      <w:r>
-        <w:rPr>
-          <w:b/>
-          <w:bCs/>
-          <w:i/>
-          <w:iCs/>
-          <w:sz w:val="28"/>
-          <w:szCs w:val="28"/>
-        </w:rPr>
-        <w:t>H</w:t>
-      </w:r>
-      <w:r>
-        <w:rPr>
-          <w:b/>
-          <w:bCs/>
-          <w:i/>
-          <w:iCs/>
-          <w:sz w:val="28"/>
-          <w:szCs w:val="28"/>
-        </w:rPr>
-        <w:t>ow</w:t>
-      </w:r>
-      <w:proofErr w:type="gramEnd"/>
-      <w:r>
-        <w:rPr>
-          <w:i/>
-          <w:iCs/>
-          <w:sz w:val="28"/>
-          <w:szCs w:val="28"/>
-        </w:rPr>
-        <w:t xml:space="preserve"> sufficiently the </w:t>
-      </w:r>
-      <w:r>
-        <w:rPr>
-          <w:i/>
-          <w:iCs/>
-          <w:sz w:val="28"/>
-          <w:szCs w:val="28"/>
-        </w:rPr>
-        <w:t xml:space="preserve">real </w:t>
-      </w:r>
-      <w:r>
-        <w:rPr>
-          <w:i/>
-          <w:iCs/>
-          <w:sz w:val="28"/>
-          <w:szCs w:val="28"/>
-        </w:rPr>
-        <w:t>application of this idea will solve</w:t>
-      </w:r>
-      <w:r>
-        <w:rPr>
-          <w:i/>
-          <w:iCs/>
-          <w:sz w:val="28"/>
-          <w:szCs w:val="28"/>
-        </w:rPr>
-        <w:t xml:space="preserve"> this problem to</w:t>
-      </w:r>
-      <w:r>
-        <w:rPr>
-          <w:i/>
-          <w:iCs/>
-          <w:sz w:val="28"/>
-          <w:szCs w:val="28"/>
-        </w:rPr>
-        <w:t xml:space="preserve"> </w:t>
-      </w:r>
-      <w:r>
-        <w:rPr>
-          <w:i/>
-          <w:iCs/>
-          <w:sz w:val="28"/>
-          <w:szCs w:val="28"/>
-        </w:rPr>
-        <w:t xml:space="preserve">the </w:t>
-      </w:r>
-      <w:r>
-        <w:rPr>
-          <w:i/>
-          <w:iCs/>
-          <w:sz w:val="28"/>
-          <w:szCs w:val="28"/>
-        </w:rPr>
-        <w:t xml:space="preserve">user.  </w:t>
-      </w:r>
-      <w:r>
-        <w:rPr>
-          <w:i/>
-          <w:iCs/>
-          <w:sz w:val="28"/>
-          <w:szCs w:val="28"/>
-        </w:rPr>
-        <w:t xml:space="preserve">For example, </w:t>
-      </w:r>
-      <w:r>
-        <w:rPr>
-          <w:i/>
-          <w:iCs/>
-          <w:sz w:val="28"/>
-          <w:szCs w:val="28"/>
-        </w:rPr>
-        <w:t>a simple idea like "</w:t>
-      </w:r>
-      <w:proofErr w:type="spellStart"/>
-      <w:r>
-        <w:rPr>
-          <w:i/>
-          <w:iCs/>
-          <w:sz w:val="28"/>
-          <w:szCs w:val="28"/>
-        </w:rPr>
-        <w:t>Whatsap</w:t>
-      </w:r>
-      <w:r>
-        <w:rPr>
-          <w:i/>
-          <w:iCs/>
-          <w:sz w:val="28"/>
-          <w:szCs w:val="28"/>
-        </w:rPr>
-        <w:t>p</w:t>
-      </w:r>
-      <w:proofErr w:type="spellEnd"/>
-      <w:r>
-        <w:rPr>
-          <w:i/>
-          <w:iCs/>
-          <w:sz w:val="28"/>
-          <w:szCs w:val="28"/>
-        </w:rPr>
-        <w:t>" with no new real invention</w:t>
-      </w:r>
-      <w:r>
-        <w:rPr>
-          <w:i/>
-          <w:iCs/>
-          <w:sz w:val="28"/>
-          <w:szCs w:val="28"/>
-        </w:rPr>
-        <w:t xml:space="preserve"> in the idea</w:t>
-      </w:r>
-      <w:r>
-        <w:rPr>
-          <w:i/>
-          <w:iCs/>
-          <w:sz w:val="28"/>
-          <w:szCs w:val="28"/>
-        </w:rPr>
-        <w:t>,</w:t>
-      </w:r>
-      <w:r>
-        <w:rPr>
-          <w:i/>
-          <w:iCs/>
-          <w:sz w:val="28"/>
-          <w:szCs w:val="28"/>
-        </w:rPr>
-        <w:t xml:space="preserve"> </w:t>
-      </w:r>
-      <w:r>
-        <w:rPr>
-          <w:i/>
-          <w:iCs/>
-          <w:sz w:val="28"/>
-          <w:szCs w:val="28"/>
-        </w:rPr>
-        <w:t>comparing to the previous messaging systems</w:t>
-      </w:r>
-      <w:r>
-        <w:rPr>
-          <w:i/>
-          <w:iCs/>
-          <w:sz w:val="28"/>
-          <w:szCs w:val="28"/>
-        </w:rPr>
-        <w:t>,</w:t>
-      </w:r>
-      <w:r>
-        <w:rPr>
-          <w:i/>
-          <w:iCs/>
-          <w:sz w:val="28"/>
-          <w:szCs w:val="28"/>
-        </w:rPr>
-        <w:t xml:space="preserve"> </w:t>
-      </w:r>
-      <w:r>
-        <w:rPr>
-          <w:i/>
-          <w:iCs/>
-          <w:sz w:val="28"/>
-          <w:szCs w:val="28"/>
-        </w:rPr>
-        <w:t>to gain over 600 million active users by October 2014</w:t>
-      </w:r>
-      <w:r>
-        <w:rPr>
-          <w:rFonts w:ascii="Arial Rounded MT Bold" w:hAnsi="Arial Rounded MT Bold"/>
-          <w:b/>
-          <w:bCs/>
-          <w:i/>
-          <w:iCs/>
-          <w:sz w:val="28"/>
-          <w:szCs w:val="28"/>
-          <w:vertAlign w:val="superscript"/>
-        </w:rPr>
-        <w:t>[1]</w:t>
-      </w:r>
-      <w:r>
-        <w:rPr>
-          <w:i/>
-          <w:iCs/>
-          <w:sz w:val="28"/>
-          <w:szCs w:val="28"/>
-        </w:rPr>
-        <w:t xml:space="preserve"> </w:t>
-      </w:r>
-      <w:r>
-        <w:rPr>
-          <w:i/>
-          <w:iCs/>
-          <w:sz w:val="28"/>
-          <w:szCs w:val="28"/>
-        </w:rPr>
-        <w:t>means that no matter how simple your idea is, the most important is to satisfy user needs</w:t>
-      </w:r>
-      <w:r>
-        <w:rPr>
-          <w:i/>
-          <w:iCs/>
-          <w:sz w:val="28"/>
-          <w:szCs w:val="28"/>
-        </w:rPr>
-        <w:t xml:space="preserve"> cleverly and distinctly</w:t>
-      </w:r>
-      <w:r>
-        <w:rPr>
-          <w:i/>
-          <w:iCs/>
-          <w:sz w:val="28"/>
-          <w:szCs w:val="28"/>
-        </w:rPr>
-        <w:t xml:space="preserve">. </w:t>
-      </w:r>
-      <w:r>
-        <w:rPr>
-          <w:i/>
-          <w:iCs/>
-          <w:sz w:val="28"/>
-          <w:szCs w:val="28"/>
-        </w:rPr>
-        <w:t>In this domain, family parking application is one of those simple application that solve</w:t>
-      </w:r>
-      <w:r>
-        <w:rPr>
-          <w:i/>
-          <w:iCs/>
-          <w:sz w:val="28"/>
-          <w:szCs w:val="28"/>
-        </w:rPr>
-        <w:t>s</w:t>
-      </w:r>
-      <w:r>
-        <w:rPr>
-          <w:i/>
-          <w:iCs/>
-          <w:sz w:val="28"/>
-          <w:szCs w:val="28"/>
-        </w:rPr>
-        <w:t xml:space="preserve"> one of the most important </w:t>
-      </w:r>
-      <w:r>
-        <w:rPr>
-          <w:i/>
-          <w:iCs/>
-          <w:sz w:val="28"/>
-          <w:szCs w:val="28"/>
-        </w:rPr>
-        <w:t xml:space="preserve">and frequent </w:t>
-      </w:r>
-      <w:r>
-        <w:rPr>
-          <w:i/>
-          <w:iCs/>
-          <w:sz w:val="28"/>
-          <w:szCs w:val="28"/>
-        </w:rPr>
-        <w:t>problems within the family life</w:t>
-      </w:r>
-      <w:r>
-        <w:rPr>
-          <w:i/>
-          <w:iCs/>
-          <w:sz w:val="28"/>
-          <w:szCs w:val="28"/>
-        </w:rPr>
-        <w:t>. It is a new solution to solve the problem of sharing a car between the members of the family. In such case where there is more than one member using the same car, the problem of finding the last parking position where the last one who used the car parked is a real problem for all the other members sharing this car</w:t>
-      </w:r>
-      <w:r>
-        <w:rPr>
-          <w:i/>
-          <w:iCs/>
-          <w:sz w:val="28"/>
-          <w:szCs w:val="28"/>
-        </w:rPr>
-        <w:t xml:space="preserve"> and family parking system is solving this problem with set of clever features that will be interesting to each family to use it</w:t>
-      </w:r>
-      <w:r>
-        <w:rPr>
-          <w:i/>
-          <w:iCs/>
-          <w:sz w:val="28"/>
-          <w:szCs w:val="28"/>
-        </w:rPr>
-        <w:t xml:space="preserve"> in their daily life activities</w:t>
-      </w:r>
-      <w:r>
-        <w:rPr>
-          <w:i/>
-          <w:iCs/>
-          <w:sz w:val="28"/>
-          <w:szCs w:val="28"/>
-        </w:rPr>
-        <w:t>.</w:t>
-      </w:r>
-      <w:r>
-        <w:rPr>
-          <w:i/>
-          <w:iCs/>
-          <w:sz w:val="28"/>
-          <w:szCs w:val="28"/>
-        </w:rPr>
-        <w:t xml:space="preserve"> Maybe it is the new positive member of each family having this problem, the member who will have a very accurate memory, and a very developed monitoring system that let him always ready to answer every other member of the family when he ask “where is the shared car parked now?”.   </w:t>
-      </w:r>
-      <w:r>
-        <w:rPr>
-          <w:i/>
-          <w:iCs/>
-          <w:sz w:val="28"/>
-          <w:szCs w:val="28"/>
-        </w:rPr>
-        <w:t xml:space="preserve">   </w:t>
-      </w:r>
-      <w:r>
-        <w:rPr>
-          <w:i/>
-          <w:iCs/>
-          <w:sz w:val="28"/>
-          <w:szCs w:val="28"/>
-        </w:rPr>
-        <w:t xml:space="preserve"> </w:t>
+          <w:sz w:val="36"/>
+          <w:szCs w:val="36"/>
+        </w:rPr>
+        <w:t xml:space="preserve">  </w:t>
+      </w:r>
+      <w:r>
+        <w:rPr>
+          <w:sz w:val="32"/>
+          <w:szCs w:val="32"/>
+        </w:rPr>
+        <w:t>Google maps, flag,</w:t>
+      </w:r>
+      <w:r>
+        <w:rPr>
+          <w:sz w:val="32"/>
+          <w:szCs w:val="32"/>
+        </w:rPr>
+        <w:t xml:space="preserve"> family,</w:t>
+      </w:r>
+      <w:r>
+        <w:rPr>
+          <w:sz w:val="32"/>
+          <w:szCs w:val="32"/>
+        </w:rPr>
+        <w:t xml:space="preserve"> manual parking, automatic parking.  </w:t>
       </w:r>
     </w:p>
     <w:p>
@@ -978,7 +730,6 @@
     </w:p>
     <w:p>
       <w:pPr>
-        <w:jc w:val="center"/>
         <w:rPr>
           <w:rFonts w:ascii="Buxton Sketch" w:hAnsi="Buxton Sketch"/>
           <w:b/>
@@ -990,7 +741,6 @@
     </w:p>
     <w:p>
       <w:pPr>
-        <w:jc w:val="center"/>
         <w:rPr>
           <w:rFonts w:ascii="Buxton Sketch" w:hAnsi="Buxton Sketch"/>
           <w:b/>
@@ -1231,13 +981,7 @@
                                   <w:jc w:val="both"/>
                                 </w:pPr>
                                 <w:r>
-                                  <w:t>Software engineer graduated from the Aleppo</w:t>
-                                </w:r>
-                                <w:r>
-                                  <w:t xml:space="preserve"> University</w:t>
-                                </w:r>
-                                <w:r>
-                                  <w:t xml:space="preserve">, Syria. Master student in computer science at la </w:t>
+                                  <w:t xml:space="preserve">Software engineer graduated from the Aleppo University, Syria. Master student in computer science at la </w:t>
                                 </w:r>
                                 <w:proofErr w:type="spellStart"/>
                                 <w:r>
@@ -1245,51 +989,15 @@
                                 </w:r>
                                 <w:proofErr w:type="spellEnd"/>
                                 <w:r>
-                                  <w:t xml:space="preserve"> University. </w:t>
-                                </w:r>
-                                <w:r>
-                                  <w:t xml:space="preserve">Because of his experience as a creative researcher at </w:t>
+                                  <w:t xml:space="preserve"> University. Because of his experience as a creative researcher at </w:t>
                                 </w:r>
                                 <w:proofErr w:type="spellStart"/>
                                 <w:r>
-                                  <w:t>N</w:t>
-                                </w:r>
-                                <w:r>
-                                  <w:t>a</w:t>
-                                </w:r>
-                                <w:r>
-                                  <w:t>watt</w:t>
+                                  <w:t>Nawatt</w:t>
                                 </w:r>
                                 <w:proofErr w:type="spellEnd"/>
                                 <w:r>
-                                  <w:t xml:space="preserve"> Ltd, </w:t>
-                                </w:r>
-                                <w:r>
-                                  <w:t>Obaida was mainly responsible for the documentation,</w:t>
-                                </w:r>
-                                <w:r>
-                                  <w:t xml:space="preserve"> preparing</w:t>
-                                </w:r>
-                                <w:r>
-                                  <w:t>, collecting and repressing the user</w:t>
-                                </w:r>
-                                <w:r>
-                                  <w:t xml:space="preserve"> tests ‘results</w:t>
-                                </w:r>
-                                <w:r>
-                                  <w:t xml:space="preserve">, </w:t>
-                                </w:r>
-                                <w:r>
-                                  <w:t xml:space="preserve">preparing the presentations, and </w:t>
-                                </w:r>
-                                <w:r>
-                                  <w:t>representing the group during the milestones</w:t>
-                                </w:r>
-                                <w:r>
-                                  <w:t xml:space="preserve">’ </w:t>
-                                </w:r>
-                                <w:r>
-                                  <w:t xml:space="preserve">presentations. </w:t>
+                                  <w:t xml:space="preserve"> Ltd, Obaida was mainly responsible for the documentation, preparing, collecting and representing the user tests, preparing the presentations, and speaking on behalf of the group during the milestones’ presentations. </w:t>
                                 </w:r>
                               </w:p>
                             </w:txbxContent>
@@ -1454,13 +1162,7 @@
                             <w:jc w:val="both"/>
                           </w:pPr>
                           <w:r>
-                            <w:t>Software engineer graduated from the Aleppo</w:t>
-                          </w:r>
-                          <w:r>
-                            <w:t xml:space="preserve"> University</w:t>
-                          </w:r>
-                          <w:r>
-                            <w:t xml:space="preserve">, Syria. Master student in computer science at la </w:t>
+                            <w:t xml:space="preserve">Software engineer graduated from the Aleppo University, Syria. Master student in computer science at la </w:t>
                           </w:r>
                           <w:proofErr w:type="spellStart"/>
                           <w:r>
@@ -1468,51 +1170,15 @@
                           </w:r>
                           <w:proofErr w:type="spellEnd"/>
                           <w:r>
-                            <w:t xml:space="preserve"> University. </w:t>
-                          </w:r>
-                          <w:r>
-                            <w:t xml:space="preserve">Because of his experience as a creative researcher at </w:t>
+                            <w:t xml:space="preserve"> University. Because of his experience as a creative researcher at </w:t>
                           </w:r>
                           <w:proofErr w:type="spellStart"/>
                           <w:r>
-                            <w:t>N</w:t>
-                          </w:r>
-                          <w:r>
-                            <w:t>a</w:t>
-                          </w:r>
-                          <w:r>
-                            <w:t>watt</w:t>
+                            <w:t>Nawatt</w:t>
                           </w:r>
                           <w:proofErr w:type="spellEnd"/>
                           <w:r>
-                            <w:t xml:space="preserve"> Ltd, </w:t>
-                          </w:r>
-                          <w:r>
-                            <w:t>Obaida was mainly responsible for the documentation,</w:t>
-                          </w:r>
-                          <w:r>
-                            <w:t xml:space="preserve"> preparing</w:t>
-                          </w:r>
-                          <w:r>
-                            <w:t>, collecting and repressing the user</w:t>
-                          </w:r>
-                          <w:r>
-                            <w:t xml:space="preserve"> tests ‘results</w:t>
-                          </w:r>
-                          <w:r>
-                            <w:t xml:space="preserve">, </w:t>
-                          </w:r>
-                          <w:r>
-                            <w:t xml:space="preserve">preparing the presentations, and </w:t>
-                          </w:r>
-                          <w:r>
-                            <w:t>representing the group during the milestones</w:t>
-                          </w:r>
-                          <w:r>
-                            <w:t xml:space="preserve">’ </w:t>
-                          </w:r>
-                          <w:r>
-                            <w:t xml:space="preserve">presentations. </w:t>
+                            <w:t xml:space="preserve"> Ltd, Obaida was mainly responsible for the documentation, preparing, collecting and representing the user tests, preparing the presentations, and speaking on behalf of the group during the milestones’ presentations. </w:t>
                           </w:r>
                         </w:p>
                       </w:txbxContent>
@@ -1774,16 +1440,7 @@
                                     <w:jc w:val="both"/>
                                   </w:pPr>
                                   <w:r>
-                                    <w:t xml:space="preserve">Informatics engineer </w:t>
-                                  </w:r>
-                                  <w:r>
-                                    <w:t>graduated from</w:t>
-                                  </w:r>
-                                  <w:r>
-                                    <w:t xml:space="preserve"> </w:t>
-                                  </w:r>
-                                  <w:r>
-                                    <w:t xml:space="preserve">La </w:t>
+                                    <w:t xml:space="preserve">Informatics engineer graduated from La </w:t>
                                   </w:r>
                                   <w:proofErr w:type="spellStart"/>
                                   <w:r>
@@ -1791,16 +1448,7 @@
                                   </w:r>
                                   <w:proofErr w:type="spellEnd"/>
                                   <w:r>
-                                    <w:t xml:space="preserve"> University</w:t>
-                                  </w:r>
-                                  <w:r>
-                                    <w:t xml:space="preserve">, Rome, Italy. Master student in computer science at </w:t>
-                                  </w:r>
-                                  <w:r>
-                                    <w:t>L</w:t>
-                                  </w:r>
-                                  <w:r>
-                                    <w:t xml:space="preserve">a </w:t>
+                                    <w:t xml:space="preserve"> University, Rome, Italy. Master student in computer science at La </w:t>
                                   </w:r>
                                   <w:proofErr w:type="spellStart"/>
                                   <w:r>
@@ -1816,34 +1464,7 @@
                                   </w:r>
                                   <w:proofErr w:type="spellEnd"/>
                                   <w:r>
-                                    <w:t xml:space="preserve"> has</w:t>
-                                  </w:r>
-                                  <w:r>
-                                    <w:t xml:space="preserve"> </w:t>
-                                  </w:r>
-                                  <w:r>
-                                    <w:t xml:space="preserve">a very </w:t>
-                                  </w:r>
-                                  <w:r>
-                                    <w:t xml:space="preserve">good experience </w:t>
-                                  </w:r>
-                                  <w:r>
-                                    <w:t>as an</w:t>
-                                  </w:r>
-                                  <w:r>
-                                    <w:t xml:space="preserve"> Andr</w:t>
-                                  </w:r>
-                                  <w:r>
-                                    <w:t>oid programmer. Thus, his main</w:t>
-                                  </w:r>
-                                  <w:r>
-                                    <w:t xml:space="preserve"> </w:t>
-                                  </w:r>
-                                  <w:r>
-                                    <w:t xml:space="preserve">responsibilities in the project were defining the needed technologies for developing, optimizing the algorithm of automatic parking, and Android programming.  </w:t>
-                                  </w:r>
-                                  <w:r>
-                                    <w:t xml:space="preserve"> </w:t>
+                                    <w:t xml:space="preserve"> has a very good experience as an Android programmer. Thus, his main responsibilities in the project were defining the needed technologies for developing, optimizing the algorithm of automatic parking, and Android programming.   </w:t>
                                   </w:r>
                                 </w:p>
                               </w:txbxContent>
@@ -1996,10 +1617,6 @@
                       <v:stroke joinstyle="miter"/>
                       <v:shadow on="t" color="black" opacity="20971f" offset="0,2.2pt"/>
                     </v:roundrect>
-                    <v:shapetype id="_x0000_t202" coordsize="21600,21600" o:spt="202" path="m,l,21600r21600,l21600,xe">
-                      <v:stroke joinstyle="miter"/>
-                      <v:path gradientshapeok="t" o:connecttype="rect"/>
-                    </v:shapetype>
                     <v:shape id="Text Box 13" o:spid="_x0000_s1036" type="#_x0000_t202" style="position:absolute;left:11811;top:285;width:38100;height:12383;visibility:visible;mso-wrap-style:square;v-text-anchor:top" o:gfxdata="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" filled="f" stroked="f" strokeweight=".5pt">
                       <v:textbox>
                         <w:txbxContent>
@@ -2008,16 +1625,7 @@
                               <w:jc w:val="both"/>
                             </w:pPr>
                             <w:r>
-                              <w:t xml:space="preserve">Informatics engineer </w:t>
-                            </w:r>
-                            <w:r>
-                              <w:t>graduated from</w:t>
-                            </w:r>
-                            <w:r>
-                              <w:t xml:space="preserve"> </w:t>
-                            </w:r>
-                            <w:r>
-                              <w:t xml:space="preserve">La </w:t>
+                              <w:t xml:space="preserve">Informatics engineer graduated from La </w:t>
                             </w:r>
                             <w:proofErr w:type="spellStart"/>
                             <w:r>
@@ -2025,16 +1633,7 @@
                             </w:r>
                             <w:proofErr w:type="spellEnd"/>
                             <w:r>
-                              <w:t xml:space="preserve"> University</w:t>
-                            </w:r>
-                            <w:r>
-                              <w:t xml:space="preserve">, Rome, Italy. Master student in computer science at </w:t>
-                            </w:r>
-                            <w:r>
-                              <w:t>L</w:t>
-                            </w:r>
-                            <w:r>
-                              <w:t xml:space="preserve">a </w:t>
+                              <w:t xml:space="preserve"> University, Rome, Italy. Master student in computer science at La </w:t>
                             </w:r>
                             <w:proofErr w:type="spellStart"/>
                             <w:r>
@@ -2050,34 +1649,7 @@
                             </w:r>
                             <w:proofErr w:type="spellEnd"/>
                             <w:r>
-                              <w:t xml:space="preserve"> has</w:t>
-                            </w:r>
-                            <w:r>
-                              <w:t xml:space="preserve"> </w:t>
-                            </w:r>
-                            <w:r>
-                              <w:t xml:space="preserve">a very </w:t>
-                            </w:r>
-                            <w:r>
-                              <w:t xml:space="preserve">good experience </w:t>
-                            </w:r>
-                            <w:r>
-                              <w:t>as an</w:t>
-                            </w:r>
-                            <w:r>
-                              <w:t xml:space="preserve"> Andr</w:t>
-                            </w:r>
-                            <w:r>
-                              <w:t>oid programmer. Thus, his main</w:t>
-                            </w:r>
-                            <w:r>
-                              <w:t xml:space="preserve"> </w:t>
-                            </w:r>
-                            <w:r>
-                              <w:t xml:space="preserve">responsibilities in the project were defining the needed technologies for developing, optimizing the algorithm of automatic parking, and Android programming.  </w:t>
-                            </w:r>
-                            <w:r>
-                              <w:t xml:space="preserve"> </w:t>
+                              <w:t xml:space="preserve"> has a very good experience as an Android programmer. Thus, his main responsibilities in the project were defining the needed technologies for developing, optimizing the algorithm of automatic parking, and Android programming.   </w:t>
                             </w:r>
                           </w:p>
                         </w:txbxContent>
@@ -2127,25 +1699,6 @@
                     </v:textbox>
                   </v:shape>
                 </v:group>
-                <v:shapetype id="_x0000_t75" coordsize="21600,21600" o:spt="75" o:preferrelative="t" path="m@4@5l@4@11@9@11@9@5xe" filled="f" stroked="f">
-                  <v:stroke joinstyle="miter"/>
-                  <v:formulas>
-                    <v:f eqn="if lineDrawn pixelLineWidth 0"/>
-                    <v:f eqn="sum @0 1 0"/>
-                    <v:f eqn="sum 0 0 @1"/>
-                    <v:f eqn="prod @2 1 2"/>
-                    <v:f eqn="prod @3 21600 pixelWidth"/>
-                    <v:f eqn="prod @3 21600 pixelHeight"/>
-                    <v:f eqn="sum @0 0 1"/>
-                    <v:f eqn="prod @6 1 2"/>
-                    <v:f eqn="prod @7 21600 pixelWidth"/>
-                    <v:f eqn="sum @8 21600 0"/>
-                    <v:f eqn="prod @7 21600 pixelHeight"/>
-                    <v:f eqn="sum @10 21600 0"/>
-                  </v:formulas>
-                  <v:path o:extrusionok="f" gradientshapeok="t" o:connecttype="rect"/>
-                  <o:lock v:ext="edit" aspectratio="t"/>
-                </v:shapetype>
                 <v:shape id="Picture 33" o:spid="_x0000_s1038" type="#_x0000_t75" style="position:absolute;left:2568;top:1428;width:8458;height:8414;visibility:visible;mso-wrap-style:square" o:gfxdata="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" adj="3600">
                   <v:imagedata r:id="rId10" o:title="1836912_10204811328276614_6548318750786102108_o" cropleft="3189f" cropright="18404f"/>
                   <v:path arrowok="t"/>
@@ -2397,13 +1950,7 @@
                                     <w:t xml:space="preserve"> </w:t>
                                   </w:r>
                                   <w:r>
-                                    <w:t xml:space="preserve">has a very good ability to learn quickly is eager to every new in the technology. His responsibilities were: </w:t>
-                                  </w:r>
-                                  <w:r>
-                                    <w:t xml:space="preserve">analyzing, </w:t>
-                                  </w:r>
-                                  <w:r>
-                                    <w:t xml:space="preserve">developing and testing the server side of the app with python, initializing the </w:t>
+                                    <w:t xml:space="preserve">has a very good ability to learn quickly and he is always eager to every new in the technology. His responsibilities were: analyzing, developing and testing the server side of the app with python, initializing the </w:t>
                                   </w:r>
                                   <w:proofErr w:type="spellStart"/>
                                   <w:r>
@@ -2630,13 +2177,7 @@
                               <w:t xml:space="preserve"> </w:t>
                             </w:r>
                             <w:r>
-                              <w:t xml:space="preserve">has a very good ability to learn quickly is eager to every new in the technology. His responsibilities were: </w:t>
-                            </w:r>
-                            <w:r>
-                              <w:t xml:space="preserve">analyzing, </w:t>
-                            </w:r>
-                            <w:r>
-                              <w:t xml:space="preserve">developing and testing the server side of the app with python, initializing the </w:t>
+                              <w:t xml:space="preserve">has a very good ability to learn quickly and he is always eager to every new in the technology. His responsibilities were: analyzing, developing and testing the server side of the app with python, initializing the </w:t>
                             </w:r>
                             <w:proofErr w:type="spellStart"/>
                             <w:r>
@@ -2789,10 +2330,10 @@
               <wp:anchor distT="0" distB="0" distL="114300" distR="114300" simplePos="0" relativeHeight="251676672" behindDoc="0" locked="0" layoutInCell="1" allowOverlap="1">
                 <wp:simplePos x="0" y="0"/>
                 <wp:positionH relativeFrom="column">
-                  <wp:posOffset>225425</wp:posOffset>
+                  <wp:posOffset>228600</wp:posOffset>
                 </wp:positionH>
                 <wp:positionV relativeFrom="paragraph">
-                  <wp:posOffset>315842</wp:posOffset>
+                  <wp:posOffset>314960</wp:posOffset>
                 </wp:positionV>
                 <wp:extent cx="5751195" cy="1304925"/>
                 <wp:effectExtent l="95250" t="114300" r="78105" b="142875"/>
@@ -2941,21 +2482,7 @@
                                   </w:r>
                                   <w:proofErr w:type="spellEnd"/>
                                   <w:r>
-                                    <w:t xml:space="preserve"> University, Rome, Italy.  </w:t>
-                                  </w:r>
-                                  <w:r>
-                                    <w:t>Mauro has a very good awareness about the latest tools and technologies in mobile and web programming. His responsibilities were: mainly developing the iOS version of the application</w:t>
-                                  </w:r>
-                                  <w:r>
-                                    <w:t xml:space="preserve">, </w:t>
-                                  </w:r>
-                                  <w:proofErr w:type="gramStart"/>
-                                  <w:r>
-                                    <w:t>Initializing</w:t>
-                                  </w:r>
-                                  <w:proofErr w:type="gramEnd"/>
-                                  <w:r>
-                                    <w:t xml:space="preserve"> the application website, following the google analytics to study those statistics to build a knowledge about the user’s use of the app, and organize the meetings with the mentor. </w:t>
+                                    <w:t xml:space="preserve"> University, Rome, Italy.  Mauro has a very good awareness about the latest tools and technologies in mobile and web programming. His responsibilities were: mainly developing the iOS version of the application, initializing the application website, following the google analytics and study those statistics to build a knowledge about the user’s use of the app, and organize the meetings with the mentor. </w:t>
                                   </w:r>
                                 </w:p>
                                 <w:p>
@@ -3083,8 +2610,8 @@
                         </pic:blipFill>
                         <pic:spPr bwMode="auto">
                           <a:xfrm>
-                            <a:off x="213756" y="83128"/>
-                            <a:ext cx="890905" cy="914400"/>
+                            <a:off x="213757" y="161110"/>
+                            <a:ext cx="814926" cy="836417"/>
                           </a:xfrm>
                           <a:prstGeom prst="roundRect">
                             <a:avLst/>
@@ -3111,7 +2638,7 @@
           </mc:Choice>
           <mc:Fallback>
             <w:pict>
-              <v:group id="Group 53" o:spid="_x0000_s1046" style="position:absolute;left:0;text-align:left;margin-left:17.75pt;margin-top:24.85pt;width:452.85pt;height:102.75pt;z-index:251676672;mso-height-relative:margin" coordsize="57511,13049" o:gfxdata="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">
+              <v:group id="Group 53" o:spid="_x0000_s1046" style="position:absolute;left:0;text-align:left;margin-left:18pt;margin-top:24.8pt;width:452.85pt;height:102.75pt;z-index:251676672;mso-height-relative:margin" coordsize="57511,13049" o:gfxdata="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">
                 <v:group id="Group 38" o:spid="_x0000_s1047" style="position:absolute;width:57511;height:13049" coordsize="51244,13049" o:gfxdata="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">
                   <v:group id="Group 39" o:spid="_x0000_s1048" style="position:absolute;width:51244;height:13049" coordsize="51244,13049" o:gfxdata="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">
                     <v:roundrect id="Rounded Rectangle 40" o:spid="_x0000_s1049" style="position:absolute;width:51149;height:13049;visibility:visible;mso-wrap-style:square;v-text-anchor:middle" arcsize="3268f" o:gfxdata="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" fillcolor="white [3201]" stroked="f" strokeweight="1pt">
@@ -3126,19 +2653,7 @@
                               <w:jc w:val="both"/>
                             </w:pPr>
                             <w:r>
-                              <w:t xml:space="preserve">Informatics </w:t>
-                            </w:r>
-                            <w:r>
-                              <w:t>student</w:t>
-                            </w:r>
-                            <w:r>
-                              <w:t xml:space="preserve"> </w:t>
-                            </w:r>
-                            <w:r>
-                              <w:t>at</w:t>
-                            </w:r>
-                            <w:r>
-                              <w:t xml:space="preserve"> La </w:t>
+                              <w:t xml:space="preserve">Informatics student at La </w:t>
                             </w:r>
                             <w:proofErr w:type="spellStart"/>
                             <w:r>
@@ -3146,30 +2661,7 @@
                             </w:r>
                             <w:proofErr w:type="spellEnd"/>
                             <w:r>
-                              <w:t xml:space="preserve"> University, Rome, Italy. </w:t>
-                            </w:r>
-                            <w:r>
-                              <w:t xml:space="preserve"> </w:t>
-                            </w:r>
-                            <w:r>
-                              <w:t xml:space="preserve">Mauro has a very good awareness about the latest tools and technologies in mobile and web programming. His </w:t>
-                            </w:r>
-                            <w:r>
-                              <w:t xml:space="preserve">responsibilities </w:t>
-                            </w:r>
-                            <w:r>
-                              <w:t>were: mainly developing the iOS version of the application</w:t>
-                            </w:r>
-                            <w:r>
-                              <w:t xml:space="preserve">, </w:t>
-                            </w:r>
-                            <w:proofErr w:type="gramStart"/>
-                            <w:r>
-                              <w:t>Initializing</w:t>
-                            </w:r>
-                            <w:proofErr w:type="gramEnd"/>
-                            <w:r>
-                              <w:t xml:space="preserve"> the application website, following the google analytics to study those statistics to build a knowledge about the user’s use of the app, and organize the meetings with the mentor. </w:t>
+                              <w:t xml:space="preserve"> University, Rome, Italy.  Mauro has a very good awareness about the latest tools and technologies in mobile and web programming. His responsibilities were: mainly developing the iOS version of the application, initializing the application website, following the google analytics and study those statistics to build a knowledge about the user’s use of the app, and organize the meetings with the mentor. </w:t>
                             </w:r>
                           </w:p>
                           <w:p>
@@ -3229,7 +2721,7 @@
                     </v:textbox>
                   </v:shape>
                 </v:group>
-                <v:shape id="Picture 51" o:spid="_x0000_s1052" type="#_x0000_t75" style="position:absolute;left:2137;top:831;width:8909;height:9144;visibility:visible;mso-wrap-style:square" o:gfxdata="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" adj="3600">
+                <v:shape id="Picture 51" o:spid="_x0000_s1052" type="#_x0000_t75" style="position:absolute;left:2137;top:1611;width:8149;height:8364;visibility:visible;mso-wrap-style:square" o:gfxdata="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" adj="3600">
                   <v:imagedata r:id="rId14" o:title="1457542_10201647510742186_217225432_n" cropbottom="14533f" cropleft="19899f" cropright="12485f"/>
                   <v:path arrowok="t"/>
                 </v:shape>
@@ -3453,19 +2945,11 @@
                                   </w:r>
                                   <w:proofErr w:type="spellEnd"/>
                                   <w:r>
-                                    <w:t xml:space="preserve"> University, Rome, Italy.  </w:t>
+                                    <w:t xml:space="preserve"> University, Rome, Italy.  Georgia is the reason behind the idea of family parking app to be found. She is the idea finder and her responsibilities in the project were:  taking part of developing the iOS version of the application, leading the group meetings with her suggestions about the perfect implementation, evaluating the application through </w:t>
                                   </w:r>
                                   <w:r>
-                                    <w:t>Georgia is the reason behind the idea of family parking app to be found. She is the idea finder and her responsibilities in the project were:  taking part of developing the iOS version of the application, leading the group meetings with her suggestions about the perfect implementation, evaluating the appl</w:t>
+                                    <w:t>distributing it</w:t>
                                   </w:r>
-                                  <w:r>
-                                    <w:t xml:space="preserve">ication through </w:t>
-                                  </w:r>
-                                  <w:proofErr w:type="gramStart"/>
-                                  <w:r>
-                                    <w:t>distributing  it</w:t>
-                                  </w:r>
-                                  <w:proofErr w:type="gramEnd"/>
                                   <w:r>
                                     <w:t xml:space="preserve"> to real users.</w:t>
                                   </w:r>
@@ -3656,19 +3140,11 @@
                             </w:r>
                             <w:proofErr w:type="spellEnd"/>
                             <w:r>
-                              <w:t xml:space="preserve"> University, Rome, Italy.  </w:t>
+                              <w:t xml:space="preserve"> University, Rome, Italy.  Georgia is the reason behind the idea of family parking app to be found. She is the idea finder and her responsibilities in the project were:  taking part of developing the iOS version of the application, leading the group meetings with her suggestions about the perfect implementation, evaluating the application through </w:t>
                             </w:r>
                             <w:r>
-                              <w:t>Georgia is the reason behind the idea of family parking app to be found. She is the idea finder and her responsibilities in the project were:  taking part of developing the iOS version of the application, leading the group meetings with her suggestions about the perfect implementation, evaluating the appl</w:t>
+                              <w:t>distributing it</w:t>
                             </w:r>
-                            <w:r>
-                              <w:t xml:space="preserve">ication through </w:t>
-                            </w:r>
-                            <w:proofErr w:type="gramStart"/>
-                            <w:r>
-                              <w:t>distributing  it</w:t>
-                            </w:r>
-                            <w:proofErr w:type="gramEnd"/>
                             <w:r>
                               <w:t xml:space="preserve"> to real users.</w:t>
                             </w:r>
@@ -3790,6 +3266,31 @@
     </w:p>
     <w:p>
       <w:pPr>
+        <w:ind w:right="450"/>
+        <w:jc w:val="right"/>
+        <w:rPr>
+          <w:rFonts w:ascii="Adobe Heiti Std R" w:eastAsia="Adobe Heiti Std R" w:hAnsi="Adobe Heiti Std R"/>
+          <w:b/>
+          <w:bCs/>
+          <w:sz w:val="44"/>
+          <w:szCs w:val="44"/>
+        </w:rPr>
+      </w:pPr>
+      <w:r>
+        <w:rPr>
+          <w:rFonts w:ascii="Adobe Heiti Std R" w:eastAsia="Adobe Heiti Std R" w:hAnsi="Adobe Heiti Std R"/>
+          <w:b/>
+          <w:bCs/>
+          <w:sz w:val="44"/>
+          <w:szCs w:val="44"/>
+        </w:rPr>
+        <w:lastRenderedPageBreak/>
+        <w:t>Table of Contents</w:t>
+      </w:r>
+    </w:p>
+    <w:p>
+      <w:pPr>
+        <w:jc w:val="right"/>
         <w:rPr>
           <w:rFonts w:ascii="Book Antiqua" w:hAnsi="Book Antiqua"/>
           <w:b/>
@@ -3806,12 +3307,11 @@
           <w:sz w:val="36"/>
           <w:szCs w:val="36"/>
         </w:rPr>
-        <w:lastRenderedPageBreak/>
-        <w:t>To be Con</w:t>
-      </w:r>
-      <w:bookmarkStart w:id="0" w:name="_GoBack"/>
-      <w:bookmarkEnd w:id="0"/>
-      <w:r>
+        <w:t>____________________________________________________</w:t>
+      </w:r>
+    </w:p>
+    <w:p>
+      <w:pPr>
         <w:rPr>
           <w:rFonts w:ascii="Book Antiqua" w:hAnsi="Book Antiqua"/>
           <w:b/>
@@ -3819,8 +3319,7 @@
           <w:sz w:val="36"/>
           <w:szCs w:val="36"/>
         </w:rPr>
-        <w:t xml:space="preserve">tinued …. </w:t>
-      </w:r>
+      </w:pPr>
     </w:p>
     <w:p>
       <w:pPr>
@@ -3833,6 +3332,235 @@
         </w:rPr>
       </w:pPr>
     </w:p>
+    <w:tbl>
+      <w:tblPr>
+        <w:tblStyle w:val="TableGrid"/>
+        <w:tblW w:w="0" w:type="auto"/>
+        <w:tblBorders>
+          <w:top w:val="none" w:sz="0" w:space="0" w:color="auto"/>
+          <w:left w:val="none" w:sz="0" w:space="0" w:color="auto"/>
+          <w:bottom w:val="none" w:sz="0" w:space="0" w:color="auto"/>
+          <w:right w:val="none" w:sz="0" w:space="0" w:color="auto"/>
+          <w:insideH w:val="none" w:sz="0" w:space="0" w:color="auto"/>
+          <w:insideV w:val="none" w:sz="0" w:space="0" w:color="auto"/>
+        </w:tblBorders>
+        <w:tblLook w:val="04A0" w:firstRow="1" w:lastRow="0" w:firstColumn="1" w:lastColumn="0" w:noHBand="0" w:noVBand="1"/>
+      </w:tblPr>
+      <w:tblGrid>
+        <w:gridCol w:w="8815"/>
+        <w:gridCol w:w="535"/>
+      </w:tblGrid>
+      <w:tr>
+        <w:tc>
+          <w:tcPr>
+            <w:tcW w:w="8815" w:type="dxa"/>
+          </w:tcPr>
+          <w:p>
+            <w:pPr>
+              <w:rPr>
+                <w:rFonts w:ascii="Book Antiqua" w:hAnsi="Book Antiqua"/>
+                <w:b/>
+                <w:bCs/>
+                <w:sz w:val="36"/>
+                <w:szCs w:val="36"/>
+              </w:rPr>
+            </w:pPr>
+            <w:r>
+              <w:rPr>
+                <w:rFonts w:ascii="Book Antiqua" w:hAnsi="Book Antiqua"/>
+                <w:b/>
+                <w:bCs/>
+                <w:sz w:val="36"/>
+                <w:szCs w:val="36"/>
+              </w:rPr>
+              <w:t xml:space="preserve">Introduction </w:t>
+            </w:r>
+            <w:r>
+              <w:rPr>
+                <w:rFonts w:ascii="Book Antiqua" w:hAnsi="Book Antiqua"/>
+                <w:sz w:val="36"/>
+                <w:szCs w:val="36"/>
+              </w:rPr>
+              <w:t>………………………………………....</w:t>
+            </w:r>
+            <w:r>
+              <w:rPr>
+                <w:rFonts w:ascii="Book Antiqua" w:hAnsi="Book Antiqua"/>
+                <w:sz w:val="36"/>
+                <w:szCs w:val="36"/>
+              </w:rPr>
+              <w:t>.......</w:t>
+            </w:r>
+          </w:p>
+        </w:tc>
+        <w:tc>
+          <w:tcPr>
+            <w:tcW w:w="535" w:type="dxa"/>
+          </w:tcPr>
+          <w:p>
+            <w:pPr>
+              <w:rPr>
+                <w:rFonts w:ascii="Book Antiqua" w:hAnsi="Book Antiqua"/>
+                <w:b/>
+                <w:bCs/>
+                <w:sz w:val="36"/>
+                <w:szCs w:val="36"/>
+              </w:rPr>
+            </w:pPr>
+            <w:r>
+              <w:rPr>
+                <w:rFonts w:ascii="Book Antiqua" w:hAnsi="Book Antiqua"/>
+                <w:b/>
+                <w:bCs/>
+                <w:sz w:val="36"/>
+                <w:szCs w:val="36"/>
+              </w:rPr>
+              <w:t>1</w:t>
+            </w:r>
+          </w:p>
+        </w:tc>
+      </w:tr>
+      <w:tr>
+        <w:tc>
+          <w:tcPr>
+            <w:tcW w:w="8815" w:type="dxa"/>
+          </w:tcPr>
+          <w:p>
+            <w:pPr>
+              <w:rPr>
+                <w:rFonts w:ascii="Book Antiqua" w:hAnsi="Book Antiqua"/>
+                <w:b/>
+                <w:bCs/>
+                <w:sz w:val="36"/>
+                <w:szCs w:val="36"/>
+              </w:rPr>
+            </w:pPr>
+            <w:r>
+              <w:rPr>
+                <w:rFonts w:ascii="Book Antiqua" w:hAnsi="Book Antiqua"/>
+                <w:b/>
+                <w:bCs/>
+                <w:sz w:val="36"/>
+                <w:szCs w:val="36"/>
+              </w:rPr>
+              <w:t xml:space="preserve">Future features </w:t>
+            </w:r>
+            <w:r>
+              <w:rPr>
+                <w:rFonts w:ascii="Book Antiqua" w:hAnsi="Book Antiqua"/>
+                <w:sz w:val="36"/>
+                <w:szCs w:val="36"/>
+              </w:rPr>
+              <w:t>………………………………………</w:t>
+            </w:r>
+            <w:r>
+              <w:rPr>
+                <w:rFonts w:ascii="Book Antiqua" w:hAnsi="Book Antiqua"/>
+                <w:sz w:val="36"/>
+                <w:szCs w:val="36"/>
+              </w:rPr>
+              <w:t>…..</w:t>
+            </w:r>
+          </w:p>
+        </w:tc>
+        <w:tc>
+          <w:tcPr>
+            <w:tcW w:w="535" w:type="dxa"/>
+          </w:tcPr>
+          <w:p>
+            <w:pPr>
+              <w:rPr>
+                <w:rFonts w:ascii="Book Antiqua" w:hAnsi="Book Antiqua"/>
+                <w:b/>
+                <w:bCs/>
+                <w:sz w:val="36"/>
+                <w:szCs w:val="36"/>
+              </w:rPr>
+            </w:pPr>
+            <w:r>
+              <w:rPr>
+                <w:rFonts w:ascii="Book Antiqua" w:hAnsi="Book Antiqua"/>
+                <w:b/>
+                <w:bCs/>
+                <w:sz w:val="36"/>
+                <w:szCs w:val="36"/>
+              </w:rPr>
+              <w:t>2</w:t>
+            </w:r>
+          </w:p>
+        </w:tc>
+      </w:tr>
+      <w:tr>
+        <w:tc>
+          <w:tcPr>
+            <w:tcW w:w="8815" w:type="dxa"/>
+          </w:tcPr>
+          <w:p>
+            <w:pPr>
+              <w:rPr>
+                <w:rFonts w:ascii="Book Antiqua" w:hAnsi="Book Antiqua"/>
+                <w:b/>
+                <w:bCs/>
+                <w:sz w:val="36"/>
+                <w:szCs w:val="36"/>
+              </w:rPr>
+            </w:pPr>
+            <w:r>
+              <w:rPr>
+                <w:rFonts w:ascii="Book Antiqua" w:hAnsi="Book Antiqua"/>
+                <w:b/>
+                <w:bCs/>
+                <w:sz w:val="36"/>
+                <w:szCs w:val="36"/>
+              </w:rPr>
+              <w:t xml:space="preserve">References </w:t>
+            </w:r>
+            <w:r>
+              <w:rPr>
+                <w:rFonts w:ascii="Book Antiqua" w:hAnsi="Book Antiqua"/>
+                <w:sz w:val="36"/>
+                <w:szCs w:val="36"/>
+              </w:rPr>
+              <w:t>…………………………………………...</w:t>
+            </w:r>
+            <w:r>
+              <w:rPr>
+                <w:rFonts w:ascii="Book Antiqua" w:hAnsi="Book Antiqua"/>
+                <w:sz w:val="36"/>
+                <w:szCs w:val="36"/>
+              </w:rPr>
+              <w:t>.......</w:t>
+            </w:r>
+          </w:p>
+        </w:tc>
+        <w:tc>
+          <w:tcPr>
+            <w:tcW w:w="535" w:type="dxa"/>
+          </w:tcPr>
+          <w:p>
+            <w:pPr>
+              <w:rPr>
+                <w:rFonts w:ascii="Book Antiqua" w:hAnsi="Book Antiqua"/>
+                <w:b/>
+                <w:bCs/>
+                <w:sz w:val="36"/>
+                <w:szCs w:val="36"/>
+              </w:rPr>
+            </w:pPr>
+            <w:r>
+              <w:rPr>
+                <w:rFonts w:ascii="Book Antiqua" w:hAnsi="Book Antiqua"/>
+                <w:b/>
+                <w:bCs/>
+                <w:sz w:val="36"/>
+                <w:szCs w:val="36"/>
+              </w:rPr>
+              <w:t>3</w:t>
+            </w:r>
+          </w:p>
+        </w:tc>
+      </w:tr>
+    </w:tbl>
     <w:p>
       <w:pPr>
         <w:rPr>
@@ -3846,6 +3574,7 @@
     </w:p>
     <w:p>
       <w:pPr>
+        <w:pStyle w:val="ListParagraph"/>
         <w:rPr>
           <w:rFonts w:ascii="Book Antiqua" w:hAnsi="Book Antiqua"/>
           <w:b/>
@@ -4011,6 +3740,7 @@
     </w:p>
     <w:p>
       <w:pPr>
+        <w:jc w:val="center"/>
         <w:rPr>
           <w:rFonts w:ascii="Book Antiqua" w:hAnsi="Book Antiqua"/>
           <w:b/>
@@ -4019,9 +3749,7 @@
           <w:szCs w:val="36"/>
         </w:rPr>
       </w:pPr>
-    </w:p>
-    <w:p>
-      <w:pPr>
+      <w:r>
         <w:rPr>
           <w:rFonts w:ascii="Book Antiqua" w:hAnsi="Book Antiqua"/>
           <w:b/>
@@ -4029,10 +3757,12 @@
           <w:sz w:val="36"/>
           <w:szCs w:val="36"/>
         </w:rPr>
-      </w:pPr>
-    </w:p>
-    <w:p>
-      <w:pPr>
+        <w:t>Introduction</w:t>
+      </w:r>
+    </w:p>
+    <w:p>
+      <w:pPr>
+        <w:jc w:val="center"/>
         <w:rPr>
           <w:rFonts w:ascii="Book Antiqua" w:hAnsi="Book Antiqua"/>
           <w:b/>
@@ -4041,7 +3771,233 @@
           <w:szCs w:val="36"/>
         </w:rPr>
       </w:pPr>
-      <w:r>
+    </w:p>
+    <w:p>
+      <w:pPr>
+        <w:jc w:val="both"/>
+        <w:rPr>
+          <w:i/>
+          <w:iCs/>
+          <w:sz w:val="28"/>
+          <w:szCs w:val="28"/>
+        </w:rPr>
+      </w:pPr>
+      <w:r>
+        <w:rPr>
+          <w:i/>
+          <w:iCs/>
+          <w:sz w:val="28"/>
+          <w:szCs w:val="28"/>
+        </w:rPr>
+        <w:t xml:space="preserve">There is no doubt that the winning idea in the current age of the rapid development of the technology is no more the idea with the super creative features and the very exclusive properties which cannot be found anywhere else, instead it is the one which simply solve one of the users real problems and satisfy his needs sufficiently no matter how simple it is. Thus, the importance of any new idea depends on </w:t>
+      </w:r>
+      <w:r>
+        <w:rPr>
+          <w:b/>
+          <w:bCs/>
+          <w:i/>
+          <w:iCs/>
+          <w:sz w:val="28"/>
+          <w:szCs w:val="28"/>
+        </w:rPr>
+        <w:t>the importance</w:t>
+      </w:r>
+      <w:r>
+        <w:rPr>
+          <w:i/>
+          <w:iCs/>
+          <w:sz w:val="28"/>
+          <w:szCs w:val="28"/>
+        </w:rPr>
+        <w:t xml:space="preserve"> of the user problem this idea solves, and the evaluation of this idea, as a result, will be mainly based on </w:t>
+      </w:r>
+      <w:proofErr w:type="gramStart"/>
+      <w:r>
+        <w:rPr>
+          <w:b/>
+          <w:bCs/>
+          <w:i/>
+          <w:iCs/>
+          <w:sz w:val="28"/>
+          <w:szCs w:val="28"/>
+        </w:rPr>
+        <w:t>H</w:t>
+      </w:r>
+      <w:r>
+        <w:rPr>
+          <w:b/>
+          <w:bCs/>
+          <w:i/>
+          <w:iCs/>
+          <w:sz w:val="28"/>
+          <w:szCs w:val="28"/>
+        </w:rPr>
+        <w:t>ow</w:t>
+      </w:r>
+      <w:proofErr w:type="gramEnd"/>
+      <w:r>
+        <w:rPr>
+          <w:i/>
+          <w:iCs/>
+          <w:sz w:val="28"/>
+          <w:szCs w:val="28"/>
+        </w:rPr>
+        <w:t xml:space="preserve"> sufficiently the real application of this idea will solve this problem to the user.  For example, </w:t>
+      </w:r>
+      <w:r>
+        <w:rPr>
+          <w:i/>
+          <w:iCs/>
+          <w:sz w:val="28"/>
+          <w:szCs w:val="28"/>
+        </w:rPr>
+        <w:t>a simple idea like "</w:t>
+      </w:r>
+      <w:proofErr w:type="spellStart"/>
+      <w:r>
+        <w:rPr>
+          <w:i/>
+          <w:iCs/>
+          <w:sz w:val="28"/>
+          <w:szCs w:val="28"/>
+        </w:rPr>
+        <w:t>Whatsap</w:t>
+      </w:r>
+      <w:r>
+        <w:rPr>
+          <w:i/>
+          <w:iCs/>
+          <w:sz w:val="28"/>
+          <w:szCs w:val="28"/>
+        </w:rPr>
+        <w:t>p</w:t>
+      </w:r>
+      <w:proofErr w:type="spellEnd"/>
+      <w:r>
+        <w:rPr>
+          <w:i/>
+          <w:iCs/>
+          <w:sz w:val="28"/>
+          <w:szCs w:val="28"/>
+        </w:rPr>
+        <w:t>" with no new real invention in the idea,</w:t>
+      </w:r>
+      <w:r>
+        <w:rPr>
+          <w:i/>
+          <w:iCs/>
+          <w:sz w:val="28"/>
+          <w:szCs w:val="28"/>
+        </w:rPr>
+        <w:t xml:space="preserve"> </w:t>
+      </w:r>
+      <w:r>
+        <w:rPr>
+          <w:i/>
+          <w:iCs/>
+          <w:sz w:val="28"/>
+          <w:szCs w:val="28"/>
+        </w:rPr>
+        <w:t xml:space="preserve">comparing to the previous messaging systems, </w:t>
+      </w:r>
+      <w:r>
+        <w:rPr>
+          <w:i/>
+          <w:iCs/>
+          <w:sz w:val="28"/>
+          <w:szCs w:val="28"/>
+        </w:rPr>
+        <w:t xml:space="preserve">to gain over </w:t>
+      </w:r>
+      <w:r>
+        <w:rPr>
+          <w:i/>
+          <w:iCs/>
+          <w:sz w:val="28"/>
+          <w:szCs w:val="28"/>
+        </w:rPr>
+        <w:t xml:space="preserve">than </w:t>
+      </w:r>
+      <w:r>
+        <w:rPr>
+          <w:i/>
+          <w:iCs/>
+          <w:sz w:val="28"/>
+          <w:szCs w:val="28"/>
+        </w:rPr>
+        <w:t>600 million active users by October 2014</w:t>
+      </w:r>
+      <w:r>
+        <w:rPr>
+          <w:rFonts w:ascii="Arial Rounded MT Bold" w:hAnsi="Arial Rounded MT Bold"/>
+          <w:b/>
+          <w:bCs/>
+          <w:i/>
+          <w:iCs/>
+          <w:sz w:val="28"/>
+          <w:szCs w:val="28"/>
+          <w:vertAlign w:val="superscript"/>
+        </w:rPr>
+        <w:t>[1]</w:t>
+      </w:r>
+      <w:r>
+        <w:rPr>
+          <w:i/>
+          <w:iCs/>
+          <w:sz w:val="28"/>
+          <w:szCs w:val="28"/>
+        </w:rPr>
+        <w:t xml:space="preserve"> </w:t>
+      </w:r>
+      <w:r>
+        <w:rPr>
+          <w:i/>
+          <w:iCs/>
+          <w:sz w:val="28"/>
+          <w:szCs w:val="28"/>
+        </w:rPr>
+        <w:t>means that no matter how simple your idea is, the most important is to satisfy user needs</w:t>
+      </w:r>
+      <w:r>
+        <w:rPr>
+          <w:i/>
+          <w:iCs/>
+          <w:sz w:val="28"/>
+          <w:szCs w:val="28"/>
+        </w:rPr>
+        <w:t xml:space="preserve"> cleverly and distinctly</w:t>
+      </w:r>
+      <w:r>
+        <w:rPr>
+          <w:i/>
+          <w:iCs/>
+          <w:sz w:val="28"/>
+          <w:szCs w:val="28"/>
+        </w:rPr>
+        <w:t xml:space="preserve">. </w:t>
+      </w:r>
+      <w:r>
+        <w:rPr>
+          <w:i/>
+          <w:iCs/>
+          <w:sz w:val="28"/>
+          <w:szCs w:val="28"/>
+        </w:rPr>
+        <w:t xml:space="preserve">In this domain, family parking application is one of those simple application that solves one of the most important and frequent problems within the family life. It is a new solution to solve the problem of sharing a car between the members of the family. In such case, where there is more than one member using the same car, the problem of finding the last parking position where the last one who used the car parked is a real problem for all the other members sharing this car and family parking system introduce a new solution to this problem with a set of clever features that are interesting to each family to use in their daily life activities. Maybe it is the new positive member of each family having this problem, the member who will have a very accurate memory, and a very developed monitoring system that let him always ready to answer every other member of the family when he ask “where is the shared car parked now?”.      </w:t>
+      </w:r>
+      <w:r>
+        <w:rPr>
+          <w:i/>
+          <w:iCs/>
+          <w:sz w:val="28"/>
+          <w:szCs w:val="28"/>
+        </w:rPr>
+        <w:t xml:space="preserve"> </w:t>
+      </w:r>
+    </w:p>
+    <w:p>
+      <w:pPr>
+        <w:jc w:val="center"/>
         <w:rPr>
           <w:rFonts w:ascii="Book Antiqua" w:hAnsi="Book Antiqua"/>
           <w:b/>
@@ -4049,7 +4005,103 @@
           <w:sz w:val="36"/>
           <w:szCs w:val="36"/>
         </w:rPr>
-        <w:lastRenderedPageBreak/>
+      </w:pPr>
+    </w:p>
+    <w:p>
+      <w:pPr>
+        <w:jc w:val="center"/>
+        <w:rPr>
+          <w:rFonts w:ascii="Book Antiqua" w:hAnsi="Book Antiqua"/>
+          <w:b/>
+          <w:bCs/>
+          <w:sz w:val="36"/>
+          <w:szCs w:val="36"/>
+        </w:rPr>
+      </w:pPr>
+    </w:p>
+    <w:p>
+      <w:pPr>
+        <w:jc w:val="center"/>
+        <w:rPr>
+          <w:rFonts w:ascii="Book Antiqua" w:hAnsi="Book Antiqua"/>
+          <w:b/>
+          <w:bCs/>
+          <w:sz w:val="36"/>
+          <w:szCs w:val="36"/>
+        </w:rPr>
+      </w:pPr>
+    </w:p>
+    <w:p>
+      <w:pPr>
+        <w:jc w:val="center"/>
+        <w:rPr>
+          <w:rFonts w:ascii="Book Antiqua" w:hAnsi="Book Antiqua"/>
+          <w:b/>
+          <w:bCs/>
+          <w:sz w:val="36"/>
+          <w:szCs w:val="36"/>
+        </w:rPr>
+      </w:pPr>
+    </w:p>
+    <w:p>
+      <w:pPr>
+        <w:jc w:val="center"/>
+        <w:rPr>
+          <w:rFonts w:ascii="Book Antiqua" w:hAnsi="Book Antiqua"/>
+          <w:b/>
+          <w:bCs/>
+          <w:sz w:val="36"/>
+          <w:szCs w:val="36"/>
+        </w:rPr>
+      </w:pPr>
+    </w:p>
+    <w:p>
+      <w:pPr>
+        <w:jc w:val="center"/>
+        <w:rPr>
+          <w:rFonts w:ascii="Book Antiqua" w:hAnsi="Book Antiqua"/>
+          <w:b/>
+          <w:bCs/>
+          <w:sz w:val="36"/>
+          <w:szCs w:val="36"/>
+        </w:rPr>
+      </w:pPr>
+    </w:p>
+    <w:p>
+      <w:pPr>
+        <w:rPr>
+          <w:rFonts w:ascii="Book Antiqua" w:hAnsi="Book Antiqua"/>
+          <w:b/>
+          <w:bCs/>
+          <w:sz w:val="36"/>
+          <w:szCs w:val="36"/>
+        </w:rPr>
+      </w:pPr>
+    </w:p>
+    <w:p>
+      <w:pPr>
+        <w:rPr>
+          <w:rFonts w:ascii="Book Antiqua" w:hAnsi="Book Antiqua"/>
+          <w:b/>
+          <w:bCs/>
+          <w:i/>
+          <w:iCs/>
+          <w:sz w:val="36"/>
+          <w:szCs w:val="36"/>
+          <w:u w:val="single"/>
+        </w:rPr>
+      </w:pPr>
+      <w:r>
+        <w:rPr>
+          <w:rFonts w:ascii="Book Antiqua" w:hAnsi="Book Antiqua"/>
+          <w:b/>
+          <w:bCs/>
+          <w:i/>
+          <w:iCs/>
+          <w:sz w:val="36"/>
+          <w:szCs w:val="36"/>
+          <w:u w:val="single"/>
+        </w:rPr>
         <w:t>References:</w:t>
       </w:r>
     </w:p>
@@ -4123,7 +4175,17 @@
           <w:sz w:val="28"/>
           <w:szCs w:val="28"/>
         </w:rPr>
-        <w:t>”, Last modified [17 Jan 2015], Accessed [18 Jan 2015]</w:t>
+        <w:t xml:space="preserve">”, Last modified [17 Jan 2015], Accessed [18 Jan </w:t>
+      </w:r>
+      <w:bookmarkStart w:id="0" w:name="_GoBack"/>
+      <w:bookmarkEnd w:id="0"/>
+      <w:r>
+        <w:rPr>
+          <w:rFonts w:ascii="Book Antiqua" w:hAnsi="Book Antiqua"/>
+          <w:sz w:val="28"/>
+          <w:szCs w:val="28"/>
+        </w:rPr>
+        <w:t>2015]</w:t>
       </w:r>
       <w:r>
         <w:rPr>
@@ -4286,8 +4348,100 @@
       </w:rPr>
     </w:lvl>
   </w:abstractNum>
+  <w:abstractNum w:abstractNumId="1">
+    <w:nsid w:val="74082E58"/>
+    <w:multiLevelType w:val="hybridMultilevel"/>
+    <w:tmpl w:val="1C228D42"/>
+    <w:lvl w:ilvl="0" w:tplc="6B7498B0">
+      <w:start w:val="1"/>
+      <w:numFmt w:val="decimal"/>
+      <w:lvlText w:val="%1-"/>
+      <w:lvlJc w:val="left"/>
+      <w:pPr>
+        <w:ind w:left="720" w:hanging="360"/>
+      </w:pPr>
+      <w:rPr>
+        <w:rFonts w:hint="default"/>
+      </w:rPr>
+    </w:lvl>
+    <w:lvl w:ilvl="1" w:tplc="04090019" w:tentative="1">
+      <w:start w:val="1"/>
+      <w:numFmt w:val="lowerLetter"/>
+      <w:lvlText w:val="%2."/>
+      <w:lvlJc w:val="left"/>
+      <w:pPr>
+        <w:ind w:left="1440" w:hanging="360"/>
+      </w:pPr>
+    </w:lvl>
+    <w:lvl w:ilvl="2" w:tplc="0409001B" w:tentative="1">
+      <w:start w:val="1"/>
+      <w:numFmt w:val="lowerRoman"/>
+      <w:lvlText w:val="%3."/>
+      <w:lvlJc w:val="right"/>
+      <w:pPr>
+        <w:ind w:left="2160" w:hanging="180"/>
+      </w:pPr>
+    </w:lvl>
+    <w:lvl w:ilvl="3" w:tplc="0409000F" w:tentative="1">
+      <w:start w:val="1"/>
+      <w:numFmt w:val="decimal"/>
+      <w:lvlText w:val="%4."/>
+      <w:lvlJc w:val="left"/>
+      <w:pPr>
+        <w:ind w:left="2880" w:hanging="360"/>
+      </w:pPr>
+    </w:lvl>
+    <w:lvl w:ilvl="4" w:tplc="04090019" w:tentative="1">
+      <w:start w:val="1"/>
+      <w:numFmt w:val="lowerLetter"/>
+      <w:lvlText w:val="%5."/>
+      <w:lvlJc w:val="left"/>
+      <w:pPr>
+        <w:ind w:left="3600" w:hanging="360"/>
+      </w:pPr>
+    </w:lvl>
+    <w:lvl w:ilvl="5" w:tplc="0409001B" w:tentative="1">
+      <w:start w:val="1"/>
+      <w:numFmt w:val="lowerRoman"/>
+      <w:lvlText w:val="%6."/>
+      <w:lvlJc w:val="right"/>
+      <w:pPr>
+        <w:ind w:left="4320" w:hanging="180"/>
+      </w:pPr>
+    </w:lvl>
+    <w:lvl w:ilvl="6" w:tplc="0409000F" w:tentative="1">
+      <w:start w:val="1"/>
+      <w:numFmt w:val="decimal"/>
+      <w:lvlText w:val="%7."/>
+      <w:lvlJc w:val="left"/>
+      <w:pPr>
+        <w:ind w:left="5040" w:hanging="360"/>
+      </w:pPr>
+    </w:lvl>
+    <w:lvl w:ilvl="7" w:tplc="04090019" w:tentative="1">
+      <w:start w:val="1"/>
+      <w:numFmt w:val="lowerLetter"/>
+      <w:lvlText w:val="%8."/>
+      <w:lvlJc w:val="left"/>
+      <w:pPr>
+        <w:ind w:left="5760" w:hanging="360"/>
+      </w:pPr>
+    </w:lvl>
+    <w:lvl w:ilvl="8" w:tplc="0409001B" w:tentative="1">
+      <w:start w:val="1"/>
+      <w:numFmt w:val="lowerRoman"/>
+      <w:lvlText w:val="%9."/>
+      <w:lvlJc w:val="right"/>
+      <w:pPr>
+        <w:ind w:left="6480" w:hanging="180"/>
+      </w:pPr>
+    </w:lvl>
+  </w:abstractNum>
   <w:num w:numId="1">
     <w:abstractNumId w:val="0"/>
+  </w:num>
+  <w:num w:numId="2">
+    <w:abstractNumId w:val="1"/>
   </w:num>
 </w:numbering>
 </file>
@@ -4735,6 +4889,25 @@
       <w:contextualSpacing/>
     </w:pPr>
   </w:style>
+  <w:style w:type="table" w:styleId="TableGrid">
+    <w:name w:val="Table Grid"/>
+    <w:basedOn w:val="TableNormal"/>
+    <w:uiPriority w:val="39"/>
+    <w:rsid w:val="001E48CE"/>
+    <w:pPr>
+      <w:spacing w:after="0" w:line="240" w:lineRule="auto"/>
+    </w:pPr>
+    <w:tblPr>
+      <w:tblBorders>
+        <w:top w:val="single" w:sz="4" w:space="0" w:color="auto"/>
+        <w:left w:val="single" w:sz="4" w:space="0" w:color="auto"/>
+        <w:bottom w:val="single" w:sz="4" w:space="0" w:color="auto"/>
+        <w:right w:val="single" w:sz="4" w:space="0" w:color="auto"/>
+        <w:insideH w:val="single" w:sz="4" w:space="0" w:color="auto"/>
+        <w:insideV w:val="single" w:sz="4" w:space="0" w:color="auto"/>
+      </w:tblBorders>
+    </w:tblPr>
+  </w:style>
 </w:styles>
 </file>
 

--- a/Documentation/Family Parking Project.docx
+++ b/Documentation/Family Parking Project.docx
@@ -8,7 +8,7 @@
           <w:noProof/>
         </w:rPr>
         <w:drawing>
-          <wp:anchor distT="0" distB="0" distL="114300" distR="114300" simplePos="0" relativeHeight="251650048" behindDoc="1" locked="0" layoutInCell="1" allowOverlap="1" wp14:anchorId="052DD3A6" wp14:editId="4A1D3CF4">
+          <wp:anchor distT="0" distB="0" distL="114300" distR="114300" simplePos="0" relativeHeight="251649024" behindDoc="1" locked="0" layoutInCell="1" allowOverlap="1" wp14:anchorId="052DD3A6" wp14:editId="4A1D3CF4">
             <wp:simplePos x="0" y="0"/>
             <wp:positionH relativeFrom="column">
               <wp:posOffset>4572000</wp:posOffset>
@@ -316,6 +316,9 @@
     </w:p>
     <w:p>
       <w:pPr>
+        <w:pBdr>
+          <w:bottom w:val="single" w:sz="12" w:space="1" w:color="auto"/>
+        </w:pBdr>
         <w:ind w:right="180"/>
         <w:jc w:val="right"/>
         <w:rPr>
@@ -348,60 +351,40 @@
           <w:szCs w:val="36"/>
         </w:rPr>
       </w:pPr>
-      <w:r>
-        <w:rPr>
-          <w:rFonts w:ascii="Buxton Sketch" w:hAnsi="Buxton Sketch"/>
-          <w:b/>
-          <w:bCs/>
-          <w:sz w:val="36"/>
-          <w:szCs w:val="36"/>
-        </w:rPr>
-        <w:t>______________________________________________________________</w:t>
-      </w:r>
-      <w:r>
-        <w:rPr>
-          <w:rFonts w:ascii="Buxton Sketch" w:hAnsi="Buxton Sketch"/>
-          <w:b/>
-          <w:bCs/>
-          <w:sz w:val="36"/>
-          <w:szCs w:val="36"/>
+    </w:p>
+    <w:p>
+      <w:pPr>
+        <w:jc w:val="both"/>
+        <w:rPr>
+          <w:sz w:val="28"/>
+          <w:szCs w:val="28"/>
+        </w:rPr>
+      </w:pPr>
+      <w:r>
+        <w:rPr>
+          <w:b/>
+          <w:bCs/>
+          <w:sz w:val="28"/>
+          <w:szCs w:val="28"/>
+        </w:rPr>
+        <w:t>F</w:t>
+      </w:r>
+      <w:r>
+        <w:rPr>
+          <w:b/>
+          <w:bCs/>
+          <w:sz w:val="28"/>
+          <w:szCs w:val="28"/>
+        </w:rPr>
+        <w:t>amily parking</w:t>
+      </w:r>
+      <w:r>
+        <w:rPr>
+          <w:sz w:val="28"/>
+          <w:szCs w:val="28"/>
         </w:rPr>
         <w:t xml:space="preserve"> </w:t>
       </w:r>
-    </w:p>
-    <w:p>
-      <w:pPr>
-        <w:jc w:val="both"/>
-        <w:rPr>
-          <w:i/>
-          <w:iCs/>
-          <w:sz w:val="28"/>
-          <w:szCs w:val="28"/>
-        </w:rPr>
-      </w:pPr>
-    </w:p>
-    <w:p>
-      <w:pPr>
-        <w:jc w:val="both"/>
-        <w:rPr>
-          <w:sz w:val="28"/>
-          <w:szCs w:val="28"/>
-        </w:rPr>
-      </w:pPr>
-      <w:r>
-        <w:rPr>
-          <w:sz w:val="28"/>
-          <w:szCs w:val="28"/>
-        </w:rPr>
-        <w:t>F</w:t>
-      </w:r>
-      <w:r>
-        <w:rPr>
-          <w:sz w:val="28"/>
-          <w:szCs w:val="28"/>
-        </w:rPr>
-        <w:t xml:space="preserve">amily parking </w:t>
-      </w:r>
       <w:r>
         <w:rPr>
           <w:sz w:val="28"/>
@@ -608,8 +591,6 @@
       <w:proofErr w:type="spellStart"/>
       <w:r>
         <w:rPr>
-          <w:b/>
-          <w:bCs/>
           <w:sz w:val="28"/>
           <w:szCs w:val="28"/>
         </w:rPr>
@@ -816,16 +797,1000 @@
         <mc:AlternateContent>
           <mc:Choice Requires="wpg">
             <w:drawing>
-              <wp:anchor distT="0" distB="0" distL="114300" distR="114300" simplePos="0" relativeHeight="251656192" behindDoc="0" locked="0" layoutInCell="1" allowOverlap="1" wp14:anchorId="1AF850E4" wp14:editId="43440827">
+              <wp:anchor distT="0" distB="0" distL="114300" distR="114300" simplePos="0" relativeHeight="251683840" behindDoc="0" locked="0" layoutInCell="1" allowOverlap="1" wp14:anchorId="40DDBD7B" wp14:editId="15BAEE87">
                 <wp:simplePos x="0" y="0"/>
                 <wp:positionH relativeFrom="column">
-                  <wp:posOffset>201295</wp:posOffset>
+                  <wp:posOffset>200025</wp:posOffset>
                 </wp:positionH>
                 <wp:positionV relativeFrom="paragraph">
-                  <wp:posOffset>71822</wp:posOffset>
+                  <wp:posOffset>66040</wp:posOffset>
                 </wp:positionV>
-                <wp:extent cx="5753100" cy="1304925"/>
-                <wp:effectExtent l="95250" t="114300" r="95250" b="142875"/>
+                <wp:extent cx="5779135" cy="1304925"/>
+                <wp:effectExtent l="95250" t="114300" r="69215" b="142875"/>
+                <wp:wrapNone/>
+                <wp:docPr id="35" name="Group 35"/>
+                <wp:cNvGraphicFramePr/>
+                <a:graphic xmlns:a="http://schemas.openxmlformats.org/drawingml/2006/main">
+                  <a:graphicData uri="http://schemas.microsoft.com/office/word/2010/wordprocessingGroup">
+                    <wpg:wgp>
+                      <wpg:cNvGrpSpPr/>
+                      <wpg:grpSpPr>
+                        <a:xfrm>
+                          <a:off x="0" y="0"/>
+                          <a:ext cx="5779135" cy="1304925"/>
+                          <a:chOff x="0" y="0"/>
+                          <a:chExt cx="5731922" cy="1304925"/>
+                        </a:xfrm>
+                      </wpg:grpSpPr>
+                      <wpg:grpSp>
+                        <wpg:cNvPr id="9" name="Group 9"/>
+                        <wpg:cNvGrpSpPr/>
+                        <wpg:grpSpPr>
+                          <a:xfrm>
+                            <a:off x="0" y="0"/>
+                            <a:ext cx="5731922" cy="1304925"/>
+                            <a:chOff x="0" y="0"/>
+                            <a:chExt cx="5138635" cy="1304925"/>
+                          </a:xfrm>
+                        </wpg:grpSpPr>
+                        <wpg:grpSp>
+                          <wpg:cNvPr id="10" name="Group 10"/>
+                          <wpg:cNvGrpSpPr/>
+                          <wpg:grpSpPr>
+                            <a:xfrm>
+                              <a:off x="0" y="0"/>
+                              <a:ext cx="5138635" cy="1304925"/>
+                              <a:chOff x="0" y="0"/>
+                              <a:chExt cx="5138635" cy="1304925"/>
+                            </a:xfrm>
+                          </wpg:grpSpPr>
+                          <wps:wsp>
+                            <wps:cNvPr id="11" name="Rounded Rectangle 11"/>
+                            <wps:cNvSpPr/>
+                            <wps:spPr>
+                              <a:xfrm>
+                                <a:off x="0" y="0"/>
+                                <a:ext cx="5114925" cy="1304925"/>
+                              </a:xfrm>
+                              <a:prstGeom prst="roundRect">
+                                <a:avLst>
+                                  <a:gd name="adj" fmla="val 3528"/>
+                                </a:avLst>
+                              </a:prstGeom>
+                              <a:ln>
+                                <a:noFill/>
+                              </a:ln>
+                              <a:effectLst>
+                                <a:glow rad="63500">
+                                  <a:schemeClr val="accent6">
+                                    <a:satMod val="175000"/>
+                                    <a:alpha val="40000"/>
+                                  </a:schemeClr>
+                                </a:glow>
+                                <a:outerShdw blurRad="44450" dist="27940" dir="5400000" algn="ctr">
+                                  <a:srgbClr val="000000">
+                                    <a:alpha val="32000"/>
+                                  </a:srgbClr>
+                                </a:outerShdw>
+                              </a:effectLst>
+                              <a:scene3d>
+                                <a:camera prst="orthographicFront">
+                                  <a:rot lat="0" lon="0" rev="0"/>
+                                </a:camera>
+                                <a:lightRig rig="balanced" dir="t">
+                                  <a:rot lat="0" lon="0" rev="8700000"/>
+                                </a:lightRig>
+                              </a:scene3d>
+                              <a:sp3d>
+                                <a:bevelT w="190500" h="38100"/>
+                              </a:sp3d>
+                            </wps:spPr>
+                            <wps:style>
+                              <a:lnRef idx="2">
+                                <a:schemeClr val="accent1"/>
+                              </a:lnRef>
+                              <a:fillRef idx="1">
+                                <a:schemeClr val="lt1"/>
+                              </a:fillRef>
+                              <a:effectRef idx="0">
+                                <a:schemeClr val="accent1"/>
+                              </a:effectRef>
+                              <a:fontRef idx="minor">
+                                <a:schemeClr val="dk1"/>
+                              </a:fontRef>
+                            </wps:style>
+                            <wps:bodyPr rot="0" spcFirstLastPara="0" vertOverflow="overflow" horzOverflow="overflow" vert="horz" wrap="square" lIns="91440" tIns="45720" rIns="91440" bIns="45720" numCol="1" spcCol="0" rtlCol="0" fromWordArt="0" anchor="ctr" anchorCtr="0" forceAA="0" compatLnSpc="1">
+                              <a:prstTxWarp prst="textNoShape">
+                                <a:avLst/>
+                              </a:prstTxWarp>
+                              <a:noAutofit/>
+                            </wps:bodyPr>
+                          </wps:wsp>
+                          <wps:wsp>
+                            <wps:cNvPr id="13" name="Text Box 13"/>
+                            <wps:cNvSpPr txBox="1"/>
+                            <wps:spPr>
+                              <a:xfrm>
+                                <a:off x="1181099" y="28575"/>
+                                <a:ext cx="3957536" cy="1238250"/>
+                              </a:xfrm>
+                              <a:prstGeom prst="rect">
+                                <a:avLst/>
+                              </a:prstGeom>
+                              <a:noFill/>
+                              <a:ln w="6350">
+                                <a:noFill/>
+                              </a:ln>
+                              <a:effectLst/>
+                            </wps:spPr>
+                            <wps:style>
+                              <a:lnRef idx="0">
+                                <a:schemeClr val="accent1"/>
+                              </a:lnRef>
+                              <a:fillRef idx="0">
+                                <a:schemeClr val="accent1"/>
+                              </a:fillRef>
+                              <a:effectRef idx="0">
+                                <a:schemeClr val="accent1"/>
+                              </a:effectRef>
+                              <a:fontRef idx="minor">
+                                <a:schemeClr val="dk1"/>
+                              </a:fontRef>
+                            </wps:style>
+                            <wps:txbx>
+                              <w:txbxContent>
+                                <w:p>
+                                  <w:pPr>
+                                    <w:jc w:val="both"/>
+                                  </w:pPr>
+                                  <w:r>
+                                    <w:t xml:space="preserve">Informatics engineer graduated from La </w:t>
+                                  </w:r>
+                                  <w:proofErr w:type="spellStart"/>
+                                  <w:r>
+                                    <w:t>Sapienza</w:t>
+                                  </w:r>
+                                  <w:proofErr w:type="spellEnd"/>
+                                  <w:r>
+                                    <w:t xml:space="preserve"> University, Rome, Italy. Master student in computer science at La </w:t>
+                                  </w:r>
+                                  <w:proofErr w:type="spellStart"/>
+                                  <w:r>
+                                    <w:t>Sapienza</w:t>
+                                  </w:r>
+                                  <w:proofErr w:type="spellEnd"/>
+                                  <w:r>
+                                    <w:t xml:space="preserve"> University. </w:t>
+                                  </w:r>
+                                  <w:proofErr w:type="spellStart"/>
+                                  <w:r>
+                                    <w:t>Freancesco</w:t>
+                                  </w:r>
+                                  <w:proofErr w:type="spellEnd"/>
+                                  <w:r>
+                                    <w:t xml:space="preserve"> has a very good experience as an Android programmer. Thus, his main responsibilities in the project were defining the needed technologies for developing, optimizing the algorithm of automatic parking, and Android programming.   </w:t>
+                                  </w:r>
+                                </w:p>
+                              </w:txbxContent>
+                            </wps:txbx>
+                            <wps:bodyPr rot="0" spcFirstLastPara="0" vertOverflow="overflow" horzOverflow="overflow" vert="horz" wrap="square" lIns="91440" tIns="45720" rIns="91440" bIns="45720" numCol="1" spcCol="0" rtlCol="0" fromWordArt="0" anchor="t" anchorCtr="0" forceAA="0" compatLnSpc="1">
+                              <a:prstTxWarp prst="textNoShape">
+                                <a:avLst/>
+                              </a:prstTxWarp>
+                              <a:noAutofit/>
+                            </wps:bodyPr>
+                          </wps:wsp>
+                        </wpg:grpSp>
+                        <wps:wsp>
+                          <wps:cNvPr id="14" name="Text Box 14"/>
+                          <wps:cNvSpPr txBox="1"/>
+                          <wps:spPr>
+                            <a:xfrm>
+                              <a:off x="137592" y="990600"/>
+                              <a:ext cx="1085850" cy="285750"/>
+                            </a:xfrm>
+                            <a:prstGeom prst="rect">
+                              <a:avLst/>
+                            </a:prstGeom>
+                            <a:solidFill>
+                              <a:srgbClr val="FFFFFF">
+                                <a:alpha val="0"/>
+                              </a:srgbClr>
+                            </a:solidFill>
+                            <a:ln w="6350">
+                              <a:solidFill>
+                                <a:srgbClr val="000000">
+                                  <a:alpha val="0"/>
+                                </a:srgbClr>
+                              </a:solidFill>
+                            </a:ln>
+                            <a:effectLst/>
+                          </wps:spPr>
+                          <wps:style>
+                            <a:lnRef idx="0">
+                              <a:schemeClr val="accent1"/>
+                            </a:lnRef>
+                            <a:fillRef idx="0">
+                              <a:schemeClr val="accent1"/>
+                            </a:fillRef>
+                            <a:effectRef idx="0">
+                              <a:schemeClr val="accent1"/>
+                            </a:effectRef>
+                            <a:fontRef idx="minor">
+                              <a:schemeClr val="dk1"/>
+                            </a:fontRef>
+                          </wps:style>
+                          <wps:txbx>
+                            <w:txbxContent>
+                              <w:p>
+                                <w:pPr>
+                                  <w:rPr>
+                                    <w:b/>
+                                    <w:bCs/>
+                                    <w:i/>
+                                    <w:iCs/>
+                                    <w:sz w:val="20"/>
+                                    <w:szCs w:val="20"/>
+                                  </w:rPr>
+                                </w:pPr>
+                                <w:r>
+                                  <w:rPr>
+                                    <w:b/>
+                                    <w:bCs/>
+                                    <w:i/>
+                                    <w:iCs/>
+                                    <w:sz w:val="20"/>
+                                    <w:szCs w:val="20"/>
+                                  </w:rPr>
+                                  <w:t>Francesco Nobile</w:t>
+                                </w:r>
+                                <w:r>
+                                  <w:rPr>
+                                    <w:b/>
+                                    <w:bCs/>
+                                    <w:i/>
+                                    <w:iCs/>
+                                    <w:sz w:val="20"/>
+                                    <w:szCs w:val="20"/>
+                                  </w:rPr>
+                                  <w:t xml:space="preserve"> </w:t>
+                                </w:r>
+                              </w:p>
+                            </w:txbxContent>
+                          </wps:txbx>
+                          <wps:bodyPr rot="0" spcFirstLastPara="0" vertOverflow="overflow" horzOverflow="overflow" vert="horz" wrap="square" lIns="91440" tIns="45720" rIns="91440" bIns="45720" numCol="1" spcCol="0" rtlCol="0" fromWordArt="0" anchor="t" anchorCtr="0" forceAA="0" compatLnSpc="1">
+                            <a:prstTxWarp prst="textNoShape">
+                              <a:avLst/>
+                            </a:prstTxWarp>
+                            <a:noAutofit/>
+                          </wps:bodyPr>
+                        </wps:wsp>
+                      </wpg:grpSp>
+                      <pic:pic xmlns:pic="http://schemas.openxmlformats.org/drawingml/2006/picture">
+                        <pic:nvPicPr>
+                          <pic:cNvPr id="33" name="Picture 33" descr="C:\Users\Obaida\Downloads\1836912_10204811328276614_6548318750786102108_o.jpg"/>
+                          <pic:cNvPicPr>
+                            <a:picLocks noChangeAspect="1"/>
+                          </pic:cNvPicPr>
+                        </pic:nvPicPr>
+                        <pic:blipFill rotWithShape="1">
+                          <a:blip r:embed="rId7" cstate="print">
+                            <a:extLst>
+                              <a:ext uri="{28A0092B-C50C-407E-A947-70E740481C1C}">
+                                <a14:useLocalDpi xmlns:a14="http://schemas.microsoft.com/office/drawing/2010/main" val="0"/>
+                              </a:ext>
+                            </a:extLst>
+                          </a:blip>
+                          <a:srcRect l="4866" r="28082"/>
+                          <a:stretch/>
+                        </pic:blipFill>
+                        <pic:spPr bwMode="auto">
+                          <a:xfrm>
+                            <a:off x="256860" y="142875"/>
+                            <a:ext cx="845820" cy="841375"/>
+                          </a:xfrm>
+                          <a:prstGeom prst="roundRect">
+                            <a:avLst/>
+                          </a:prstGeom>
+                          <a:noFill/>
+                          <a:ln>
+                            <a:noFill/>
+                          </a:ln>
+                          <a:extLst>
+                            <a:ext uri="{53640926-AAD7-44D8-BBD7-CCE9431645EC}">
+                              <a14:shadowObscured xmlns:a14="http://schemas.microsoft.com/office/drawing/2010/main"/>
+                            </a:ext>
+                          </a:extLst>
+                        </pic:spPr>
+                      </pic:pic>
+                    </wpg:wgp>
+                  </a:graphicData>
+                </a:graphic>
+                <wp14:sizeRelH relativeFrom="margin">
+                  <wp14:pctWidth>0</wp14:pctWidth>
+                </wp14:sizeRelH>
+              </wp:anchor>
+            </w:drawing>
+          </mc:Choice>
+          <mc:Fallback>
+            <w:pict>
+              <v:group w14:anchorId="40DDBD7B" id="Group 35" o:spid="_x0000_s1026" style="position:absolute;left:0;text-align:left;margin-left:15.75pt;margin-top:5.2pt;width:455.05pt;height:102.75pt;z-index:251683840;mso-width-relative:margin" coordsize="57319,13049" o:gfxdata="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">
+                <v:group id="Group 9" o:spid="_x0000_s1027" style="position:absolute;width:57319;height:13049" coordsize="51386,13049" o:gfxdata="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">
+                  <v:group id="Group 10" o:spid="_x0000_s1028" style="position:absolute;width:51386;height:13049" coordsize="51386,13049" o:gfxdata="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">
+                    <v:roundrect id="Rounded Rectangle 11" o:spid="_x0000_s1029" style="position:absolute;width:51149;height:13049;visibility:visible;mso-wrap-style:square;v-text-anchor:middle" arcsize="2312f" o:gfxdata="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" fillcolor="white [3201]" stroked="f" strokeweight="1pt">
+                      <v:stroke joinstyle="miter"/>
+                      <v:shadow on="t" color="black" opacity="20971f" offset="0,2.2pt"/>
+                    </v:roundrect>
+                    <v:shapetype id="_x0000_t202" coordsize="21600,21600" o:spt="202" path="m,l,21600r21600,l21600,xe">
+                      <v:stroke joinstyle="miter"/>
+                      <v:path gradientshapeok="t" o:connecttype="rect"/>
+                    </v:shapetype>
+                    <v:shape id="Text Box 13" o:spid="_x0000_s1030" type="#_x0000_t202" style="position:absolute;left:11810;top:285;width:39576;height:12383;visibility:visible;mso-wrap-style:square;v-text-anchor:top" o:gfxdata="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" filled="f" stroked="f" strokeweight=".5pt">
+                      <v:textbox>
+                        <w:txbxContent>
+                          <w:p>
+                            <w:pPr>
+                              <w:jc w:val="both"/>
+                            </w:pPr>
+                            <w:r>
+                              <w:t xml:space="preserve">Informatics engineer graduated from La </w:t>
+                            </w:r>
+                            <w:proofErr w:type="spellStart"/>
+                            <w:r>
+                              <w:t>Sapienza</w:t>
+                            </w:r>
+                            <w:proofErr w:type="spellEnd"/>
+                            <w:r>
+                              <w:t xml:space="preserve"> University, Rome, Italy. Master student in computer science at La </w:t>
+                            </w:r>
+                            <w:proofErr w:type="spellStart"/>
+                            <w:r>
+                              <w:t>Sapienza</w:t>
+                            </w:r>
+                            <w:proofErr w:type="spellEnd"/>
+                            <w:r>
+                              <w:t xml:space="preserve"> University. </w:t>
+                            </w:r>
+                            <w:proofErr w:type="spellStart"/>
+                            <w:r>
+                              <w:t>Freancesco</w:t>
+                            </w:r>
+                            <w:proofErr w:type="spellEnd"/>
+                            <w:r>
+                              <w:t xml:space="preserve"> has a very good experience as an Android programmer. Thus, his main responsibilities in the project were defining the needed technologies for developing, optimizing the algorithm of automatic parking, and Android programming.   </w:t>
+                            </w:r>
+                          </w:p>
+                        </w:txbxContent>
+                      </v:textbox>
+                    </v:shape>
+                  </v:group>
+                  <v:shape id="Text Box 14" o:spid="_x0000_s1031" type="#_x0000_t202" style="position:absolute;left:1375;top:9906;width:10859;height:2857;visibility:visible;mso-wrap-style:square;v-text-anchor:top" o:gfxdata="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" strokeweight=".5pt">
+                    <v:fill opacity="0"/>
+                    <v:stroke opacity="0"/>
+                    <v:textbox>
+                      <w:txbxContent>
+                        <w:p>
+                          <w:pPr>
+                            <w:rPr>
+                              <w:b/>
+                              <w:bCs/>
+                              <w:i/>
+                              <w:iCs/>
+                              <w:sz w:val="20"/>
+                              <w:szCs w:val="20"/>
+                            </w:rPr>
+                          </w:pPr>
+                          <w:r>
+                            <w:rPr>
+                              <w:b/>
+                              <w:bCs/>
+                              <w:i/>
+                              <w:iCs/>
+                              <w:sz w:val="20"/>
+                              <w:szCs w:val="20"/>
+                            </w:rPr>
+                            <w:t>Francesco Nobile</w:t>
+                          </w:r>
+                          <w:r>
+                            <w:rPr>
+                              <w:b/>
+                              <w:bCs/>
+                              <w:i/>
+                              <w:iCs/>
+                              <w:sz w:val="20"/>
+                              <w:szCs w:val="20"/>
+                            </w:rPr>
+                            <w:t xml:space="preserve"> </w:t>
+                          </w:r>
+                        </w:p>
+                      </w:txbxContent>
+                    </v:textbox>
+                  </v:shape>
+                </v:group>
+                <v:shapetype id="_x0000_t75" coordsize="21600,21600" o:spt="75" o:preferrelative="t" path="m@4@5l@4@11@9@11@9@5xe" filled="f" stroked="f">
+                  <v:stroke joinstyle="miter"/>
+                  <v:formulas>
+                    <v:f eqn="if lineDrawn pixelLineWidth 0"/>
+                    <v:f eqn="sum @0 1 0"/>
+                    <v:f eqn="sum 0 0 @1"/>
+                    <v:f eqn="prod @2 1 2"/>
+                    <v:f eqn="prod @3 21600 pixelWidth"/>
+                    <v:f eqn="prod @3 21600 pixelHeight"/>
+                    <v:f eqn="sum @0 0 1"/>
+                    <v:f eqn="prod @6 1 2"/>
+                    <v:f eqn="prod @7 21600 pixelWidth"/>
+                    <v:f eqn="sum @8 21600 0"/>
+                    <v:f eqn="prod @7 21600 pixelHeight"/>
+                    <v:f eqn="sum @10 21600 0"/>
+                  </v:formulas>
+                  <v:path o:extrusionok="f" gradientshapeok="t" o:connecttype="rect"/>
+                  <o:lock v:ext="edit" aspectratio="t"/>
+                </v:shapetype>
+                <v:shape id="Picture 33" o:spid="_x0000_s1032" type="#_x0000_t75" style="position:absolute;left:2568;top:1428;width:8458;height:8414;visibility:visible;mso-wrap-style:square" o:gfxdata="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" adj="3600">
+                  <v:imagedata r:id="rId8" o:title="1836912_10204811328276614_6548318750786102108_o" cropleft="3189f" cropright="18404f"/>
+                  <v:path arrowok="t"/>
+                </v:shape>
+              </v:group>
+            </w:pict>
+          </mc:Fallback>
+        </mc:AlternateContent>
+      </w:r>
+    </w:p>
+    <w:p>
+      <w:pPr>
+        <w:jc w:val="center"/>
+        <w:rPr>
+          <w:rFonts w:ascii="Buxton Sketch" w:hAnsi="Buxton Sketch"/>
+          <w:b/>
+          <w:bCs/>
+          <w:sz w:val="36"/>
+          <w:szCs w:val="36"/>
+        </w:rPr>
+      </w:pPr>
+    </w:p>
+    <w:p>
+      <w:pPr>
+        <w:jc w:val="center"/>
+        <w:rPr>
+          <w:rFonts w:ascii="Buxton Sketch" w:hAnsi="Buxton Sketch"/>
+          <w:b/>
+          <w:bCs/>
+          <w:sz w:val="36"/>
+          <w:szCs w:val="36"/>
+        </w:rPr>
+      </w:pPr>
+    </w:p>
+    <w:p>
+      <w:pPr>
+        <w:jc w:val="center"/>
+        <w:rPr>
+          <w:rFonts w:ascii="Buxton Sketch" w:hAnsi="Buxton Sketch"/>
+          <w:b/>
+          <w:bCs/>
+          <w:sz w:val="36"/>
+          <w:szCs w:val="36"/>
+        </w:rPr>
+      </w:pPr>
+    </w:p>
+    <w:p>
+      <w:pPr>
+        <w:jc w:val="center"/>
+        <w:rPr>
+          <w:rFonts w:ascii="Buxton Sketch" w:hAnsi="Buxton Sketch"/>
+          <w:b/>
+          <w:bCs/>
+          <w:sz w:val="36"/>
+          <w:szCs w:val="36"/>
+        </w:rPr>
+      </w:pPr>
+      <w:r>
+        <w:rPr>
+          <w:rFonts w:ascii="Buxton Sketch" w:hAnsi="Buxton Sketch"/>
+          <w:b/>
+          <w:bCs/>
+          <w:noProof/>
+          <w:sz w:val="36"/>
+          <w:szCs w:val="36"/>
+        </w:rPr>
+        <mc:AlternateContent>
+          <mc:Choice Requires="wpg">
+            <w:drawing>
+              <wp:anchor distT="0" distB="0" distL="114300" distR="114300" simplePos="0" relativeHeight="251677696" behindDoc="0" locked="0" layoutInCell="1" allowOverlap="1" wp14:anchorId="031D411B" wp14:editId="14575279">
+                <wp:simplePos x="0" y="0"/>
+                <wp:positionH relativeFrom="column">
+                  <wp:posOffset>219075</wp:posOffset>
+                </wp:positionH>
+                <wp:positionV relativeFrom="paragraph">
+                  <wp:posOffset>6350</wp:posOffset>
+                </wp:positionV>
+                <wp:extent cx="5751195" cy="1304925"/>
+                <wp:effectExtent l="95250" t="114300" r="78105" b="142875"/>
+                <wp:wrapNone/>
+                <wp:docPr id="54" name="Group 54"/>
+                <wp:cNvGraphicFramePr/>
+                <a:graphic xmlns:a="http://schemas.openxmlformats.org/drawingml/2006/main">
+                  <a:graphicData uri="http://schemas.microsoft.com/office/word/2010/wordprocessingGroup">
+                    <wpg:wgp>
+                      <wpg:cNvGrpSpPr/>
+                      <wpg:grpSpPr>
+                        <a:xfrm>
+                          <a:off x="0" y="0"/>
+                          <a:ext cx="5751195" cy="1304925"/>
+                          <a:chOff x="0" y="0"/>
+                          <a:chExt cx="5751195" cy="1304925"/>
+                        </a:xfrm>
+                      </wpg:grpSpPr>
+                      <wpg:grpSp>
+                        <wpg:cNvPr id="45" name="Group 45"/>
+                        <wpg:cNvGrpSpPr/>
+                        <wpg:grpSpPr>
+                          <a:xfrm>
+                            <a:off x="0" y="0"/>
+                            <a:ext cx="5751195" cy="1304925"/>
+                            <a:chOff x="0" y="0"/>
+                            <a:chExt cx="5124449" cy="1304925"/>
+                          </a:xfrm>
+                        </wpg:grpSpPr>
+                        <wpg:grpSp>
+                          <wpg:cNvPr id="46" name="Group 46"/>
+                          <wpg:cNvGrpSpPr/>
+                          <wpg:grpSpPr>
+                            <a:xfrm>
+                              <a:off x="0" y="0"/>
+                              <a:ext cx="5124449" cy="1304925"/>
+                              <a:chOff x="0" y="0"/>
+                              <a:chExt cx="5124449" cy="1304925"/>
+                            </a:xfrm>
+                          </wpg:grpSpPr>
+                          <wps:wsp>
+                            <wps:cNvPr id="47" name="Rounded Rectangle 47"/>
+                            <wps:cNvSpPr/>
+                            <wps:spPr>
+                              <a:xfrm>
+                                <a:off x="0" y="0"/>
+                                <a:ext cx="5114925" cy="1304925"/>
+                              </a:xfrm>
+                              <a:prstGeom prst="roundRect">
+                                <a:avLst>
+                                  <a:gd name="adj" fmla="val 4988"/>
+                                </a:avLst>
+                              </a:prstGeom>
+                              <a:ln>
+                                <a:noFill/>
+                              </a:ln>
+                              <a:effectLst>
+                                <a:glow rad="63500">
+                                  <a:schemeClr val="accent6">
+                                    <a:satMod val="175000"/>
+                                    <a:alpha val="40000"/>
+                                  </a:schemeClr>
+                                </a:glow>
+                                <a:outerShdw blurRad="44450" dist="27940" dir="5400000" algn="ctr">
+                                  <a:srgbClr val="000000">
+                                    <a:alpha val="32000"/>
+                                  </a:srgbClr>
+                                </a:outerShdw>
+                              </a:effectLst>
+                              <a:scene3d>
+                                <a:camera prst="orthographicFront">
+                                  <a:rot lat="0" lon="0" rev="0"/>
+                                </a:camera>
+                                <a:lightRig rig="balanced" dir="t">
+                                  <a:rot lat="0" lon="0" rev="8700000"/>
+                                </a:lightRig>
+                              </a:scene3d>
+                              <a:sp3d>
+                                <a:bevelT w="190500" h="38100"/>
+                              </a:sp3d>
+                            </wps:spPr>
+                            <wps:style>
+                              <a:lnRef idx="2">
+                                <a:schemeClr val="accent1"/>
+                              </a:lnRef>
+                              <a:fillRef idx="1">
+                                <a:schemeClr val="lt1"/>
+                              </a:fillRef>
+                              <a:effectRef idx="0">
+                                <a:schemeClr val="accent1"/>
+                              </a:effectRef>
+                              <a:fontRef idx="minor">
+                                <a:schemeClr val="dk1"/>
+                              </a:fontRef>
+                            </wps:style>
+                            <wps:bodyPr rot="0" spcFirstLastPara="0" vertOverflow="overflow" horzOverflow="overflow" vert="horz" wrap="square" lIns="91440" tIns="45720" rIns="91440" bIns="45720" numCol="1" spcCol="0" rtlCol="0" fromWordArt="0" anchor="ctr" anchorCtr="0" forceAA="0" compatLnSpc="1">
+                              <a:prstTxWarp prst="textNoShape">
+                                <a:avLst/>
+                              </a:prstTxWarp>
+                              <a:noAutofit/>
+                            </wps:bodyPr>
+                          </wps:wsp>
+                          <wps:wsp>
+                            <wps:cNvPr id="48" name="Text Box 48"/>
+                            <wps:cNvSpPr txBox="1"/>
+                            <wps:spPr>
+                              <a:xfrm>
+                                <a:off x="1190624" y="28575"/>
+                                <a:ext cx="3933825" cy="1238250"/>
+                              </a:xfrm>
+                              <a:prstGeom prst="rect">
+                                <a:avLst/>
+                              </a:prstGeom>
+                              <a:noFill/>
+                              <a:ln w="6350">
+                                <a:noFill/>
+                              </a:ln>
+                              <a:effectLst/>
+                            </wps:spPr>
+                            <wps:style>
+                              <a:lnRef idx="0">
+                                <a:schemeClr val="accent1"/>
+                              </a:lnRef>
+                              <a:fillRef idx="0">
+                                <a:schemeClr val="accent1"/>
+                              </a:fillRef>
+                              <a:effectRef idx="0">
+                                <a:schemeClr val="accent1"/>
+                              </a:effectRef>
+                              <a:fontRef idx="minor">
+                                <a:schemeClr val="dk1"/>
+                              </a:fontRef>
+                            </wps:style>
+                            <wps:txbx>
+                              <w:txbxContent>
+                                <w:p>
+                                  <w:pPr>
+                                    <w:jc w:val="both"/>
+                                  </w:pPr>
+                                  <w:r>
+                                    <w:t xml:space="preserve">Informatics student at La </w:t>
+                                  </w:r>
+                                  <w:proofErr w:type="spellStart"/>
+                                  <w:r>
+                                    <w:t>Sapienza</w:t>
+                                  </w:r>
+                                  <w:proofErr w:type="spellEnd"/>
+                                  <w:r>
+                                    <w:t xml:space="preserve"> University, Rome, Italy.  Georgia is the reason behind the idea of family parking app to be found. She is the idea finder and her responsibilities in the project were:  taking part of developing the iOS version of the application, leading the group meetings with her suggestions about the perfect implementation, evaluating the application through </w:t>
+                                  </w:r>
+                                  <w:r>
+                                    <w:t>distributing it</w:t>
+                                  </w:r>
+                                  <w:r>
+                                    <w:t xml:space="preserve"> to real users.</w:t>
+                                  </w:r>
+                                </w:p>
+                                <w:p>
+                                  <w:pPr>
+                                    <w:jc w:val="both"/>
+                                  </w:pPr>
+                                  <w:r>
+                                    <w:t xml:space="preserve"> </w:t>
+                                  </w:r>
+                                </w:p>
+                              </w:txbxContent>
+                            </wps:txbx>
+                            <wps:bodyPr rot="0" spcFirstLastPara="0" vertOverflow="overflow" horzOverflow="overflow" vert="horz" wrap="square" lIns="91440" tIns="45720" rIns="91440" bIns="45720" numCol="1" spcCol="0" rtlCol="0" fromWordArt="0" anchor="t" anchorCtr="0" forceAA="0" compatLnSpc="1">
+                              <a:prstTxWarp prst="textNoShape">
+                                <a:avLst/>
+                              </a:prstTxWarp>
+                              <a:noAutofit/>
+                            </wps:bodyPr>
+                          </wps:wsp>
+                        </wpg:grpSp>
+                        <wps:wsp>
+                          <wps:cNvPr id="49" name="Text Box 49"/>
+                          <wps:cNvSpPr txBox="1"/>
+                          <wps:spPr>
+                            <a:xfrm>
+                              <a:off x="49884" y="1009650"/>
+                              <a:ext cx="1333500" cy="285750"/>
+                            </a:xfrm>
+                            <a:prstGeom prst="rect">
+                              <a:avLst/>
+                            </a:prstGeom>
+                            <a:solidFill>
+                              <a:srgbClr val="FFFFFF">
+                                <a:alpha val="0"/>
+                              </a:srgbClr>
+                            </a:solidFill>
+                            <a:ln w="6350">
+                              <a:solidFill>
+                                <a:srgbClr val="000000">
+                                  <a:alpha val="0"/>
+                                </a:srgbClr>
+                              </a:solidFill>
+                            </a:ln>
+                            <a:effectLst/>
+                          </wps:spPr>
+                          <wps:style>
+                            <a:lnRef idx="0">
+                              <a:schemeClr val="accent1"/>
+                            </a:lnRef>
+                            <a:fillRef idx="0">
+                              <a:schemeClr val="accent1"/>
+                            </a:fillRef>
+                            <a:effectRef idx="0">
+                              <a:schemeClr val="accent1"/>
+                            </a:effectRef>
+                            <a:fontRef idx="minor">
+                              <a:schemeClr val="dk1"/>
+                            </a:fontRef>
+                          </wps:style>
+                          <wps:txbx>
+                            <w:txbxContent>
+                              <w:p>
+                                <w:pPr>
+                                  <w:rPr>
+                                    <w:b/>
+                                    <w:bCs/>
+                                    <w:i/>
+                                    <w:iCs/>
+                                    <w:sz w:val="20"/>
+                                    <w:szCs w:val="20"/>
+                                  </w:rPr>
+                                </w:pPr>
+                                <w:proofErr w:type="spellStart"/>
+                                <w:r>
+                                  <w:rPr>
+                                    <w:b/>
+                                    <w:bCs/>
+                                    <w:i/>
+                                    <w:iCs/>
+                                    <w:sz w:val="20"/>
+                                    <w:szCs w:val="20"/>
+                                  </w:rPr>
+                                  <w:t>Giorgia</w:t>
+                                </w:r>
+                                <w:proofErr w:type="spellEnd"/>
+                                <w:r>
+                                  <w:rPr>
+                                    <w:b/>
+                                    <w:bCs/>
+                                    <w:i/>
+                                    <w:iCs/>
+                                    <w:sz w:val="20"/>
+                                    <w:szCs w:val="20"/>
+                                  </w:rPr>
+                                  <w:t xml:space="preserve"> </w:t>
+                                </w:r>
+                                <w:proofErr w:type="spellStart"/>
+                                <w:r>
+                                  <w:rPr>
+                                    <w:b/>
+                                    <w:bCs/>
+                                    <w:i/>
+                                    <w:iCs/>
+                                    <w:sz w:val="20"/>
+                                    <w:szCs w:val="20"/>
+                                  </w:rPr>
+                                  <w:t>Ramponi</w:t>
+                                </w:r>
+                                <w:proofErr w:type="spellEnd"/>
+                              </w:p>
+                            </w:txbxContent>
+                          </wps:txbx>
+                          <wps:bodyPr rot="0" spcFirstLastPara="0" vertOverflow="overflow" horzOverflow="overflow" vert="horz" wrap="square" lIns="91440" tIns="45720" rIns="91440" bIns="45720" numCol="1" spcCol="0" rtlCol="0" fromWordArt="0" anchor="t" anchorCtr="0" forceAA="0" compatLnSpc="1">
+                            <a:prstTxWarp prst="textNoShape">
+                              <a:avLst/>
+                            </a:prstTxWarp>
+                            <a:noAutofit/>
+                          </wps:bodyPr>
+                        </wps:wsp>
+                      </wpg:grpSp>
+                      <pic:pic xmlns:pic="http://schemas.openxmlformats.org/drawingml/2006/picture">
+                        <pic:nvPicPr>
+                          <pic:cNvPr id="52" name="Picture 52" descr="C:\Users\Obaida\Downloads\529494_10200314385203382_958873369_n.jpg"/>
+                          <pic:cNvPicPr>
+                            <a:picLocks noChangeAspect="1"/>
+                          </pic:cNvPicPr>
+                        </pic:nvPicPr>
+                        <pic:blipFill rotWithShape="1">
+                          <a:blip r:embed="rId9" cstate="print">
+                            <a:extLst>
+                              <a:ext uri="{28A0092B-C50C-407E-A947-70E740481C1C}">
+                                <a14:useLocalDpi xmlns:a14="http://schemas.microsoft.com/office/drawing/2010/main" val="0"/>
+                              </a:ext>
+                            </a:extLst>
+                          </a:blip>
+                          <a:srcRect l="30107" t="8961" r="49104" b="61648"/>
+                          <a:stretch/>
+                        </pic:blipFill>
+                        <pic:spPr bwMode="auto">
+                          <a:xfrm>
+                            <a:off x="246485" y="121095"/>
+                            <a:ext cx="713740" cy="909955"/>
+                          </a:xfrm>
+                          <a:prstGeom prst="roundRect">
+                            <a:avLst/>
+                          </a:prstGeom>
+                          <a:noFill/>
+                          <a:ln>
+                            <a:noFill/>
+                          </a:ln>
+                          <a:extLst>
+                            <a:ext uri="{53640926-AAD7-44D8-BBD7-CCE9431645EC}">
+                              <a14:shadowObscured xmlns:a14="http://schemas.microsoft.com/office/drawing/2010/main"/>
+                            </a:ext>
+                          </a:extLst>
+                        </pic:spPr>
+                      </pic:pic>
+                    </wpg:wgp>
+                  </a:graphicData>
+                </a:graphic>
+              </wp:anchor>
+            </w:drawing>
+          </mc:Choice>
+          <mc:Fallback>
+            <w:pict>
+              <v:group w14:anchorId="031D411B" id="Group 54" o:spid="_x0000_s1033" style="position:absolute;left:0;text-align:left;margin-left:17.25pt;margin-top:.5pt;width:452.85pt;height:102.75pt;z-index:251677696" coordsize="57511,13049" o:gfxdata="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">
+                <v:group id="Group 45" o:spid="_x0000_s1034" style="position:absolute;width:57511;height:13049" coordsize="51244,13049" o:gfxdata="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">
+                  <v:group id="Group 46" o:spid="_x0000_s1035" style="position:absolute;width:51244;height:13049" coordsize="51244,13049" o:gfxdata="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">
+                    <v:roundrect id="Rounded Rectangle 47" o:spid="_x0000_s1036" style="position:absolute;width:51149;height:13049;visibility:visible;mso-wrap-style:square;v-text-anchor:middle" arcsize="3268f" o:gfxdata="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" fillcolor="white [3201]" stroked="f" strokeweight="1pt">
+                      <v:stroke joinstyle="miter"/>
+                      <v:shadow on="t" color="black" opacity="20971f" offset="0,2.2pt"/>
+                    </v:roundrect>
+                    <v:shape id="Text Box 48" o:spid="_x0000_s1037" type="#_x0000_t202" style="position:absolute;left:11906;top:285;width:39338;height:12383;visibility:visible;mso-wrap-style:square;v-text-anchor:top" o:gfxdata="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" filled="f" stroked="f" strokeweight=".5pt">
+                      <v:textbox>
+                        <w:txbxContent>
+                          <w:p>
+                            <w:pPr>
+                              <w:jc w:val="both"/>
+                            </w:pPr>
+                            <w:r>
+                              <w:t xml:space="preserve">Informatics student at La </w:t>
+                            </w:r>
+                            <w:proofErr w:type="spellStart"/>
+                            <w:r>
+                              <w:t>Sapienza</w:t>
+                            </w:r>
+                            <w:proofErr w:type="spellEnd"/>
+                            <w:r>
+                              <w:t xml:space="preserve"> University, Rome, Italy.  Georgia is the reason behind the idea of family parking app to be found. She is the idea finder and her responsibilities in the project were:  taking part of developing the iOS version of the application, leading the group meetings with her suggestions about the perfect implementation, evaluating the application through </w:t>
+                            </w:r>
+                            <w:r>
+                              <w:t>distributing it</w:t>
+                            </w:r>
+                            <w:r>
+                              <w:t xml:space="preserve"> to real users.</w:t>
+                            </w:r>
+                          </w:p>
+                          <w:p>
+                            <w:pPr>
+                              <w:jc w:val="both"/>
+                            </w:pPr>
+                            <w:r>
+                              <w:t xml:space="preserve"> </w:t>
+                            </w:r>
+                          </w:p>
+                        </w:txbxContent>
+                      </v:textbox>
+                    </v:shape>
+                  </v:group>
+                  <v:shape id="Text Box 49" o:spid="_x0000_s1038" type="#_x0000_t202" style="position:absolute;left:498;top:10096;width:13335;height:2858;visibility:visible;mso-wrap-style:square;v-text-anchor:top" o:gfxdata="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" strokeweight=".5pt">
+                    <v:fill opacity="0"/>
+                    <v:stroke opacity="0"/>
+                    <v:textbox>
+                      <w:txbxContent>
+                        <w:p>
+                          <w:pPr>
+                            <w:rPr>
+                              <w:b/>
+                              <w:bCs/>
+                              <w:i/>
+                              <w:iCs/>
+                              <w:sz w:val="20"/>
+                              <w:szCs w:val="20"/>
+                            </w:rPr>
+                          </w:pPr>
+                          <w:proofErr w:type="spellStart"/>
+                          <w:r>
+                            <w:rPr>
+                              <w:b/>
+                              <w:bCs/>
+                              <w:i/>
+                              <w:iCs/>
+                              <w:sz w:val="20"/>
+                              <w:szCs w:val="20"/>
+                            </w:rPr>
+                            <w:t>Giorgia</w:t>
+                          </w:r>
+                          <w:proofErr w:type="spellEnd"/>
+                          <w:r>
+                            <w:rPr>
+                              <w:b/>
+                              <w:bCs/>
+                              <w:i/>
+                              <w:iCs/>
+                              <w:sz w:val="20"/>
+                              <w:szCs w:val="20"/>
+                            </w:rPr>
+                            <w:t xml:space="preserve"> </w:t>
+                          </w:r>
+                          <w:proofErr w:type="spellStart"/>
+                          <w:r>
+                            <w:rPr>
+                              <w:b/>
+                              <w:bCs/>
+                              <w:i/>
+                              <w:iCs/>
+                              <w:sz w:val="20"/>
+                              <w:szCs w:val="20"/>
+                            </w:rPr>
+                            <w:t>Ramponi</w:t>
+                          </w:r>
+                          <w:proofErr w:type="spellEnd"/>
+                        </w:p>
+                      </w:txbxContent>
+                    </v:textbox>
+                  </v:shape>
+                </v:group>
+                <v:shape id="Picture 52" o:spid="_x0000_s1039" type="#_x0000_t75" style="position:absolute;left:2464;top:1210;width:7138;height:9100;visibility:visible;mso-wrap-style:square" o:gfxdata="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" adj="3600">
+                  <v:imagedata r:id="rId10" o:title="529494_10200314385203382_958873369_n" croptop="5873f" cropbottom="40402f" cropleft="19731f" cropright="32181f"/>
+                  <v:path arrowok="t"/>
+                </v:shape>
+              </v:group>
+            </w:pict>
+          </mc:Fallback>
+        </mc:AlternateContent>
+      </w:r>
+    </w:p>
+    <w:p>
+      <w:pPr>
+        <w:jc w:val="center"/>
+        <w:rPr>
+          <w:rFonts w:ascii="Buxton Sketch" w:hAnsi="Buxton Sketch"/>
+          <w:b/>
+          <w:bCs/>
+          <w:sz w:val="36"/>
+          <w:szCs w:val="36"/>
+        </w:rPr>
+      </w:pPr>
+    </w:p>
+    <w:p>
+      <w:pPr>
+        <w:jc w:val="center"/>
+        <w:rPr>
+          <w:rFonts w:ascii="Buxton Sketch" w:hAnsi="Buxton Sketch"/>
+          <w:b/>
+          <w:bCs/>
+          <w:sz w:val="36"/>
+          <w:szCs w:val="36"/>
+        </w:rPr>
+      </w:pPr>
+    </w:p>
+    <w:p>
+      <w:pPr>
+        <w:jc w:val="center"/>
+        <w:rPr>
+          <w:rFonts w:ascii="Buxton Sketch" w:hAnsi="Buxton Sketch"/>
+          <w:b/>
+          <w:bCs/>
+          <w:sz w:val="36"/>
+          <w:szCs w:val="36"/>
+        </w:rPr>
+      </w:pPr>
+      <w:r>
+        <w:rPr>
+          <w:rFonts w:ascii="Buxton Sketch" w:hAnsi="Buxton Sketch"/>
+          <w:b/>
+          <w:bCs/>
+          <w:noProof/>
+          <w:sz w:val="36"/>
+          <w:szCs w:val="36"/>
+        </w:rPr>
+        <mc:AlternateContent>
+          <mc:Choice Requires="wpg">
+            <w:drawing>
+              <wp:anchor distT="0" distB="0" distL="114300" distR="114300" simplePos="0" relativeHeight="251655168" behindDoc="0" locked="0" layoutInCell="1" allowOverlap="1" wp14:anchorId="4FEEC020" wp14:editId="154D70B5">
+                <wp:simplePos x="0" y="0"/>
+                <wp:positionH relativeFrom="column">
+                  <wp:posOffset>219075</wp:posOffset>
+                </wp:positionH>
+                <wp:positionV relativeFrom="paragraph">
+                  <wp:posOffset>358775</wp:posOffset>
+                </wp:positionV>
+                <wp:extent cx="5779135" cy="1304925"/>
+                <wp:effectExtent l="95250" t="114300" r="69215" b="142875"/>
                 <wp:wrapNone/>
                 <wp:docPr id="8" name="Group 8"/>
                 <wp:cNvGraphicFramePr/>
@@ -836,9 +1801,9 @@
                       <wpg:grpSpPr>
                         <a:xfrm>
                           <a:off x="0" y="0"/>
-                          <a:ext cx="5753100" cy="1304925"/>
+                          <a:ext cx="5779135" cy="1304925"/>
                           <a:chOff x="0" y="0"/>
-                          <a:chExt cx="5114925" cy="1304925"/>
+                          <a:chExt cx="5138636" cy="1304925"/>
                         </a:xfrm>
                       </wpg:grpSpPr>
                       <wpg:grpSp>
@@ -847,9 +1812,9 @@
                         <wpg:grpSpPr>
                           <a:xfrm>
                             <a:off x="0" y="0"/>
-                            <a:ext cx="5114925" cy="1304925"/>
+                            <a:ext cx="5138636" cy="1304925"/>
                             <a:chOff x="0" y="0"/>
-                            <a:chExt cx="5114925" cy="1304925"/>
+                            <a:chExt cx="5138636" cy="1304925"/>
                           </a:xfrm>
                         </wpg:grpSpPr>
                         <wps:wsp>
@@ -862,7 +1827,7 @@
                             </a:xfrm>
                             <a:prstGeom prst="roundRect">
                               <a:avLst>
-                                <a:gd name="adj" fmla="val 1339"/>
+                                <a:gd name="adj" fmla="val 4259"/>
                               </a:avLst>
                             </a:prstGeom>
                             <a:ln>
@@ -922,7 +1887,7 @@
                             </pic:cNvPicPr>
                           </pic:nvPicPr>
                           <pic:blipFill>
-                            <a:blip r:embed="rId7" cstate="print">
+                            <a:blip r:embed="rId11" cstate="print">
                               <a:extLst>
                                 <a:ext uri="{28A0092B-C50C-407E-A947-70E740481C1C}">
                                   <a14:useLocalDpi xmlns:a14="http://schemas.microsoft.com/office/drawing/2010/main" val="0"/>
@@ -949,7 +1914,7 @@
                           <wps:spPr>
                             <a:xfrm>
                               <a:off x="1181100" y="28575"/>
-                              <a:ext cx="3810000" cy="1257300"/>
+                              <a:ext cx="3957536" cy="1257300"/>
                             </a:xfrm>
                             <a:prstGeom prst="rect">
                               <a:avLst/>
@@ -1121,40 +2086,17 @@
           </mc:Choice>
           <mc:Fallback>
             <w:pict>
-              <v:group w14:anchorId="1AF850E4" id="Group 8" o:spid="_x0000_s1026" style="position:absolute;left:0;text-align:left;margin-left:15.85pt;margin-top:5.65pt;width:453pt;height:102.75pt;z-index:251656192;mso-width-relative:margin;mso-height-relative:margin" coordsize="51149,13049" o:gfxdata="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">
-                <v:group id="Group 6" o:spid="_x0000_s1027" style="position:absolute;width:51149;height:13049" coordsize="51149,13049" o:gfxdata="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">
-                  <v:roundrect id="Rounded Rectangle 3" o:spid="_x0000_s1028" style="position:absolute;width:51149;height:13049;visibility:visible;mso-wrap-style:square;v-text-anchor:middle" arcsize="877f" o:gfxdata="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" fillcolor="white [3201]" stroked="f" strokeweight="1pt">
+              <v:group w14:anchorId="4FEEC020" id="Group 8" o:spid="_x0000_s1040" style="position:absolute;left:0;text-align:left;margin-left:17.25pt;margin-top:28.25pt;width:455.05pt;height:102.75pt;z-index:251655168;mso-width-relative:margin;mso-height-relative:margin" coordsize="51386,13049" o:gfxdata="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">
+                <v:group id="Group 6" o:spid="_x0000_s1041" style="position:absolute;width:51386;height:13049" coordsize="51386,13049" o:gfxdata="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">
+                  <v:roundrect id="Rounded Rectangle 3" o:spid="_x0000_s1042" style="position:absolute;width:51149;height:13049;visibility:visible;mso-wrap-style:square;v-text-anchor:middle" arcsize="2791f" o:gfxdata="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" fillcolor="white [3201]" stroked="f" strokeweight="1pt">
                     <v:stroke joinstyle="miter"/>
                     <v:shadow on="t" color="black" opacity="20971f" offset="0,2.2pt"/>
                   </v:roundrect>
-                  <v:shapetype id="_x0000_t75" coordsize="21600,21600" o:spt="75" o:preferrelative="t" path="m@4@5l@4@11@9@11@9@5xe" filled="f" stroked="f">
-                    <v:stroke joinstyle="miter"/>
-                    <v:formulas>
-                      <v:f eqn="if lineDrawn pixelLineWidth 0"/>
-                      <v:f eqn="sum @0 1 0"/>
-                      <v:f eqn="sum 0 0 @1"/>
-                      <v:f eqn="prod @2 1 2"/>
-                      <v:f eqn="prod @3 21600 pixelWidth"/>
-                      <v:f eqn="prod @3 21600 pixelHeight"/>
-                      <v:f eqn="sum @0 0 1"/>
-                      <v:f eqn="prod @6 1 2"/>
-                      <v:f eqn="prod @7 21600 pixelWidth"/>
-                      <v:f eqn="sum @8 21600 0"/>
-                      <v:f eqn="prod @7 21600 pixelHeight"/>
-                      <v:f eqn="sum @10 21600 0"/>
-                    </v:formulas>
-                    <v:path o:extrusionok="f" gradientshapeok="t" o:connecttype="rect"/>
-                    <o:lock v:ext="edit" aspectratio="t"/>
-                  </v:shapetype>
-                  <v:shape id="Picture 4" o:spid="_x0000_s1029" type="#_x0000_t75" style="position:absolute;left:2000;top:952;width:8191;height:8952;visibility:visible;mso-wrap-style:square" o:gfxdata="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" adj="3600">
-                    <v:imagedata r:id="rId8" o:title=""/>
+                  <v:shape id="Picture 4" o:spid="_x0000_s1043" type="#_x0000_t75" style="position:absolute;left:2000;top:952;width:8191;height:8952;visibility:visible;mso-wrap-style:square" o:gfxdata="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" adj="3600">
+                    <v:imagedata r:id="rId12" o:title=""/>
                     <v:path arrowok="t"/>
                   </v:shape>
-                  <v:shapetype id="_x0000_t202" coordsize="21600,21600" o:spt="202" path="m,l,21600r21600,l21600,xe">
-                    <v:stroke joinstyle="miter"/>
-                    <v:path gradientshapeok="t" o:connecttype="rect"/>
-                  </v:shapetype>
-                  <v:shape id="Text Box 5" o:spid="_x0000_s1030" type="#_x0000_t202" style="position:absolute;left:11811;top:285;width:38100;height:12573;visibility:visible;mso-wrap-style:square;v-text-anchor:top" o:gfxdata="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" filled="f" stroked="f" strokeweight=".5pt">
+                  <v:shape id="Text Box 5" o:spid="_x0000_s1044" type="#_x0000_t202" style="position:absolute;left:11811;top:285;width:39575;height:12573;visibility:visible;mso-wrap-style:square;v-text-anchor:top" o:gfxdata="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" filled="f" stroked="f" strokeweight=".5pt">
                     <v:textbox>
                       <w:txbxContent>
                         <w:p>
@@ -1185,7 +2127,7 @@
                     </v:textbox>
                   </v:shape>
                 </v:group>
-                <v:shape id="Text Box 7" o:spid="_x0000_s1031" type="#_x0000_t202" style="position:absolute;left:1375;top:9810;width:10859;height:2858;visibility:visible;mso-wrap-style:square;v-text-anchor:top" o:gfxdata="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" strokeweight=".5pt">
+                <v:shape id="Text Box 7" o:spid="_x0000_s1045" type="#_x0000_t202" style="position:absolute;left:1375;top:9810;width:10859;height:2858;visibility:visible;mso-wrap-style:square;v-text-anchor:top" o:gfxdata="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" strokeweight=".5pt">
                   <v:fill opacity="0"/>
                   <v:stroke opacity="0"/>
                   <v:textbox>
@@ -1281,6 +2223,18 @@
           <w:szCs w:val="36"/>
         </w:rPr>
       </w:pPr>
+    </w:p>
+    <w:p>
+      <w:pPr>
+        <w:jc w:val="center"/>
+        <w:rPr>
+          <w:rFonts w:ascii="Buxton Sketch" w:hAnsi="Buxton Sketch"/>
+          <w:b/>
+          <w:bCs/>
+          <w:sz w:val="36"/>
+          <w:szCs w:val="36"/>
+        </w:rPr>
+      </w:pPr>
       <w:r>
         <w:rPr>
           <w:rFonts w:ascii="Buxton Sketch" w:hAnsi="Buxton Sketch"/>
@@ -1293,490 +2247,15 @@
         <mc:AlternateContent>
           <mc:Choice Requires="wpg">
             <w:drawing>
-              <wp:anchor distT="0" distB="0" distL="114300" distR="114300" simplePos="0" relativeHeight="251666432" behindDoc="0" locked="0" layoutInCell="1" allowOverlap="1" wp14:anchorId="1E1DBC4C" wp14:editId="75CD7D88">
+              <wp:anchor distT="0" distB="0" distL="114300" distR="114300" simplePos="0" relativeHeight="251685888" behindDoc="0" locked="0" layoutInCell="1" allowOverlap="1" wp14:anchorId="5197686A" wp14:editId="388D91D6">
                 <wp:simplePos x="0" y="0"/>
                 <wp:positionH relativeFrom="column">
-                  <wp:posOffset>201295</wp:posOffset>
+                  <wp:posOffset>236855</wp:posOffset>
                 </wp:positionH>
                 <wp:positionV relativeFrom="paragraph">
-                  <wp:posOffset>386782</wp:posOffset>
+                  <wp:posOffset>296545</wp:posOffset>
                 </wp:positionV>
-                <wp:extent cx="5753100" cy="1304925"/>
-                <wp:effectExtent l="95250" t="114300" r="95250" b="142875"/>
-                <wp:wrapNone/>
-                <wp:docPr id="35" name="Group 35"/>
-                <wp:cNvGraphicFramePr/>
-                <a:graphic xmlns:a="http://schemas.openxmlformats.org/drawingml/2006/main">
-                  <a:graphicData uri="http://schemas.microsoft.com/office/word/2010/wordprocessingGroup">
-                    <wpg:wgp>
-                      <wpg:cNvGrpSpPr/>
-                      <wpg:grpSpPr>
-                        <a:xfrm>
-                          <a:off x="0" y="0"/>
-                          <a:ext cx="5753100" cy="1304925"/>
-                          <a:chOff x="0" y="0"/>
-                          <a:chExt cx="5705475" cy="1304925"/>
-                        </a:xfrm>
-                      </wpg:grpSpPr>
-                      <wpg:grpSp>
-                        <wpg:cNvPr id="9" name="Group 9"/>
-                        <wpg:cNvGrpSpPr/>
-                        <wpg:grpSpPr>
-                          <a:xfrm>
-                            <a:off x="0" y="0"/>
-                            <a:ext cx="5705475" cy="1304925"/>
-                            <a:chOff x="0" y="0"/>
-                            <a:chExt cx="5114925" cy="1304925"/>
-                          </a:xfrm>
-                        </wpg:grpSpPr>
-                        <wpg:grpSp>
-                          <wpg:cNvPr id="10" name="Group 10"/>
-                          <wpg:cNvGrpSpPr/>
-                          <wpg:grpSpPr>
-                            <a:xfrm>
-                              <a:off x="0" y="0"/>
-                              <a:ext cx="5114925" cy="1304925"/>
-                              <a:chOff x="0" y="0"/>
-                              <a:chExt cx="5114925" cy="1304925"/>
-                            </a:xfrm>
-                          </wpg:grpSpPr>
-                          <wps:wsp>
-                            <wps:cNvPr id="11" name="Rounded Rectangle 11"/>
-                            <wps:cNvSpPr/>
-                            <wps:spPr>
-                              <a:xfrm>
-                                <a:off x="0" y="0"/>
-                                <a:ext cx="5114925" cy="1304925"/>
-                              </a:xfrm>
-                              <a:prstGeom prst="roundRect">
-                                <a:avLst>
-                                  <a:gd name="adj" fmla="val 3528"/>
-                                </a:avLst>
-                              </a:prstGeom>
-                              <a:ln>
-                                <a:noFill/>
-                              </a:ln>
-                              <a:effectLst>
-                                <a:glow rad="63500">
-                                  <a:schemeClr val="accent6">
-                                    <a:satMod val="175000"/>
-                                    <a:alpha val="40000"/>
-                                  </a:schemeClr>
-                                </a:glow>
-                                <a:outerShdw blurRad="44450" dist="27940" dir="5400000" algn="ctr">
-                                  <a:srgbClr val="000000">
-                                    <a:alpha val="32000"/>
-                                  </a:srgbClr>
-                                </a:outerShdw>
-                              </a:effectLst>
-                              <a:scene3d>
-                                <a:camera prst="orthographicFront">
-                                  <a:rot lat="0" lon="0" rev="0"/>
-                                </a:camera>
-                                <a:lightRig rig="balanced" dir="t">
-                                  <a:rot lat="0" lon="0" rev="8700000"/>
-                                </a:lightRig>
-                              </a:scene3d>
-                              <a:sp3d>
-                                <a:bevelT w="190500" h="38100"/>
-                              </a:sp3d>
-                            </wps:spPr>
-                            <wps:style>
-                              <a:lnRef idx="2">
-                                <a:schemeClr val="accent1"/>
-                              </a:lnRef>
-                              <a:fillRef idx="1">
-                                <a:schemeClr val="lt1"/>
-                              </a:fillRef>
-                              <a:effectRef idx="0">
-                                <a:schemeClr val="accent1"/>
-                              </a:effectRef>
-                              <a:fontRef idx="minor">
-                                <a:schemeClr val="dk1"/>
-                              </a:fontRef>
-                            </wps:style>
-                            <wps:bodyPr rot="0" spcFirstLastPara="0" vertOverflow="overflow" horzOverflow="overflow" vert="horz" wrap="square" lIns="91440" tIns="45720" rIns="91440" bIns="45720" numCol="1" spcCol="0" rtlCol="0" fromWordArt="0" anchor="ctr" anchorCtr="0" forceAA="0" compatLnSpc="1">
-                              <a:prstTxWarp prst="textNoShape">
-                                <a:avLst/>
-                              </a:prstTxWarp>
-                              <a:noAutofit/>
-                            </wps:bodyPr>
-                          </wps:wsp>
-                          <wps:wsp>
-                            <wps:cNvPr id="13" name="Text Box 13"/>
-                            <wps:cNvSpPr txBox="1"/>
-                            <wps:spPr>
-                              <a:xfrm>
-                                <a:off x="1181100" y="28575"/>
-                                <a:ext cx="3810000" cy="1238250"/>
-                              </a:xfrm>
-                              <a:prstGeom prst="rect">
-                                <a:avLst/>
-                              </a:prstGeom>
-                              <a:noFill/>
-                              <a:ln w="6350">
-                                <a:noFill/>
-                              </a:ln>
-                              <a:effectLst/>
-                            </wps:spPr>
-                            <wps:style>
-                              <a:lnRef idx="0">
-                                <a:schemeClr val="accent1"/>
-                              </a:lnRef>
-                              <a:fillRef idx="0">
-                                <a:schemeClr val="accent1"/>
-                              </a:fillRef>
-                              <a:effectRef idx="0">
-                                <a:schemeClr val="accent1"/>
-                              </a:effectRef>
-                              <a:fontRef idx="minor">
-                                <a:schemeClr val="dk1"/>
-                              </a:fontRef>
-                            </wps:style>
-                            <wps:txbx>
-                              <w:txbxContent>
-                                <w:p>
-                                  <w:pPr>
-                                    <w:jc w:val="both"/>
-                                  </w:pPr>
-                                  <w:r>
-                                    <w:t xml:space="preserve">Informatics engineer graduated from La </w:t>
-                                  </w:r>
-                                  <w:proofErr w:type="spellStart"/>
-                                  <w:r>
-                                    <w:t>Sapienza</w:t>
-                                  </w:r>
-                                  <w:proofErr w:type="spellEnd"/>
-                                  <w:r>
-                                    <w:t xml:space="preserve"> University, Rome, Italy. Master student in computer science at La </w:t>
-                                  </w:r>
-                                  <w:proofErr w:type="spellStart"/>
-                                  <w:r>
-                                    <w:t>Sapienza</w:t>
-                                  </w:r>
-                                  <w:proofErr w:type="spellEnd"/>
-                                  <w:r>
-                                    <w:t xml:space="preserve"> University. </w:t>
-                                  </w:r>
-                                  <w:proofErr w:type="spellStart"/>
-                                  <w:r>
-                                    <w:t>Freancesco</w:t>
-                                  </w:r>
-                                  <w:proofErr w:type="spellEnd"/>
-                                  <w:r>
-                                    <w:t xml:space="preserve"> has a very good experience as an Android programmer. Thus, his main responsibilities in the project were defining the needed technologies for developing, optimizing the algorithm of automatic parking, and Android programming.   </w:t>
-                                  </w:r>
-                                </w:p>
-                              </w:txbxContent>
-                            </wps:txbx>
-                            <wps:bodyPr rot="0" spcFirstLastPara="0" vertOverflow="overflow" horzOverflow="overflow" vert="horz" wrap="square" lIns="91440" tIns="45720" rIns="91440" bIns="45720" numCol="1" spcCol="0" rtlCol="0" fromWordArt="0" anchor="t" anchorCtr="0" forceAA="0" compatLnSpc="1">
-                              <a:prstTxWarp prst="textNoShape">
-                                <a:avLst/>
-                              </a:prstTxWarp>
-                              <a:noAutofit/>
-                            </wps:bodyPr>
-                          </wps:wsp>
-                        </wpg:grpSp>
-                        <wps:wsp>
-                          <wps:cNvPr id="14" name="Text Box 14"/>
-                          <wps:cNvSpPr txBox="1"/>
-                          <wps:spPr>
-                            <a:xfrm>
-                              <a:off x="137592" y="990600"/>
-                              <a:ext cx="1085850" cy="285750"/>
-                            </a:xfrm>
-                            <a:prstGeom prst="rect">
-                              <a:avLst/>
-                            </a:prstGeom>
-                            <a:solidFill>
-                              <a:srgbClr val="FFFFFF">
-                                <a:alpha val="0"/>
-                              </a:srgbClr>
-                            </a:solidFill>
-                            <a:ln w="6350">
-                              <a:solidFill>
-                                <a:srgbClr val="000000">
-                                  <a:alpha val="0"/>
-                                </a:srgbClr>
-                              </a:solidFill>
-                            </a:ln>
-                            <a:effectLst/>
-                          </wps:spPr>
-                          <wps:style>
-                            <a:lnRef idx="0">
-                              <a:schemeClr val="accent1"/>
-                            </a:lnRef>
-                            <a:fillRef idx="0">
-                              <a:schemeClr val="accent1"/>
-                            </a:fillRef>
-                            <a:effectRef idx="0">
-                              <a:schemeClr val="accent1"/>
-                            </a:effectRef>
-                            <a:fontRef idx="minor">
-                              <a:schemeClr val="dk1"/>
-                            </a:fontRef>
-                          </wps:style>
-                          <wps:txbx>
-                            <w:txbxContent>
-                              <w:p>
-                                <w:pPr>
-                                  <w:rPr>
-                                    <w:b/>
-                                    <w:bCs/>
-                                    <w:i/>
-                                    <w:iCs/>
-                                    <w:sz w:val="20"/>
-                                    <w:szCs w:val="20"/>
-                                  </w:rPr>
-                                </w:pPr>
-                                <w:r>
-                                  <w:rPr>
-                                    <w:b/>
-                                    <w:bCs/>
-                                    <w:i/>
-                                    <w:iCs/>
-                                    <w:sz w:val="20"/>
-                                    <w:szCs w:val="20"/>
-                                  </w:rPr>
-                                  <w:t>Francesco Nobile</w:t>
-                                </w:r>
-                                <w:r>
-                                  <w:rPr>
-                                    <w:b/>
-                                    <w:bCs/>
-                                    <w:i/>
-                                    <w:iCs/>
-                                    <w:sz w:val="20"/>
-                                    <w:szCs w:val="20"/>
-                                  </w:rPr>
-                                  <w:t xml:space="preserve"> </w:t>
-                                </w:r>
-                              </w:p>
-                            </w:txbxContent>
-                          </wps:txbx>
-                          <wps:bodyPr rot="0" spcFirstLastPara="0" vertOverflow="overflow" horzOverflow="overflow" vert="horz" wrap="square" lIns="91440" tIns="45720" rIns="91440" bIns="45720" numCol="1" spcCol="0" rtlCol="0" fromWordArt="0" anchor="t" anchorCtr="0" forceAA="0" compatLnSpc="1">
-                            <a:prstTxWarp prst="textNoShape">
-                              <a:avLst/>
-                            </a:prstTxWarp>
-                            <a:noAutofit/>
-                          </wps:bodyPr>
-                        </wps:wsp>
-                      </wpg:grpSp>
-                      <pic:pic xmlns:pic="http://schemas.openxmlformats.org/drawingml/2006/picture">
-                        <pic:nvPicPr>
-                          <pic:cNvPr id="33" name="Picture 33" descr="C:\Users\Obaida\Downloads\1836912_10204811328276614_6548318750786102108_o.jpg"/>
-                          <pic:cNvPicPr>
-                            <a:picLocks noChangeAspect="1"/>
-                          </pic:cNvPicPr>
-                        </pic:nvPicPr>
-                        <pic:blipFill rotWithShape="1">
-                          <a:blip r:embed="rId9" cstate="print">
-                            <a:extLst>
-                              <a:ext uri="{28A0092B-C50C-407E-A947-70E740481C1C}">
-                                <a14:useLocalDpi xmlns:a14="http://schemas.microsoft.com/office/drawing/2010/main" val="0"/>
-                              </a:ext>
-                            </a:extLst>
-                          </a:blip>
-                          <a:srcRect l="4866" r="28082"/>
-                          <a:stretch/>
-                        </pic:blipFill>
-                        <pic:spPr bwMode="auto">
-                          <a:xfrm>
-                            <a:off x="256860" y="142875"/>
-                            <a:ext cx="845820" cy="841375"/>
-                          </a:xfrm>
-                          <a:prstGeom prst="roundRect">
-                            <a:avLst/>
-                          </a:prstGeom>
-                          <a:noFill/>
-                          <a:ln>
-                            <a:noFill/>
-                          </a:ln>
-                          <a:extLst>
-                            <a:ext uri="{53640926-AAD7-44D8-BBD7-CCE9431645EC}">
-                              <a14:shadowObscured xmlns:a14="http://schemas.microsoft.com/office/drawing/2010/main"/>
-                            </a:ext>
-                          </a:extLst>
-                        </pic:spPr>
-                      </pic:pic>
-                    </wpg:wgp>
-                  </a:graphicData>
-                </a:graphic>
-                <wp14:sizeRelH relativeFrom="margin">
-                  <wp14:pctWidth>0</wp14:pctWidth>
-                </wp14:sizeRelH>
-              </wp:anchor>
-            </w:drawing>
-          </mc:Choice>
-          <mc:Fallback>
-            <w:pict>
-              <v:group w14:anchorId="1E1DBC4C" id="Group 35" o:spid="_x0000_s1032" style="position:absolute;left:0;text-align:left;margin-left:15.85pt;margin-top:30.45pt;width:453pt;height:102.75pt;z-index:251666432;mso-width-relative:margin" coordsize="57054,13049" o:gfxdata="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">
-                <v:group id="Group 9" o:spid="_x0000_s1033" style="position:absolute;width:57054;height:13049" coordsize="51149,13049" o:gfxdata="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">
-                  <v:group id="Group 10" o:spid="_x0000_s1034" style="position:absolute;width:51149;height:13049" coordsize="51149,13049" o:gfxdata="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">
-                    <v:roundrect id="Rounded Rectangle 11" o:spid="_x0000_s1035" style="position:absolute;width:51149;height:13049;visibility:visible;mso-wrap-style:square;v-text-anchor:middle" arcsize="2312f" o:gfxdata="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" fillcolor="white [3201]" stroked="f" strokeweight="1pt">
-                      <v:stroke joinstyle="miter"/>
-                      <v:shadow on="t" color="black" opacity="20971f" offset="0,2.2pt"/>
-                    </v:roundrect>
-                    <v:shape id="Text Box 13" o:spid="_x0000_s1036" type="#_x0000_t202" style="position:absolute;left:11811;top:285;width:38100;height:12383;visibility:visible;mso-wrap-style:square;v-text-anchor:top" o:gfxdata="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" filled="f" stroked="f" strokeweight=".5pt">
-                      <v:textbox>
-                        <w:txbxContent>
-                          <w:p>
-                            <w:pPr>
-                              <w:jc w:val="both"/>
-                            </w:pPr>
-                            <w:r>
-                              <w:t xml:space="preserve">Informatics engineer graduated from La </w:t>
-                            </w:r>
-                            <w:proofErr w:type="spellStart"/>
-                            <w:r>
-                              <w:t>Sapienza</w:t>
-                            </w:r>
-                            <w:proofErr w:type="spellEnd"/>
-                            <w:r>
-                              <w:t xml:space="preserve"> University, Rome, Italy. Master student in computer science at La </w:t>
-                            </w:r>
-                            <w:proofErr w:type="spellStart"/>
-                            <w:r>
-                              <w:t>Sapienza</w:t>
-                            </w:r>
-                            <w:proofErr w:type="spellEnd"/>
-                            <w:r>
-                              <w:t xml:space="preserve"> University. </w:t>
-                            </w:r>
-                            <w:proofErr w:type="spellStart"/>
-                            <w:r>
-                              <w:t>Freancesco</w:t>
-                            </w:r>
-                            <w:proofErr w:type="spellEnd"/>
-                            <w:r>
-                              <w:t xml:space="preserve"> has a very good experience as an Android programmer. Thus, his main responsibilities in the project were defining the needed technologies for developing, optimizing the algorithm of automatic parking, and Android programming.   </w:t>
-                            </w:r>
-                          </w:p>
-                        </w:txbxContent>
-                      </v:textbox>
-                    </v:shape>
-                  </v:group>
-                  <v:shape id="Text Box 14" o:spid="_x0000_s1037" type="#_x0000_t202" style="position:absolute;left:1375;top:9906;width:10859;height:2857;visibility:visible;mso-wrap-style:square;v-text-anchor:top" o:gfxdata="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" strokeweight=".5pt">
-                    <v:fill opacity="0"/>
-                    <v:stroke opacity="0"/>
-                    <v:textbox>
-                      <w:txbxContent>
-                        <w:p>
-                          <w:pPr>
-                            <w:rPr>
-                              <w:b/>
-                              <w:bCs/>
-                              <w:i/>
-                              <w:iCs/>
-                              <w:sz w:val="20"/>
-                              <w:szCs w:val="20"/>
-                            </w:rPr>
-                          </w:pPr>
-                          <w:r>
-                            <w:rPr>
-                              <w:b/>
-                              <w:bCs/>
-                              <w:i/>
-                              <w:iCs/>
-                              <w:sz w:val="20"/>
-                              <w:szCs w:val="20"/>
-                            </w:rPr>
-                            <w:t>Francesco Nobile</w:t>
-                          </w:r>
-                          <w:r>
-                            <w:rPr>
-                              <w:b/>
-                              <w:bCs/>
-                              <w:i/>
-                              <w:iCs/>
-                              <w:sz w:val="20"/>
-                              <w:szCs w:val="20"/>
-                            </w:rPr>
-                            <w:t xml:space="preserve"> </w:t>
-                          </w:r>
-                        </w:p>
-                      </w:txbxContent>
-                    </v:textbox>
-                  </v:shape>
-                </v:group>
-                <v:shape id="Picture 33" o:spid="_x0000_s1038" type="#_x0000_t75" style="position:absolute;left:2568;top:1428;width:8458;height:8414;visibility:visible;mso-wrap-style:square" o:gfxdata="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" adj="3600">
-                  <v:imagedata r:id="rId10" o:title="1836912_10204811328276614_6548318750786102108_o" cropleft="3189f" cropright="18404f"/>
-                  <v:path arrowok="t"/>
-                </v:shape>
-              </v:group>
-            </w:pict>
-          </mc:Fallback>
-        </mc:AlternateContent>
-      </w:r>
-    </w:p>
-    <w:p>
-      <w:pPr>
-        <w:jc w:val="center"/>
-        <w:rPr>
-          <w:rFonts w:ascii="Buxton Sketch" w:hAnsi="Buxton Sketch"/>
-          <w:b/>
-          <w:bCs/>
-          <w:sz w:val="36"/>
-          <w:szCs w:val="36"/>
-        </w:rPr>
-      </w:pPr>
-    </w:p>
-    <w:p>
-      <w:pPr>
-        <w:jc w:val="center"/>
-        <w:rPr>
-          <w:rFonts w:ascii="Buxton Sketch" w:hAnsi="Buxton Sketch"/>
-          <w:b/>
-          <w:bCs/>
-          <w:sz w:val="36"/>
-          <w:szCs w:val="36"/>
-        </w:rPr>
-      </w:pPr>
-    </w:p>
-    <w:p>
-      <w:pPr>
-        <w:jc w:val="center"/>
-        <w:rPr>
-          <w:rFonts w:ascii="Buxton Sketch" w:hAnsi="Buxton Sketch"/>
-          <w:b/>
-          <w:bCs/>
-          <w:sz w:val="36"/>
-          <w:szCs w:val="36"/>
-        </w:rPr>
-      </w:pPr>
-    </w:p>
-    <w:p>
-      <w:pPr>
-        <w:jc w:val="center"/>
-        <w:rPr>
-          <w:rFonts w:ascii="Buxton Sketch" w:hAnsi="Buxton Sketch"/>
-          <w:b/>
-          <w:bCs/>
-          <w:sz w:val="36"/>
-          <w:szCs w:val="36"/>
-        </w:rPr>
-      </w:pPr>
-      <w:r>
-        <w:rPr>
-          <w:rFonts w:ascii="Buxton Sketch" w:hAnsi="Buxton Sketch"/>
-          <w:b/>
-          <w:bCs/>
-          <w:noProof/>
-          <w:sz w:val="36"/>
-          <w:szCs w:val="36"/>
-        </w:rPr>
-        <mc:AlternateContent>
-          <mc:Choice Requires="wpg">
-            <w:drawing>
-              <wp:anchor distT="0" distB="0" distL="114300" distR="114300" simplePos="0" relativeHeight="251668480" behindDoc="0" locked="0" layoutInCell="1" allowOverlap="1" wp14:anchorId="090642EA" wp14:editId="5041C30E">
-                <wp:simplePos x="0" y="0"/>
-                <wp:positionH relativeFrom="column">
-                  <wp:posOffset>210820</wp:posOffset>
-                </wp:positionH>
-                <wp:positionV relativeFrom="paragraph">
-                  <wp:posOffset>323917</wp:posOffset>
-                </wp:positionV>
-                <wp:extent cx="5751300" cy="1304925"/>
+                <wp:extent cx="5751195" cy="1304925"/>
                 <wp:effectExtent l="95250" t="114300" r="78105" b="142875"/>
                 <wp:wrapNone/>
                 <wp:docPr id="36" name="Group 36"/>
@@ -1788,7 +2267,7 @@
                       <wpg:grpSpPr>
                         <a:xfrm>
                           <a:off x="0" y="0"/>
-                          <a:ext cx="5751300" cy="1304925"/>
+                          <a:ext cx="5751195" cy="1304925"/>
                           <a:chOff x="9525" y="0"/>
                           <a:chExt cx="5124449" cy="1304925"/>
                         </a:xfrm>
@@ -2087,7 +2566,7 @@
                           </pic:cNvPicPr>
                         </pic:nvPicPr>
                         <pic:blipFill rotWithShape="1">
-                          <a:blip r:embed="rId11" cstate="print">
+                          <a:blip r:embed="rId13" cstate="print">
                             <a:extLst>
                               <a:ext uri="{28A0092B-C50C-407E-A947-70E740481C1C}">
                                 <a14:useLocalDpi xmlns:a14="http://schemas.microsoft.com/office/drawing/2010/main" val="0"/>
@@ -2127,14 +2606,14 @@
           </mc:Choice>
           <mc:Fallback>
             <w:pict>
-              <v:group w14:anchorId="090642EA" id="Group 36" o:spid="_x0000_s1039" style="position:absolute;left:0;text-align:left;margin-left:16.6pt;margin-top:25.5pt;width:452.85pt;height:102.75pt;z-index:251668480;mso-width-relative:margin" coordorigin="95" coordsize="51244,13049" o:gfxdata="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">
-                <v:group id="Group 15" o:spid="_x0000_s1040" style="position:absolute;left:95;width:51244;height:13049" coordsize="51244,13049" o:gfxdata="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">
-                  <v:group id="Group 16" o:spid="_x0000_s1041" style="position:absolute;width:51244;height:13049" coordsize="51244,13049" o:gfxdata="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">
-                    <v:roundrect id="Rounded Rectangle 17" o:spid="_x0000_s1042" style="position:absolute;width:51149;height:13049;visibility:visible;mso-wrap-style:square;v-text-anchor:middle" arcsize="3268f" o:gfxdata="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" fillcolor="white [3201]" stroked="f" strokeweight="1pt">
+              <v:group w14:anchorId="5197686A" id="Group 36" o:spid="_x0000_s1046" style="position:absolute;left:0;text-align:left;margin-left:18.65pt;margin-top:23.35pt;width:452.85pt;height:102.75pt;z-index:251685888;mso-width-relative:margin" coordorigin="95" coordsize="51244,13049" o:gfxdata="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">
+                <v:group id="Group 15" o:spid="_x0000_s1047" style="position:absolute;left:95;width:51244;height:13049" coordsize="51244,13049" o:gfxdata="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">
+                  <v:group id="Group 16" o:spid="_x0000_s1048" style="position:absolute;width:51244;height:13049" coordsize="51244,13049" o:gfxdata="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">
+                    <v:roundrect id="Rounded Rectangle 17" o:spid="_x0000_s1049" style="position:absolute;width:51149;height:13049;visibility:visible;mso-wrap-style:square;v-text-anchor:middle" arcsize="3268f" o:gfxdata="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" fillcolor="white [3201]" stroked="f" strokeweight="1pt">
                       <v:stroke joinstyle="miter"/>
                       <v:shadow on="t" color="black" opacity="20971f" offset="0,2.2pt"/>
                     </v:roundrect>
-                    <v:shape id="Text Box 19" o:spid="_x0000_s1043" type="#_x0000_t202" style="position:absolute;left:11906;top:285;width:39338;height:12383;visibility:visible;mso-wrap-style:square;v-text-anchor:top" o:gfxdata="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" filled="f" stroked="f" strokeweight=".5pt">
+                    <v:shape id="Text Box 19" o:spid="_x0000_s1050" type="#_x0000_t202" style="position:absolute;left:11906;top:285;width:39338;height:12383;visibility:visible;mso-wrap-style:square;v-text-anchor:top" o:gfxdata="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" filled="f" stroked="f" strokeweight=".5pt">
                       <v:textbox>
                         <w:txbxContent>
                           <w:p>
@@ -2200,7 +2679,7 @@
                       </v:textbox>
                     </v:shape>
                   </v:group>
-                  <v:shape id="Text Box 20" o:spid="_x0000_s1044" type="#_x0000_t202" style="position:absolute;left:413;top:9810;width:13335;height:2858;visibility:visible;mso-wrap-style:square;v-text-anchor:top" o:gfxdata="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" strokeweight=".5pt">
+                  <v:shape id="Text Box 20" o:spid="_x0000_s1051" type="#_x0000_t202" style="position:absolute;left:413;top:9810;width:13335;height:2858;visibility:visible;mso-wrap-style:square;v-text-anchor:top" o:gfxdata="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" strokeweight=".5pt">
                     <v:fill opacity="0"/>
                     <v:stroke opacity="0"/>
                     <v:textbox>
@@ -2258,8 +2737,8 @@
                     </v:textbox>
                   </v:shape>
                 </v:group>
-                <v:shape id="Picture 34" o:spid="_x0000_s1045" type="#_x0000_t75" style="position:absolute;left:2010;top:1310;width:7420;height:8500;visibility:visible;mso-wrap-style:square" o:gfxdata="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" adj="3600">
-                  <v:imagedata r:id="rId12" o:title="1979935_10202418721523890_1889506497_o" cropbottom="12751f" cropleft="34135f"/>
+                <v:shape id="Picture 34" o:spid="_x0000_s1052" type="#_x0000_t75" style="position:absolute;left:2010;top:1310;width:7420;height:8500;visibility:visible;mso-wrap-style:square" o:gfxdata="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" adj="3600">
+                  <v:imagedata r:id="rId14" o:title="1979935_10202418721523890_1889506497_o" cropbottom="12751f" cropleft="34135f"/>
                   <v:path arrowok="t"/>
                 </v:shape>
               </v:group>
@@ -2315,6 +2794,7 @@
           <w:szCs w:val="36"/>
         </w:rPr>
       </w:pPr>
+      <w:bookmarkStart w:id="0" w:name="_GoBack"/>
       <w:r>
         <w:rPr>
           <w:rFonts w:ascii="Buxton Sketch" w:hAnsi="Buxton Sketch"/>
@@ -2327,13 +2807,13 @@
         <mc:AlternateContent>
           <mc:Choice Requires="wpg">
             <w:drawing>
-              <wp:anchor distT="0" distB="0" distL="114300" distR="114300" simplePos="0" relativeHeight="251676672" behindDoc="0" locked="0" layoutInCell="1" allowOverlap="1">
+              <wp:anchor distT="0" distB="0" distL="114300" distR="114300" simplePos="0" relativeHeight="251675648" behindDoc="0" locked="0" layoutInCell="1" allowOverlap="1" wp14:anchorId="45971A14" wp14:editId="50D041D0">
                 <wp:simplePos x="0" y="0"/>
                 <wp:positionH relativeFrom="column">
-                  <wp:posOffset>228600</wp:posOffset>
+                  <wp:posOffset>247650</wp:posOffset>
                 </wp:positionH>
                 <wp:positionV relativeFrom="paragraph">
-                  <wp:posOffset>314960</wp:posOffset>
+                  <wp:posOffset>252095</wp:posOffset>
                 </wp:positionV>
                 <wp:extent cx="5751195" cy="1304925"/>
                 <wp:effectExtent l="95250" t="114300" r="78105" b="142875"/>
@@ -2598,7 +3078,7 @@
                           </pic:cNvPicPr>
                         </pic:nvPicPr>
                         <pic:blipFill rotWithShape="1">
-                          <a:blip r:embed="rId13" cstate="print">
+                          <a:blip r:embed="rId15" cstate="print">
                             <a:extLst>
                               <a:ext uri="{28A0092B-C50C-407E-A947-70E740481C1C}">
                                 <a14:useLocalDpi xmlns:a14="http://schemas.microsoft.com/office/drawing/2010/main" val="0"/>
@@ -2638,14 +3118,14 @@
           </mc:Choice>
           <mc:Fallback>
             <w:pict>
-              <v:group id="Group 53" o:spid="_x0000_s1046" style="position:absolute;left:0;text-align:left;margin-left:18pt;margin-top:24.8pt;width:452.85pt;height:102.75pt;z-index:251676672;mso-height-relative:margin" coordsize="57511,13049" o:gfxdata="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">
-                <v:group id="Group 38" o:spid="_x0000_s1047" style="position:absolute;width:57511;height:13049" coordsize="51244,13049" o:gfxdata="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">
-                  <v:group id="Group 39" o:spid="_x0000_s1048" style="position:absolute;width:51244;height:13049" coordsize="51244,13049" o:gfxdata="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">
-                    <v:roundrect id="Rounded Rectangle 40" o:spid="_x0000_s1049" style="position:absolute;width:51149;height:13049;visibility:visible;mso-wrap-style:square;v-text-anchor:middle" arcsize="3268f" o:gfxdata="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" fillcolor="white [3201]" stroked="f" strokeweight="1pt">
+              <v:group w14:anchorId="45971A14" id="Group 53" o:spid="_x0000_s1053" style="position:absolute;left:0;text-align:left;margin-left:19.5pt;margin-top:19.85pt;width:452.85pt;height:102.75pt;z-index:251675648;mso-height-relative:margin" coordsize="57511,13049" o:gfxdata="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">
+                <v:group id="Group 38" o:spid="_x0000_s1054" style="position:absolute;width:57511;height:13049" coordsize="51244,13049" o:gfxdata="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">
+                  <v:group id="Group 39" o:spid="_x0000_s1055" style="position:absolute;width:51244;height:13049" coordsize="51244,13049" o:gfxdata="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">
+                    <v:roundrect id="Rounded Rectangle 40" o:spid="_x0000_s1056" style="position:absolute;width:51149;height:13049;visibility:visible;mso-wrap-style:square;v-text-anchor:middle" arcsize="3268f" o:gfxdata="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" fillcolor="white [3201]" stroked="f" strokeweight="1pt">
                       <v:stroke joinstyle="miter"/>
                       <v:shadow on="t" color="black" opacity="20971f" offset="0,2.2pt"/>
                     </v:roundrect>
-                    <v:shape id="Text Box 41" o:spid="_x0000_s1050" type="#_x0000_t202" style="position:absolute;left:11906;top:285;width:39338;height:12383;visibility:visible;mso-wrap-style:square;v-text-anchor:top" o:gfxdata="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" filled="f" stroked="f" strokeweight=".5pt">
+                    <v:shape id="Text Box 41" o:spid="_x0000_s1057" type="#_x0000_t202" style="position:absolute;left:11906;top:285;width:39338;height:12383;visibility:visible;mso-wrap-style:square;v-text-anchor:top" o:gfxdata="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" filled="f" stroked="f" strokeweight=".5pt">
                       <v:textbox>
                         <w:txbxContent>
                           <w:p>
@@ -2676,7 +3156,7 @@
                       </v:textbox>
                     </v:shape>
                   </v:group>
-                  <v:shape id="Text Box 42" o:spid="_x0000_s1051" type="#_x0000_t202" style="position:absolute;left:1941;top:10001;width:13335;height:2857;visibility:visible;mso-wrap-style:square;v-text-anchor:top" o:gfxdata="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" strokeweight=".5pt">
+                  <v:shape id="Text Box 42" o:spid="_x0000_s1058" type="#_x0000_t202" style="position:absolute;left:1941;top:10001;width:13335;height:2857;visibility:visible;mso-wrap-style:square;v-text-anchor:top" o:gfxdata="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" strokeweight=".5pt">
                     <v:fill opacity="0"/>
                     <v:stroke opacity="0"/>
                     <v:textbox>
@@ -2721,8 +3201,8 @@
                     </v:textbox>
                   </v:shape>
                 </v:group>
-                <v:shape id="Picture 51" o:spid="_x0000_s1052" type="#_x0000_t75" style="position:absolute;left:2137;top:1611;width:8149;height:8364;visibility:visible;mso-wrap-style:square" o:gfxdata="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" adj="3600">
-                  <v:imagedata r:id="rId14" o:title="1457542_10201647510742186_217225432_n" cropbottom="14533f" cropleft="19899f" cropright="12485f"/>
+                <v:shape id="Picture 51" o:spid="_x0000_s1059" type="#_x0000_t75" style="position:absolute;left:2137;top:1611;width:8149;height:8364;visibility:visible;mso-wrap-style:square" o:gfxdata="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" adj="3600">
+                  <v:imagedata r:id="rId16" o:title="1457542_10201647510742186_217225432_n" cropbottom="14533f" cropleft="19899f" cropright="12485f"/>
                   <v:path arrowok="t"/>
                 </v:shape>
               </v:group>
@@ -2730,6 +3210,7 @@
           </mc:Fallback>
         </mc:AlternateContent>
       </w:r>
+      <w:bookmarkEnd w:id="0"/>
     </w:p>
     <w:p>
       <w:pPr>
@@ -2757,7 +3238,6 @@
     </w:p>
     <w:p>
       <w:pPr>
-        <w:jc w:val="center"/>
         <w:rPr>
           <w:rFonts w:ascii="Buxton Sketch" w:hAnsi="Buxton Sketch"/>
           <w:b/>
@@ -2769,39 +3249,1631 @@
     </w:p>
     <w:p>
       <w:pPr>
-        <w:jc w:val="center"/>
-        <w:rPr>
-          <w:rFonts w:ascii="Buxton Sketch" w:hAnsi="Buxton Sketch"/>
-          <w:b/>
-          <w:bCs/>
-          <w:sz w:val="36"/>
-          <w:szCs w:val="36"/>
-        </w:rPr>
-      </w:pPr>
-      <w:r>
-        <w:rPr>
-          <w:rFonts w:ascii="Buxton Sketch" w:hAnsi="Buxton Sketch"/>
+        <w:pBdr>
+          <w:bottom w:val="single" w:sz="12" w:space="1" w:color="auto"/>
+        </w:pBdr>
+        <w:ind w:right="450"/>
+        <w:jc w:val="right"/>
+        <w:rPr>
+          <w:rFonts w:ascii="Adobe Heiti Std R" w:eastAsia="Adobe Heiti Std R" w:hAnsi="Adobe Heiti Std R"/>
+          <w:b/>
+          <w:bCs/>
+          <w:sz w:val="40"/>
+          <w:szCs w:val="40"/>
+        </w:rPr>
+      </w:pPr>
+      <w:r>
+        <w:rPr>
+          <w:rFonts w:ascii="Adobe Heiti Std R" w:eastAsia="Adobe Heiti Std R" w:hAnsi="Adobe Heiti Std R"/>
+          <w:b/>
+          <w:bCs/>
+          <w:sz w:val="40"/>
+          <w:szCs w:val="40"/>
+        </w:rPr>
+        <w:lastRenderedPageBreak/>
+        <w:t>Table of Contents</w:t>
+      </w:r>
+    </w:p>
+    <w:p>
+      <w:pPr>
+        <w:jc w:val="right"/>
+        <w:rPr>
+          <w:rFonts w:ascii="Adobe Garamond Pro" w:hAnsi="Adobe Garamond Pro"/>
+          <w:b/>
+          <w:bCs/>
+          <w:sz w:val="36"/>
+          <w:szCs w:val="36"/>
+        </w:rPr>
+      </w:pPr>
+    </w:p>
+    <w:tbl>
+      <w:tblPr>
+        <w:tblStyle w:val="TableGrid"/>
+        <w:tblW w:w="0" w:type="auto"/>
+        <w:tblBorders>
+          <w:top w:val="none" w:sz="0" w:space="0" w:color="auto"/>
+          <w:left w:val="none" w:sz="0" w:space="0" w:color="auto"/>
+          <w:bottom w:val="none" w:sz="0" w:space="0" w:color="auto"/>
+          <w:right w:val="none" w:sz="0" w:space="0" w:color="auto"/>
+          <w:insideH w:val="none" w:sz="0" w:space="0" w:color="auto"/>
+          <w:insideV w:val="none" w:sz="0" w:space="0" w:color="auto"/>
+        </w:tblBorders>
+        <w:tblLook w:val="04A0" w:firstRow="1" w:lastRow="0" w:firstColumn="1" w:lastColumn="0" w:noHBand="0" w:noVBand="1"/>
+      </w:tblPr>
+      <w:tblGrid>
+        <w:gridCol w:w="625"/>
+        <w:gridCol w:w="720"/>
+        <w:gridCol w:w="7470"/>
+        <w:gridCol w:w="535"/>
+      </w:tblGrid>
+      <w:tr>
+        <w:tc>
+          <w:tcPr>
+            <w:tcW w:w="8815" w:type="dxa"/>
+            <w:gridSpan w:val="3"/>
+          </w:tcPr>
+          <w:p>
+            <w:pPr>
+              <w:pStyle w:val="ListParagraph"/>
+              <w:numPr>
+                <w:ilvl w:val="0"/>
+                <w:numId w:val="3"/>
+              </w:numPr>
+              <w:rPr>
+                <w:rFonts w:ascii="Adobe Garamond Pro" w:hAnsi="Adobe Garamond Pro"/>
+                <w:b/>
+                <w:bCs/>
+                <w:sz w:val="36"/>
+                <w:szCs w:val="36"/>
+              </w:rPr>
+            </w:pPr>
+            <w:r>
+              <w:rPr>
+                <w:rFonts w:ascii="Adobe Garamond Pro" w:hAnsi="Adobe Garamond Pro"/>
+                <w:b/>
+                <w:bCs/>
+                <w:sz w:val="36"/>
+                <w:szCs w:val="36"/>
+              </w:rPr>
+              <w:t>Introduction ………………………………………...</w:t>
+            </w:r>
+          </w:p>
+        </w:tc>
+        <w:tc>
+          <w:tcPr>
+            <w:tcW w:w="535" w:type="dxa"/>
+          </w:tcPr>
+          <w:p>
+            <w:pPr>
+              <w:rPr>
+                <w:rFonts w:ascii="Adobe Garamond Pro" w:hAnsi="Adobe Garamond Pro"/>
+                <w:b/>
+                <w:bCs/>
+                <w:sz w:val="36"/>
+                <w:szCs w:val="36"/>
+              </w:rPr>
+            </w:pPr>
+            <w:r>
+              <w:rPr>
+                <w:rFonts w:ascii="Adobe Garamond Pro" w:hAnsi="Adobe Garamond Pro"/>
+                <w:b/>
+                <w:bCs/>
+                <w:sz w:val="36"/>
+                <w:szCs w:val="36"/>
+              </w:rPr>
+              <w:t>1</w:t>
+            </w:r>
+          </w:p>
+        </w:tc>
+      </w:tr>
+      <w:tr>
+        <w:tc>
+          <w:tcPr>
+            <w:tcW w:w="625" w:type="dxa"/>
+          </w:tcPr>
+          <w:p>
+            <w:pPr>
+              <w:rPr>
+                <w:rFonts w:ascii="Adobe Garamond Pro" w:hAnsi="Adobe Garamond Pro"/>
+                <w:b/>
+                <w:bCs/>
+                <w:sz w:val="36"/>
+                <w:szCs w:val="36"/>
+              </w:rPr>
+            </w:pPr>
+          </w:p>
+        </w:tc>
+        <w:tc>
+          <w:tcPr>
+            <w:tcW w:w="8190" w:type="dxa"/>
+            <w:gridSpan w:val="2"/>
+          </w:tcPr>
+          <w:p>
+            <w:pPr>
+              <w:rPr>
+                <w:rFonts w:ascii="Adobe Garamond Pro" w:hAnsi="Adobe Garamond Pro"/>
+                <w:b/>
+                <w:bCs/>
+                <w:sz w:val="36"/>
+                <w:szCs w:val="36"/>
+              </w:rPr>
+            </w:pPr>
+            <w:r>
+              <w:rPr>
+                <w:rFonts w:ascii="Adobe Garamond Pro" w:hAnsi="Adobe Garamond Pro"/>
+                <w:b/>
+                <w:bCs/>
+                <w:sz w:val="36"/>
+                <w:szCs w:val="36"/>
+              </w:rPr>
+              <w:t xml:space="preserve">1.1 </w:t>
+            </w:r>
+            <w:r>
+              <w:rPr>
+                <w:rFonts w:ascii="Adobe Garamond Pro" w:hAnsi="Adobe Garamond Pro"/>
+                <w:b/>
+                <w:bCs/>
+                <w:sz w:val="36"/>
+                <w:szCs w:val="36"/>
+              </w:rPr>
+              <w:t>Preface …………………………………………...</w:t>
+            </w:r>
+          </w:p>
+        </w:tc>
+        <w:tc>
+          <w:tcPr>
+            <w:tcW w:w="535" w:type="dxa"/>
+          </w:tcPr>
+          <w:p>
+            <w:pPr>
+              <w:rPr>
+                <w:rFonts w:ascii="Adobe Garamond Pro" w:hAnsi="Adobe Garamond Pro"/>
+                <w:b/>
+                <w:bCs/>
+                <w:sz w:val="36"/>
+                <w:szCs w:val="36"/>
+              </w:rPr>
+            </w:pPr>
+            <w:r>
+              <w:rPr>
+                <w:rFonts w:ascii="Adobe Garamond Pro" w:hAnsi="Adobe Garamond Pro"/>
+                <w:b/>
+                <w:bCs/>
+                <w:sz w:val="36"/>
+                <w:szCs w:val="36"/>
+              </w:rPr>
+              <w:t>1</w:t>
+            </w:r>
+          </w:p>
+        </w:tc>
+      </w:tr>
+      <w:tr>
+        <w:tc>
+          <w:tcPr>
+            <w:tcW w:w="625" w:type="dxa"/>
+          </w:tcPr>
+          <w:p>
+            <w:pPr>
+              <w:rPr>
+                <w:rFonts w:ascii="Adobe Garamond Pro" w:hAnsi="Adobe Garamond Pro"/>
+                <w:b/>
+                <w:bCs/>
+                <w:sz w:val="36"/>
+                <w:szCs w:val="36"/>
+              </w:rPr>
+            </w:pPr>
+          </w:p>
+        </w:tc>
+        <w:tc>
+          <w:tcPr>
+            <w:tcW w:w="8190" w:type="dxa"/>
+            <w:gridSpan w:val="2"/>
+          </w:tcPr>
+          <w:p>
+            <w:pPr>
+              <w:rPr>
+                <w:rFonts w:ascii="Adobe Garamond Pro" w:hAnsi="Adobe Garamond Pro"/>
+                <w:b/>
+                <w:bCs/>
+                <w:sz w:val="36"/>
+                <w:szCs w:val="36"/>
+              </w:rPr>
+            </w:pPr>
+            <w:r>
+              <w:rPr>
+                <w:rFonts w:ascii="Adobe Garamond Pro" w:hAnsi="Adobe Garamond Pro"/>
+                <w:b/>
+                <w:bCs/>
+                <w:sz w:val="36"/>
+                <w:szCs w:val="36"/>
+              </w:rPr>
+              <w:t xml:space="preserve">1.2 </w:t>
+            </w:r>
+            <w:r>
+              <w:rPr>
+                <w:rFonts w:ascii="Adobe Garamond Pro" w:hAnsi="Adobe Garamond Pro"/>
+                <w:b/>
+                <w:bCs/>
+                <w:sz w:val="36"/>
+                <w:szCs w:val="36"/>
+              </w:rPr>
+              <w:t xml:space="preserve">What is </w:t>
+            </w:r>
+            <w:proofErr w:type="spellStart"/>
+            <w:r>
+              <w:rPr>
+                <w:rFonts w:ascii="Adobe Garamond Pro" w:hAnsi="Adobe Garamond Pro"/>
+                <w:b/>
+                <w:bCs/>
+                <w:sz w:val="36"/>
+                <w:szCs w:val="36"/>
+              </w:rPr>
+              <w:t>FamilyParking</w:t>
+            </w:r>
+            <w:proofErr w:type="spellEnd"/>
+            <w:r>
+              <w:rPr>
+                <w:rFonts w:ascii="Adobe Garamond Pro" w:hAnsi="Adobe Garamond Pro"/>
+                <w:b/>
+                <w:bCs/>
+                <w:sz w:val="36"/>
+                <w:szCs w:val="36"/>
+              </w:rPr>
+              <w:t xml:space="preserve"> S</w:t>
+            </w:r>
+            <w:r>
+              <w:rPr>
+                <w:rFonts w:ascii="Adobe Garamond Pro" w:hAnsi="Adobe Garamond Pro"/>
+                <w:b/>
+                <w:bCs/>
+                <w:sz w:val="36"/>
+                <w:szCs w:val="36"/>
+              </w:rPr>
+              <w:t>ystem ………………….</w:t>
+            </w:r>
+          </w:p>
+        </w:tc>
+        <w:tc>
+          <w:tcPr>
+            <w:tcW w:w="535" w:type="dxa"/>
+          </w:tcPr>
+          <w:p>
+            <w:pPr>
+              <w:rPr>
+                <w:rFonts w:ascii="Adobe Garamond Pro" w:hAnsi="Adobe Garamond Pro"/>
+                <w:b/>
+                <w:bCs/>
+                <w:sz w:val="36"/>
+                <w:szCs w:val="36"/>
+              </w:rPr>
+            </w:pPr>
+            <w:r>
+              <w:rPr>
+                <w:rFonts w:ascii="Adobe Garamond Pro" w:hAnsi="Adobe Garamond Pro"/>
+                <w:b/>
+                <w:bCs/>
+                <w:sz w:val="36"/>
+                <w:szCs w:val="36"/>
+              </w:rPr>
+              <w:t>1</w:t>
+            </w:r>
+          </w:p>
+        </w:tc>
+      </w:tr>
+      <w:tr>
+        <w:tc>
+          <w:tcPr>
+            <w:tcW w:w="625" w:type="dxa"/>
+          </w:tcPr>
+          <w:p>
+            <w:pPr>
+              <w:rPr>
+                <w:rFonts w:ascii="Adobe Garamond Pro" w:hAnsi="Adobe Garamond Pro"/>
+                <w:b/>
+                <w:bCs/>
+                <w:sz w:val="36"/>
+                <w:szCs w:val="36"/>
+              </w:rPr>
+            </w:pPr>
+          </w:p>
+        </w:tc>
+        <w:tc>
+          <w:tcPr>
+            <w:tcW w:w="8190" w:type="dxa"/>
+            <w:gridSpan w:val="2"/>
+          </w:tcPr>
+          <w:p>
+            <w:pPr>
+              <w:rPr>
+                <w:rFonts w:ascii="Adobe Garamond Pro" w:hAnsi="Adobe Garamond Pro"/>
+                <w:b/>
+                <w:bCs/>
+                <w:sz w:val="36"/>
+                <w:szCs w:val="36"/>
+              </w:rPr>
+            </w:pPr>
+            <w:r>
+              <w:rPr>
+                <w:rFonts w:ascii="Adobe Garamond Pro" w:hAnsi="Adobe Garamond Pro"/>
+                <w:b/>
+                <w:bCs/>
+                <w:sz w:val="36"/>
+                <w:szCs w:val="36"/>
+              </w:rPr>
+              <w:t>1.3 Users …………………………………………….</w:t>
+            </w:r>
+          </w:p>
+        </w:tc>
+        <w:tc>
+          <w:tcPr>
+            <w:tcW w:w="535" w:type="dxa"/>
+          </w:tcPr>
+          <w:p>
+            <w:pPr>
+              <w:rPr>
+                <w:rFonts w:ascii="Adobe Garamond Pro" w:hAnsi="Adobe Garamond Pro"/>
+                <w:b/>
+                <w:bCs/>
+                <w:sz w:val="36"/>
+                <w:szCs w:val="36"/>
+              </w:rPr>
+            </w:pPr>
+            <w:r>
+              <w:rPr>
+                <w:rFonts w:ascii="Adobe Garamond Pro" w:hAnsi="Adobe Garamond Pro"/>
+                <w:b/>
+                <w:bCs/>
+                <w:sz w:val="36"/>
+                <w:szCs w:val="36"/>
+              </w:rPr>
+              <w:t>1</w:t>
+            </w:r>
+          </w:p>
+        </w:tc>
+      </w:tr>
+      <w:tr>
+        <w:tc>
+          <w:tcPr>
+            <w:tcW w:w="625" w:type="dxa"/>
+          </w:tcPr>
+          <w:p>
+            <w:pPr>
+              <w:rPr>
+                <w:rFonts w:ascii="Adobe Garamond Pro" w:hAnsi="Adobe Garamond Pro"/>
+                <w:b/>
+                <w:bCs/>
+                <w:sz w:val="36"/>
+                <w:szCs w:val="36"/>
+              </w:rPr>
+            </w:pPr>
+          </w:p>
+        </w:tc>
+        <w:tc>
+          <w:tcPr>
+            <w:tcW w:w="720" w:type="dxa"/>
+          </w:tcPr>
+          <w:p>
+            <w:pPr>
+              <w:rPr>
+                <w:rFonts w:ascii="Adobe Garamond Pro" w:hAnsi="Adobe Garamond Pro"/>
+                <w:b/>
+                <w:bCs/>
+                <w:sz w:val="36"/>
+                <w:szCs w:val="36"/>
+              </w:rPr>
+            </w:pPr>
+          </w:p>
+        </w:tc>
+        <w:tc>
+          <w:tcPr>
+            <w:tcW w:w="7470" w:type="dxa"/>
+          </w:tcPr>
+          <w:p>
+            <w:pPr>
+              <w:rPr>
+                <w:rFonts w:ascii="Adobe Garamond Pro" w:hAnsi="Adobe Garamond Pro"/>
+                <w:b/>
+                <w:bCs/>
+                <w:sz w:val="36"/>
+                <w:szCs w:val="36"/>
+              </w:rPr>
+            </w:pPr>
+            <w:r>
+              <w:rPr>
+                <w:rFonts w:ascii="Adobe Garamond Pro" w:hAnsi="Adobe Garamond Pro"/>
+                <w:b/>
+                <w:bCs/>
+                <w:sz w:val="36"/>
+                <w:szCs w:val="36"/>
+              </w:rPr>
+              <w:t>1.3.1 Expected users ……………………………</w:t>
+            </w:r>
+          </w:p>
+        </w:tc>
+        <w:tc>
+          <w:tcPr>
+            <w:tcW w:w="535" w:type="dxa"/>
+          </w:tcPr>
+          <w:p>
+            <w:pPr>
+              <w:rPr>
+                <w:rFonts w:ascii="Adobe Garamond Pro" w:hAnsi="Adobe Garamond Pro"/>
+                <w:b/>
+                <w:bCs/>
+                <w:sz w:val="36"/>
+                <w:szCs w:val="36"/>
+              </w:rPr>
+            </w:pPr>
+            <w:r>
+              <w:rPr>
+                <w:rFonts w:ascii="Adobe Garamond Pro" w:hAnsi="Adobe Garamond Pro"/>
+                <w:b/>
+                <w:bCs/>
+                <w:sz w:val="36"/>
+                <w:szCs w:val="36"/>
+              </w:rPr>
+              <w:t>1</w:t>
+            </w:r>
+          </w:p>
+        </w:tc>
+      </w:tr>
+      <w:tr>
+        <w:tc>
+          <w:tcPr>
+            <w:tcW w:w="625" w:type="dxa"/>
+          </w:tcPr>
+          <w:p>
+            <w:pPr>
+              <w:rPr>
+                <w:rFonts w:ascii="Adobe Garamond Pro" w:hAnsi="Adobe Garamond Pro"/>
+                <w:b/>
+                <w:bCs/>
+                <w:sz w:val="36"/>
+                <w:szCs w:val="36"/>
+              </w:rPr>
+            </w:pPr>
+          </w:p>
+        </w:tc>
+        <w:tc>
+          <w:tcPr>
+            <w:tcW w:w="720" w:type="dxa"/>
+          </w:tcPr>
+          <w:p>
+            <w:pPr>
+              <w:rPr>
+                <w:rFonts w:ascii="Adobe Garamond Pro" w:hAnsi="Adobe Garamond Pro"/>
+                <w:b/>
+                <w:bCs/>
+                <w:sz w:val="36"/>
+                <w:szCs w:val="36"/>
+              </w:rPr>
+            </w:pPr>
+          </w:p>
+        </w:tc>
+        <w:tc>
+          <w:tcPr>
+            <w:tcW w:w="7470" w:type="dxa"/>
+          </w:tcPr>
+          <w:p>
+            <w:pPr>
+              <w:rPr>
+                <w:rFonts w:ascii="Adobe Garamond Pro" w:hAnsi="Adobe Garamond Pro"/>
+                <w:b/>
+                <w:bCs/>
+                <w:sz w:val="36"/>
+                <w:szCs w:val="36"/>
+              </w:rPr>
+            </w:pPr>
+            <w:r>
+              <w:rPr>
+                <w:rFonts w:ascii="Adobe Garamond Pro" w:hAnsi="Adobe Garamond Pro"/>
+                <w:b/>
+                <w:bCs/>
+                <w:sz w:val="36"/>
+                <w:szCs w:val="36"/>
+              </w:rPr>
+              <w:t>1.3.2 Real users …………………………………</w:t>
+            </w:r>
+          </w:p>
+        </w:tc>
+        <w:tc>
+          <w:tcPr>
+            <w:tcW w:w="535" w:type="dxa"/>
+          </w:tcPr>
+          <w:p>
+            <w:pPr>
+              <w:rPr>
+                <w:rFonts w:ascii="Adobe Garamond Pro" w:hAnsi="Adobe Garamond Pro"/>
+                <w:b/>
+                <w:bCs/>
+                <w:sz w:val="36"/>
+                <w:szCs w:val="36"/>
+              </w:rPr>
+            </w:pPr>
+            <w:r>
+              <w:rPr>
+                <w:rFonts w:ascii="Adobe Garamond Pro" w:hAnsi="Adobe Garamond Pro"/>
+                <w:b/>
+                <w:bCs/>
+                <w:sz w:val="36"/>
+                <w:szCs w:val="36"/>
+              </w:rPr>
+              <w:t>1</w:t>
+            </w:r>
+          </w:p>
+        </w:tc>
+      </w:tr>
+      <w:tr>
+        <w:tc>
+          <w:tcPr>
+            <w:tcW w:w="625" w:type="dxa"/>
+          </w:tcPr>
+          <w:p>
+            <w:pPr>
+              <w:rPr>
+                <w:rFonts w:ascii="Adobe Garamond Pro" w:hAnsi="Adobe Garamond Pro"/>
+                <w:b/>
+                <w:bCs/>
+                <w:sz w:val="36"/>
+                <w:szCs w:val="36"/>
+              </w:rPr>
+            </w:pPr>
+          </w:p>
+        </w:tc>
+        <w:tc>
+          <w:tcPr>
+            <w:tcW w:w="8190" w:type="dxa"/>
+            <w:gridSpan w:val="2"/>
+          </w:tcPr>
+          <w:p>
+            <w:pPr>
+              <w:rPr>
+                <w:rFonts w:ascii="Adobe Garamond Pro" w:hAnsi="Adobe Garamond Pro"/>
+                <w:b/>
+                <w:bCs/>
+                <w:sz w:val="36"/>
+                <w:szCs w:val="36"/>
+              </w:rPr>
+            </w:pPr>
+            <w:r>
+              <w:rPr>
+                <w:rFonts w:ascii="Adobe Garamond Pro" w:hAnsi="Adobe Garamond Pro"/>
+                <w:b/>
+                <w:bCs/>
+                <w:sz w:val="36"/>
+                <w:szCs w:val="36"/>
+              </w:rPr>
+              <w:t>1.4 Competitors’ a</w:t>
+            </w:r>
+            <w:r>
+              <w:rPr>
+                <w:rFonts w:ascii="Adobe Garamond Pro" w:hAnsi="Adobe Garamond Pro"/>
+                <w:b/>
+                <w:bCs/>
+                <w:sz w:val="36"/>
+                <w:szCs w:val="36"/>
+              </w:rPr>
+              <w:t>nalysis ……………………………</w:t>
+            </w:r>
+          </w:p>
+        </w:tc>
+        <w:tc>
+          <w:tcPr>
+            <w:tcW w:w="535" w:type="dxa"/>
+          </w:tcPr>
+          <w:p>
+            <w:pPr>
+              <w:rPr>
+                <w:rFonts w:ascii="Adobe Garamond Pro" w:hAnsi="Adobe Garamond Pro"/>
+                <w:b/>
+                <w:bCs/>
+                <w:sz w:val="36"/>
+                <w:szCs w:val="36"/>
+              </w:rPr>
+            </w:pPr>
+            <w:r>
+              <w:rPr>
+                <w:rFonts w:ascii="Adobe Garamond Pro" w:hAnsi="Adobe Garamond Pro"/>
+                <w:b/>
+                <w:bCs/>
+                <w:sz w:val="36"/>
+                <w:szCs w:val="36"/>
+              </w:rPr>
+              <w:t>1</w:t>
+            </w:r>
+          </w:p>
+        </w:tc>
+      </w:tr>
+      <w:tr>
+        <w:tc>
+          <w:tcPr>
+            <w:tcW w:w="8815" w:type="dxa"/>
+            <w:gridSpan w:val="3"/>
+          </w:tcPr>
+          <w:p>
+            <w:pPr>
+              <w:pStyle w:val="ListParagraph"/>
+              <w:numPr>
+                <w:ilvl w:val="0"/>
+                <w:numId w:val="3"/>
+              </w:numPr>
+              <w:rPr>
+                <w:rFonts w:ascii="Adobe Garamond Pro" w:hAnsi="Adobe Garamond Pro"/>
+                <w:b/>
+                <w:bCs/>
+                <w:sz w:val="36"/>
+                <w:szCs w:val="36"/>
+              </w:rPr>
+            </w:pPr>
+            <w:proofErr w:type="gramStart"/>
+            <w:r>
+              <w:rPr>
+                <w:rFonts w:ascii="Adobe Garamond Pro" w:hAnsi="Adobe Garamond Pro"/>
+                <w:b/>
+                <w:bCs/>
+                <w:sz w:val="36"/>
+                <w:szCs w:val="36"/>
+              </w:rPr>
+              <w:t>iBeacon</w:t>
+            </w:r>
+            <w:proofErr w:type="gramEnd"/>
+            <w:r>
+              <w:rPr>
+                <w:rFonts w:ascii="Adobe Garamond Pro" w:hAnsi="Adobe Garamond Pro"/>
+                <w:b/>
+                <w:bCs/>
+                <w:sz w:val="36"/>
+                <w:szCs w:val="36"/>
+              </w:rPr>
+              <w:t xml:space="preserve"> T</w:t>
+            </w:r>
+            <w:r>
+              <w:rPr>
+                <w:rFonts w:ascii="Adobe Garamond Pro" w:hAnsi="Adobe Garamond Pro"/>
+                <w:b/>
+                <w:bCs/>
+                <w:sz w:val="36"/>
+                <w:szCs w:val="36"/>
+              </w:rPr>
+              <w:t>echnology ………</w:t>
+            </w:r>
+            <w:r>
+              <w:rPr>
+                <w:rFonts w:ascii="Adobe Garamond Pro" w:hAnsi="Adobe Garamond Pro"/>
+                <w:b/>
+                <w:bCs/>
+                <w:sz w:val="36"/>
+                <w:szCs w:val="36"/>
+              </w:rPr>
+              <w:t>...</w:t>
+            </w:r>
+            <w:r>
+              <w:rPr>
+                <w:rFonts w:ascii="Adobe Garamond Pro" w:hAnsi="Adobe Garamond Pro"/>
+                <w:b/>
+                <w:bCs/>
+                <w:sz w:val="36"/>
+                <w:szCs w:val="36"/>
+              </w:rPr>
+              <w:t>………………………</w:t>
+            </w:r>
+          </w:p>
+        </w:tc>
+        <w:tc>
+          <w:tcPr>
+            <w:tcW w:w="535" w:type="dxa"/>
+          </w:tcPr>
+          <w:p>
+            <w:pPr>
+              <w:rPr>
+                <w:rFonts w:ascii="Adobe Garamond Pro" w:hAnsi="Adobe Garamond Pro"/>
+                <w:b/>
+                <w:bCs/>
+                <w:sz w:val="36"/>
+                <w:szCs w:val="36"/>
+              </w:rPr>
+            </w:pPr>
+            <w:r>
+              <w:rPr>
+                <w:rFonts w:ascii="Adobe Garamond Pro" w:hAnsi="Adobe Garamond Pro"/>
+                <w:b/>
+                <w:bCs/>
+                <w:sz w:val="36"/>
+                <w:szCs w:val="36"/>
+              </w:rPr>
+              <w:t>1</w:t>
+            </w:r>
+          </w:p>
+        </w:tc>
+      </w:tr>
+      <w:tr>
+        <w:tc>
+          <w:tcPr>
+            <w:tcW w:w="625" w:type="dxa"/>
+          </w:tcPr>
+          <w:p>
+            <w:pPr>
+              <w:rPr>
+                <w:rFonts w:ascii="Adobe Garamond Pro" w:hAnsi="Adobe Garamond Pro"/>
+                <w:b/>
+                <w:bCs/>
+                <w:sz w:val="36"/>
+                <w:szCs w:val="36"/>
+              </w:rPr>
+            </w:pPr>
+          </w:p>
+        </w:tc>
+        <w:tc>
+          <w:tcPr>
+            <w:tcW w:w="8190" w:type="dxa"/>
+            <w:gridSpan w:val="2"/>
+          </w:tcPr>
+          <w:p>
+            <w:pPr>
+              <w:rPr>
+                <w:rFonts w:ascii="Adobe Garamond Pro" w:hAnsi="Adobe Garamond Pro"/>
+                <w:b/>
+                <w:bCs/>
+                <w:sz w:val="36"/>
+                <w:szCs w:val="36"/>
+              </w:rPr>
+            </w:pPr>
+            <w:r>
+              <w:rPr>
+                <w:rFonts w:ascii="Adobe Garamond Pro" w:hAnsi="Adobe Garamond Pro"/>
+                <w:b/>
+                <w:bCs/>
+                <w:sz w:val="36"/>
+                <w:szCs w:val="36"/>
+              </w:rPr>
+              <w:t xml:space="preserve">2.1 </w:t>
+            </w:r>
+            <w:r>
+              <w:rPr>
+                <w:rFonts w:ascii="Adobe Garamond Pro" w:hAnsi="Adobe Garamond Pro"/>
+                <w:b/>
+                <w:bCs/>
+                <w:sz w:val="36"/>
+                <w:szCs w:val="36"/>
+              </w:rPr>
+              <w:t>What is iBeacon …………………………………</w:t>
+            </w:r>
+          </w:p>
+        </w:tc>
+        <w:tc>
+          <w:tcPr>
+            <w:tcW w:w="535" w:type="dxa"/>
+          </w:tcPr>
+          <w:p>
+            <w:pPr>
+              <w:rPr>
+                <w:rFonts w:ascii="Adobe Garamond Pro" w:hAnsi="Adobe Garamond Pro"/>
+                <w:b/>
+                <w:bCs/>
+                <w:sz w:val="36"/>
+                <w:szCs w:val="36"/>
+              </w:rPr>
+            </w:pPr>
+            <w:r>
+              <w:rPr>
+                <w:rFonts w:ascii="Adobe Garamond Pro" w:hAnsi="Adobe Garamond Pro"/>
+                <w:b/>
+                <w:bCs/>
+                <w:sz w:val="36"/>
+                <w:szCs w:val="36"/>
+              </w:rPr>
+              <w:t>1</w:t>
+            </w:r>
+          </w:p>
+        </w:tc>
+      </w:tr>
+      <w:tr>
+        <w:tc>
+          <w:tcPr>
+            <w:tcW w:w="625" w:type="dxa"/>
+          </w:tcPr>
+          <w:p>
+            <w:pPr>
+              <w:rPr>
+                <w:rFonts w:ascii="Adobe Garamond Pro" w:hAnsi="Adobe Garamond Pro"/>
+                <w:b/>
+                <w:bCs/>
+                <w:sz w:val="36"/>
+                <w:szCs w:val="36"/>
+              </w:rPr>
+            </w:pPr>
+          </w:p>
+        </w:tc>
+        <w:tc>
+          <w:tcPr>
+            <w:tcW w:w="8190" w:type="dxa"/>
+            <w:gridSpan w:val="2"/>
+          </w:tcPr>
+          <w:p>
+            <w:pPr>
+              <w:rPr>
+                <w:rFonts w:ascii="Adobe Garamond Pro" w:hAnsi="Adobe Garamond Pro"/>
+                <w:b/>
+                <w:bCs/>
+                <w:sz w:val="36"/>
+                <w:szCs w:val="36"/>
+              </w:rPr>
+            </w:pPr>
+            <w:r>
+              <w:rPr>
+                <w:rFonts w:ascii="Adobe Garamond Pro" w:hAnsi="Adobe Garamond Pro"/>
+                <w:b/>
+                <w:bCs/>
+                <w:sz w:val="36"/>
+                <w:szCs w:val="36"/>
+              </w:rPr>
+              <w:t xml:space="preserve">2.2 </w:t>
+            </w:r>
+            <w:r>
+              <w:rPr>
+                <w:rFonts w:ascii="Adobe Garamond Pro" w:hAnsi="Adobe Garamond Pro"/>
+                <w:b/>
+                <w:bCs/>
+                <w:sz w:val="36"/>
+                <w:szCs w:val="36"/>
+              </w:rPr>
+              <w:t>Appl</w:t>
+            </w:r>
+            <w:r>
+              <w:rPr>
+                <w:rFonts w:ascii="Adobe Garamond Pro" w:hAnsi="Adobe Garamond Pro"/>
+                <w:b/>
+                <w:bCs/>
+                <w:sz w:val="36"/>
+                <w:szCs w:val="36"/>
+              </w:rPr>
+              <w:t>ications deployed using beacons ……………</w:t>
+            </w:r>
+          </w:p>
+        </w:tc>
+        <w:tc>
+          <w:tcPr>
+            <w:tcW w:w="535" w:type="dxa"/>
+          </w:tcPr>
+          <w:p>
+            <w:pPr>
+              <w:rPr>
+                <w:rFonts w:ascii="Adobe Garamond Pro" w:hAnsi="Adobe Garamond Pro"/>
+                <w:b/>
+                <w:bCs/>
+                <w:sz w:val="36"/>
+                <w:szCs w:val="36"/>
+              </w:rPr>
+            </w:pPr>
+            <w:r>
+              <w:rPr>
+                <w:rFonts w:ascii="Adobe Garamond Pro" w:hAnsi="Adobe Garamond Pro"/>
+                <w:b/>
+                <w:bCs/>
+                <w:sz w:val="36"/>
+                <w:szCs w:val="36"/>
+              </w:rPr>
+              <w:t>1</w:t>
+            </w:r>
+          </w:p>
+        </w:tc>
+      </w:tr>
+      <w:tr>
+        <w:tc>
+          <w:tcPr>
+            <w:tcW w:w="625" w:type="dxa"/>
+          </w:tcPr>
+          <w:p>
+            <w:pPr>
+              <w:rPr>
+                <w:rFonts w:ascii="Adobe Garamond Pro" w:hAnsi="Adobe Garamond Pro"/>
+                <w:b/>
+                <w:bCs/>
+                <w:sz w:val="36"/>
+                <w:szCs w:val="36"/>
+              </w:rPr>
+            </w:pPr>
+          </w:p>
+        </w:tc>
+        <w:tc>
+          <w:tcPr>
+            <w:tcW w:w="8190" w:type="dxa"/>
+            <w:gridSpan w:val="2"/>
+          </w:tcPr>
+          <w:p>
+            <w:pPr>
+              <w:rPr>
+                <w:rFonts w:ascii="Adobe Garamond Pro" w:hAnsi="Adobe Garamond Pro"/>
+                <w:b/>
+                <w:bCs/>
+                <w:sz w:val="36"/>
+                <w:szCs w:val="36"/>
+              </w:rPr>
+            </w:pPr>
+          </w:p>
+        </w:tc>
+        <w:tc>
+          <w:tcPr>
+            <w:tcW w:w="535" w:type="dxa"/>
+          </w:tcPr>
+          <w:p>
+            <w:pPr>
+              <w:rPr>
+                <w:rFonts w:ascii="Adobe Garamond Pro" w:hAnsi="Adobe Garamond Pro"/>
+                <w:b/>
+                <w:bCs/>
+                <w:sz w:val="36"/>
+                <w:szCs w:val="36"/>
+              </w:rPr>
+            </w:pPr>
+            <w:r>
+              <w:rPr>
+                <w:rFonts w:ascii="Adobe Garamond Pro" w:hAnsi="Adobe Garamond Pro"/>
+                <w:b/>
+                <w:bCs/>
+                <w:sz w:val="36"/>
+                <w:szCs w:val="36"/>
+              </w:rPr>
+              <w:t>1</w:t>
+            </w:r>
+          </w:p>
+        </w:tc>
+      </w:tr>
+      <w:tr>
+        <w:tc>
+          <w:tcPr>
+            <w:tcW w:w="625" w:type="dxa"/>
+          </w:tcPr>
+          <w:p>
+            <w:pPr>
+              <w:rPr>
+                <w:rFonts w:ascii="Adobe Garamond Pro" w:hAnsi="Adobe Garamond Pro"/>
+                <w:b/>
+                <w:bCs/>
+                <w:sz w:val="36"/>
+                <w:szCs w:val="36"/>
+              </w:rPr>
+            </w:pPr>
+          </w:p>
+        </w:tc>
+        <w:tc>
+          <w:tcPr>
+            <w:tcW w:w="8190" w:type="dxa"/>
+            <w:gridSpan w:val="2"/>
+          </w:tcPr>
+          <w:p>
+            <w:pPr>
+              <w:rPr>
+                <w:rFonts w:ascii="Adobe Garamond Pro" w:hAnsi="Adobe Garamond Pro"/>
+                <w:b/>
+                <w:bCs/>
+                <w:sz w:val="36"/>
+                <w:szCs w:val="36"/>
+              </w:rPr>
+            </w:pPr>
+          </w:p>
+        </w:tc>
+        <w:tc>
+          <w:tcPr>
+            <w:tcW w:w="535" w:type="dxa"/>
+          </w:tcPr>
+          <w:p>
+            <w:pPr>
+              <w:rPr>
+                <w:rFonts w:ascii="Adobe Garamond Pro" w:hAnsi="Adobe Garamond Pro"/>
+                <w:b/>
+                <w:bCs/>
+                <w:sz w:val="36"/>
+                <w:szCs w:val="36"/>
+              </w:rPr>
+            </w:pPr>
+            <w:r>
+              <w:rPr>
+                <w:rFonts w:ascii="Adobe Garamond Pro" w:hAnsi="Adobe Garamond Pro"/>
+                <w:b/>
+                <w:bCs/>
+                <w:sz w:val="36"/>
+                <w:szCs w:val="36"/>
+              </w:rPr>
+              <w:t>1</w:t>
+            </w:r>
+          </w:p>
+        </w:tc>
+      </w:tr>
+      <w:tr>
+        <w:tc>
+          <w:tcPr>
+            <w:tcW w:w="8815" w:type="dxa"/>
+            <w:gridSpan w:val="3"/>
+          </w:tcPr>
+          <w:p>
+            <w:pPr>
+              <w:rPr>
+                <w:rFonts w:ascii="Adobe Garamond Pro" w:hAnsi="Adobe Garamond Pro"/>
+                <w:b/>
+                <w:bCs/>
+                <w:sz w:val="36"/>
+                <w:szCs w:val="36"/>
+              </w:rPr>
+            </w:pPr>
+            <w:r>
+              <w:rPr>
+                <w:rFonts w:ascii="Adobe Garamond Pro" w:hAnsi="Adobe Garamond Pro"/>
+                <w:b/>
+                <w:bCs/>
+                <w:sz w:val="36"/>
+                <w:szCs w:val="36"/>
+              </w:rPr>
+              <w:t>References ………………………………………………..</w:t>
+            </w:r>
+          </w:p>
+        </w:tc>
+        <w:tc>
+          <w:tcPr>
+            <w:tcW w:w="535" w:type="dxa"/>
+          </w:tcPr>
+          <w:p>
+            <w:pPr>
+              <w:rPr>
+                <w:rFonts w:ascii="Adobe Garamond Pro" w:hAnsi="Adobe Garamond Pro"/>
+                <w:b/>
+                <w:bCs/>
+                <w:sz w:val="36"/>
+                <w:szCs w:val="36"/>
+              </w:rPr>
+            </w:pPr>
+            <w:r>
+              <w:rPr>
+                <w:rFonts w:ascii="Adobe Garamond Pro" w:hAnsi="Adobe Garamond Pro"/>
+                <w:b/>
+                <w:bCs/>
+                <w:sz w:val="36"/>
+                <w:szCs w:val="36"/>
+              </w:rPr>
+              <w:t>1</w:t>
+            </w:r>
+          </w:p>
+        </w:tc>
+      </w:tr>
+    </w:tbl>
+    <w:p>
+      <w:pPr>
+        <w:rPr>
+          <w:rFonts w:ascii="Book Antiqua" w:hAnsi="Book Antiqua"/>
+          <w:b/>
+          <w:bCs/>
+          <w:sz w:val="36"/>
+          <w:szCs w:val="36"/>
+        </w:rPr>
+      </w:pPr>
+    </w:p>
+    <w:p>
+      <w:pPr>
+        <w:pStyle w:val="ListParagraph"/>
+        <w:rPr>
+          <w:rFonts w:ascii="Book Antiqua" w:hAnsi="Book Antiqua"/>
+          <w:b/>
+          <w:bCs/>
+          <w:sz w:val="36"/>
+          <w:szCs w:val="36"/>
+        </w:rPr>
+      </w:pPr>
+    </w:p>
+    <w:p>
+      <w:pPr>
+        <w:rPr>
+          <w:rFonts w:ascii="Book Antiqua" w:hAnsi="Book Antiqua"/>
+          <w:b/>
+          <w:bCs/>
+          <w:sz w:val="36"/>
+          <w:szCs w:val="36"/>
+        </w:rPr>
+      </w:pPr>
+    </w:p>
+    <w:p>
+      <w:pPr>
+        <w:rPr>
+          <w:rFonts w:ascii="Book Antiqua" w:hAnsi="Book Antiqua"/>
+          <w:b/>
+          <w:bCs/>
+          <w:sz w:val="36"/>
+          <w:szCs w:val="36"/>
+        </w:rPr>
+      </w:pPr>
+    </w:p>
+    <w:p>
+      <w:pPr>
+        <w:rPr>
+          <w:rFonts w:ascii="Book Antiqua" w:hAnsi="Book Antiqua"/>
+          <w:b/>
+          <w:bCs/>
+          <w:sz w:val="36"/>
+          <w:szCs w:val="36"/>
+        </w:rPr>
+      </w:pPr>
+    </w:p>
+    <w:p>
+      <w:pPr>
+        <w:rPr>
+          <w:rFonts w:ascii="Book Antiqua" w:hAnsi="Book Antiqua"/>
+          <w:b/>
+          <w:bCs/>
+          <w:sz w:val="36"/>
+          <w:szCs w:val="36"/>
+        </w:rPr>
+      </w:pPr>
+    </w:p>
+    <w:p>
+      <w:pPr>
+        <w:rPr>
+          <w:rFonts w:ascii="Book Antiqua" w:hAnsi="Book Antiqua"/>
+          <w:b/>
+          <w:bCs/>
+          <w:sz w:val="36"/>
+          <w:szCs w:val="36"/>
+        </w:rPr>
+      </w:pPr>
+    </w:p>
+    <w:p>
+      <w:pPr>
+        <w:rPr>
+          <w:rFonts w:ascii="Book Antiqua" w:hAnsi="Book Antiqua"/>
+          <w:b/>
+          <w:bCs/>
+          <w:sz w:val="36"/>
+          <w:szCs w:val="36"/>
+        </w:rPr>
+      </w:pPr>
+    </w:p>
+    <w:p>
+      <w:pPr>
+        <w:rPr>
+          <w:rFonts w:ascii="Book Antiqua" w:hAnsi="Book Antiqua"/>
+          <w:b/>
+          <w:bCs/>
+          <w:sz w:val="36"/>
+          <w:szCs w:val="36"/>
+        </w:rPr>
+      </w:pPr>
+    </w:p>
+    <w:p>
+      <w:pPr>
+        <w:pBdr>
+          <w:bottom w:val="single" w:sz="12" w:space="1" w:color="auto"/>
+        </w:pBdr>
+        <w:tabs>
+          <w:tab w:val="left" w:pos="195"/>
+          <w:tab w:val="right" w:pos="9360"/>
+        </w:tabs>
+        <w:rPr>
+          <w:rFonts w:ascii="Book Antiqua" w:hAnsi="Book Antiqua"/>
+          <w:b/>
+          <w:bCs/>
+          <w:sz w:val="36"/>
+          <w:szCs w:val="36"/>
+        </w:rPr>
+      </w:pPr>
+      <w:r>
+        <w:rPr>
+          <w:rFonts w:ascii="Book Antiqua" w:hAnsi="Book Antiqua"/>
+          <w:b/>
+          <w:bCs/>
+          <w:sz w:val="40"/>
+          <w:szCs w:val="40"/>
+        </w:rPr>
+        <w:t>Chapter 1</w:t>
+      </w:r>
+      <w:r>
+        <w:rPr>
+          <w:rFonts w:ascii="Book Antiqua" w:hAnsi="Book Antiqua"/>
+          <w:b/>
+          <w:bCs/>
+          <w:sz w:val="36"/>
+          <w:szCs w:val="36"/>
+        </w:rPr>
+        <w:tab/>
+      </w:r>
+      <w:r>
+        <w:rPr>
+          <w:rFonts w:ascii="Book Antiqua" w:hAnsi="Book Antiqua"/>
+          <w:b/>
+          <w:bCs/>
+          <w:sz w:val="44"/>
+          <w:szCs w:val="44"/>
+        </w:rPr>
+        <w:t>Introduction</w:t>
+      </w:r>
+    </w:p>
+    <w:p>
+      <w:pPr>
+        <w:rPr>
+          <w:rFonts w:ascii="Book Antiqua" w:hAnsi="Book Antiqua"/>
+          <w:b/>
+          <w:bCs/>
+          <w:sz w:val="36"/>
+          <w:szCs w:val="36"/>
+        </w:rPr>
+      </w:pPr>
+    </w:p>
+    <w:p>
+      <w:pPr>
+        <w:rPr>
+          <w:rFonts w:ascii="Book Antiqua" w:hAnsi="Book Antiqua"/>
+          <w:b/>
+          <w:bCs/>
+          <w:sz w:val="36"/>
+          <w:szCs w:val="36"/>
+        </w:rPr>
+      </w:pPr>
+      <w:r>
+        <w:rPr>
+          <w:rFonts w:ascii="Book Antiqua" w:hAnsi="Book Antiqua"/>
+          <w:b/>
+          <w:bCs/>
+          <w:sz w:val="36"/>
+          <w:szCs w:val="36"/>
+        </w:rPr>
+        <w:t>1.1 P</w:t>
+      </w:r>
+      <w:r>
+        <w:rPr>
+          <w:rFonts w:ascii="Book Antiqua" w:hAnsi="Book Antiqua"/>
+          <w:b/>
+          <w:bCs/>
+          <w:sz w:val="36"/>
+          <w:szCs w:val="36"/>
+        </w:rPr>
+        <w:t xml:space="preserve">reface </w:t>
+      </w:r>
+    </w:p>
+    <w:p>
+      <w:pPr>
+        <w:jc w:val="both"/>
+        <w:rPr>
+          <w:sz w:val="28"/>
+          <w:szCs w:val="28"/>
+        </w:rPr>
+      </w:pPr>
+      <w:r>
+        <w:rPr>
+          <w:sz w:val="28"/>
+          <w:szCs w:val="28"/>
+        </w:rPr>
+        <w:t>There is no doubt that the winning idea in the current age of the rapid development of the technology is no more the idea with the super creative features and the very exclusive properties which cannot be found anywhere else, instead it is the one which simply solve one of the users real problems and satisfy his needs sufficiently no matter how simple it is. Thus, the importance of any new idea depends on the importance of the</w:t>
+      </w:r>
+      <w:r>
+        <w:rPr>
+          <w:sz w:val="28"/>
+          <w:szCs w:val="28"/>
+        </w:rPr>
+        <w:t xml:space="preserve"> user problem this idea solves. T</w:t>
+      </w:r>
+      <w:r>
+        <w:rPr>
+          <w:sz w:val="28"/>
+          <w:szCs w:val="28"/>
+        </w:rPr>
+        <w:t xml:space="preserve">he evaluation of this idea, as a result, will be mainly based on </w:t>
+      </w:r>
+      <w:r>
+        <w:rPr>
+          <w:sz w:val="28"/>
+          <w:szCs w:val="28"/>
+        </w:rPr>
+        <w:t>how</w:t>
+      </w:r>
+      <w:r>
+        <w:rPr>
+          <w:sz w:val="28"/>
+          <w:szCs w:val="28"/>
+        </w:rPr>
+        <w:t xml:space="preserve"> sufficiently the real application of this idea will solve this problem to the user.  For example, a simple idea like "</w:t>
+      </w:r>
+      <w:proofErr w:type="spellStart"/>
+      <w:r>
+        <w:rPr>
+          <w:sz w:val="28"/>
+          <w:szCs w:val="28"/>
+        </w:rPr>
+        <w:t>Whatsapp</w:t>
+      </w:r>
+      <w:proofErr w:type="spellEnd"/>
+      <w:r>
+        <w:rPr>
+          <w:sz w:val="28"/>
+          <w:szCs w:val="28"/>
+        </w:rPr>
+        <w:t>" with no new real invention in the idea, comparing to the previous messaging systems, to gain over than 600 million active users by October 2014</w:t>
+      </w:r>
+      <w:r>
+        <w:rPr>
+          <w:b/>
+          <w:bCs/>
+          <w:sz w:val="28"/>
+          <w:szCs w:val="28"/>
+          <w:vertAlign w:val="superscript"/>
+        </w:rPr>
+        <w:t>[1]</w:t>
+      </w:r>
+      <w:r>
+        <w:rPr>
+          <w:sz w:val="28"/>
+          <w:szCs w:val="28"/>
+        </w:rPr>
+        <w:t xml:space="preserve"> means that no matter how simple </w:t>
+      </w:r>
+      <w:r>
+        <w:rPr>
+          <w:sz w:val="28"/>
+          <w:szCs w:val="28"/>
+        </w:rPr>
+        <w:t>the new</w:t>
+      </w:r>
+      <w:r>
+        <w:rPr>
+          <w:sz w:val="28"/>
+          <w:szCs w:val="28"/>
+        </w:rPr>
+        <w:t xml:space="preserve"> idea is, the most important is to satisfy user needs cleverly and distinctly</w:t>
+      </w:r>
+      <w:r>
+        <w:rPr>
+          <w:sz w:val="28"/>
+          <w:szCs w:val="28"/>
+        </w:rPr>
+        <w:t xml:space="preserve"> and to know how to add attracting features that cannot be found with the other competitors products</w:t>
+      </w:r>
+      <w:r>
+        <w:rPr>
+          <w:sz w:val="28"/>
+          <w:szCs w:val="28"/>
+        </w:rPr>
+        <w:t>. In this domain, family parking application</w:t>
+      </w:r>
+      <w:r>
+        <w:rPr>
+          <w:sz w:val="28"/>
+          <w:szCs w:val="28"/>
+        </w:rPr>
+        <w:t xml:space="preserve"> a</w:t>
+      </w:r>
+      <w:r>
+        <w:rPr>
+          <w:sz w:val="28"/>
+          <w:szCs w:val="28"/>
+        </w:rPr>
+        <w:t xml:space="preserve"> simple application that solves one of the most important and frequent problems within the family life</w:t>
+      </w:r>
+      <w:r>
+        <w:rPr>
+          <w:sz w:val="28"/>
+          <w:szCs w:val="28"/>
+        </w:rPr>
+        <w:t xml:space="preserve"> which is finding the positon where the shared car within a family is parked</w:t>
+      </w:r>
+      <w:r>
+        <w:rPr>
+          <w:sz w:val="28"/>
+          <w:szCs w:val="28"/>
+        </w:rPr>
+        <w:t xml:space="preserve">. </w:t>
+      </w:r>
+    </w:p>
+    <w:p>
+      <w:pPr>
+        <w:rPr>
+          <w:rFonts w:ascii="Book Antiqua" w:hAnsi="Book Antiqua"/>
+          <w:b/>
+          <w:bCs/>
+          <w:sz w:val="36"/>
+          <w:szCs w:val="36"/>
+        </w:rPr>
+      </w:pPr>
+      <w:r>
+        <w:rPr>
+          <w:rFonts w:ascii="Book Antiqua" w:hAnsi="Book Antiqua"/>
+          <w:b/>
+          <w:bCs/>
+          <w:sz w:val="36"/>
+          <w:szCs w:val="36"/>
+        </w:rPr>
+        <w:t xml:space="preserve">1.2 What is </w:t>
+      </w:r>
+      <w:proofErr w:type="spellStart"/>
+      <w:r>
+        <w:rPr>
+          <w:rFonts w:ascii="Book Antiqua" w:hAnsi="Book Antiqua"/>
+          <w:b/>
+          <w:bCs/>
+          <w:sz w:val="36"/>
+          <w:szCs w:val="36"/>
+        </w:rPr>
+        <w:t>FamilyParking</w:t>
+      </w:r>
+      <w:proofErr w:type="spellEnd"/>
+      <w:r>
+        <w:rPr>
+          <w:rFonts w:ascii="Book Antiqua" w:hAnsi="Book Antiqua"/>
+          <w:b/>
+          <w:bCs/>
+          <w:sz w:val="36"/>
+          <w:szCs w:val="36"/>
+        </w:rPr>
+        <w:t xml:space="preserve"> System? </w:t>
+      </w:r>
+    </w:p>
+    <w:p>
+      <w:pPr>
+        <w:jc w:val="both"/>
+        <w:rPr>
+          <w:sz w:val="28"/>
+          <w:szCs w:val="28"/>
+        </w:rPr>
+      </w:pPr>
+      <w:proofErr w:type="spellStart"/>
+      <w:r>
+        <w:rPr>
+          <w:sz w:val="28"/>
+          <w:szCs w:val="28"/>
+        </w:rPr>
+        <w:t>FamilyParking</w:t>
+      </w:r>
+      <w:proofErr w:type="spellEnd"/>
+      <w:r>
+        <w:rPr>
+          <w:sz w:val="28"/>
+          <w:szCs w:val="28"/>
+        </w:rPr>
+        <w:t xml:space="preserve"> system mainly</w:t>
+      </w:r>
+      <w:r>
+        <w:rPr>
+          <w:sz w:val="28"/>
+          <w:szCs w:val="28"/>
+        </w:rPr>
+        <w:t xml:space="preserve"> is a new solution to solve the problem of sharing a car </w:t>
+      </w:r>
+      <w:r>
+        <w:rPr>
+          <w:sz w:val="28"/>
+          <w:szCs w:val="28"/>
+        </w:rPr>
+        <w:t>among</w:t>
+      </w:r>
+      <w:r>
+        <w:rPr>
+          <w:sz w:val="28"/>
+          <w:szCs w:val="28"/>
+        </w:rPr>
+        <w:t xml:space="preserve"> the members of a</w:t>
+      </w:r>
+      <w:r>
+        <w:rPr>
+          <w:sz w:val="28"/>
+          <w:szCs w:val="28"/>
+        </w:rPr>
+        <w:t xml:space="preserve"> family. In such </w:t>
+      </w:r>
+      <w:r>
+        <w:rPr>
+          <w:sz w:val="28"/>
+          <w:szCs w:val="28"/>
+        </w:rPr>
+        <w:t xml:space="preserve">a </w:t>
+      </w:r>
+      <w:r>
+        <w:rPr>
+          <w:sz w:val="28"/>
+          <w:szCs w:val="28"/>
+        </w:rPr>
+        <w:t>case, where there is more than one member using the same car, the problem of finding the last parking position where the last one who used the car parked is a real problem for all the</w:t>
+      </w:r>
+      <w:r>
+        <w:rPr>
+          <w:sz w:val="28"/>
+          <w:szCs w:val="28"/>
+        </w:rPr>
+        <w:t xml:space="preserve"> other members sharing this car</w:t>
+      </w:r>
+      <w:r>
+        <w:rPr>
+          <w:sz w:val="28"/>
+          <w:szCs w:val="28"/>
+        </w:rPr>
+        <w:t xml:space="preserve">. </w:t>
+      </w:r>
+      <w:proofErr w:type="spellStart"/>
+      <w:r>
+        <w:rPr>
+          <w:sz w:val="28"/>
+          <w:szCs w:val="28"/>
+        </w:rPr>
+        <w:t>F</w:t>
+      </w:r>
+      <w:r>
+        <w:rPr>
+          <w:sz w:val="28"/>
+          <w:szCs w:val="28"/>
+        </w:rPr>
+        <w:t>amilyP</w:t>
+      </w:r>
+      <w:r>
+        <w:rPr>
+          <w:sz w:val="28"/>
+          <w:szCs w:val="28"/>
+        </w:rPr>
+        <w:t>arking</w:t>
+      </w:r>
+      <w:proofErr w:type="spellEnd"/>
+      <w:r>
+        <w:rPr>
+          <w:sz w:val="28"/>
+          <w:szCs w:val="28"/>
+        </w:rPr>
+        <w:t xml:space="preserve"> system introduce</w:t>
+      </w:r>
+      <w:r>
+        <w:rPr>
+          <w:sz w:val="28"/>
+          <w:szCs w:val="28"/>
+        </w:rPr>
+        <w:t>s</w:t>
+      </w:r>
+      <w:r>
+        <w:rPr>
+          <w:sz w:val="28"/>
+          <w:szCs w:val="28"/>
+        </w:rPr>
+        <w:t xml:space="preserve"> a new solution to this problem with a set of clever features that are interesting to each family to use in their daily life activities. Maybe it is the new positive member of each family having this problem, the member who will have a very accurate memory, and a very developed </w:t>
+      </w:r>
+      <w:r>
+        <w:rPr>
+          <w:sz w:val="28"/>
+          <w:szCs w:val="28"/>
+        </w:rPr>
+        <w:lastRenderedPageBreak/>
+        <w:t xml:space="preserve">monitoring system that let him always ready to answer every other member of the family when he ask “where is the shared car parked now?”.    </w:t>
+      </w:r>
+    </w:p>
+    <w:p>
+      <w:pPr>
+        <w:jc w:val="both"/>
+        <w:rPr>
+          <w:sz w:val="28"/>
+          <w:szCs w:val="28"/>
+        </w:rPr>
+      </w:pPr>
+      <w:r>
+        <w:rPr>
           <w:b/>
           <w:bCs/>
           <w:noProof/>
-          <w:sz w:val="36"/>
-          <w:szCs w:val="36"/>
+          <w:sz w:val="28"/>
+          <w:szCs w:val="28"/>
         </w:rPr>
         <mc:AlternateContent>
           <mc:Choice Requires="wpg">
             <w:drawing>
-              <wp:anchor distT="0" distB="0" distL="114300" distR="114300" simplePos="0" relativeHeight="251678720" behindDoc="0" locked="0" layoutInCell="1" allowOverlap="1">
+              <wp:anchor distT="0" distB="0" distL="114300" distR="114300" simplePos="0" relativeHeight="251681792" behindDoc="0" locked="0" layoutInCell="1" allowOverlap="1" wp14:anchorId="6D3E4FCE" wp14:editId="0A889198">
                 <wp:simplePos x="0" y="0"/>
                 <wp:positionH relativeFrom="column">
-                  <wp:posOffset>225425</wp:posOffset>
+                  <wp:posOffset>4591050</wp:posOffset>
                 </wp:positionH>
                 <wp:positionV relativeFrom="paragraph">
-                  <wp:posOffset>285824</wp:posOffset>
+                  <wp:posOffset>791845</wp:posOffset>
                 </wp:positionV>
-                <wp:extent cx="5751195" cy="1304925"/>
-                <wp:effectExtent l="95250" t="114300" r="78105" b="142875"/>
-                <wp:wrapNone/>
-                <wp:docPr id="54" name="Group 54"/>
+                <wp:extent cx="1485900" cy="2981325"/>
+                <wp:effectExtent l="0" t="0" r="0" b="9525"/>
+                <wp:wrapTight wrapText="bothSides">
+                  <wp:wrapPolygon edited="0">
+                    <wp:start x="0" y="0"/>
+                    <wp:lineTo x="0" y="21531"/>
+                    <wp:lineTo x="21323" y="21531"/>
+                    <wp:lineTo x="21323" y="0"/>
+                    <wp:lineTo x="0" y="0"/>
+                  </wp:wrapPolygon>
+                </wp:wrapTight>
+                <wp:docPr id="21" name="Group 21"/>
                 <wp:cNvGraphicFramePr/>
                 <a:graphic xmlns:a="http://schemas.openxmlformats.org/drawingml/2006/main">
                   <a:graphicData uri="http://schemas.microsoft.com/office/word/2010/wordprocessingGroup">
@@ -2810,292 +4882,67 @@
                       <wpg:grpSpPr>
                         <a:xfrm>
                           <a:off x="0" y="0"/>
-                          <a:ext cx="5751195" cy="1304925"/>
-                          <a:chOff x="0" y="0"/>
-                          <a:chExt cx="5751195" cy="1304925"/>
+                          <a:ext cx="1485900" cy="2981325"/>
+                          <a:chOff x="361950" y="-219075"/>
+                          <a:chExt cx="1485900" cy="2981325"/>
                         </a:xfrm>
                       </wpg:grpSpPr>
-                      <wpg:grpSp>
-                        <wpg:cNvPr id="45" name="Group 45"/>
-                        <wpg:cNvGrpSpPr/>
-                        <wpg:grpSpPr>
-                          <a:xfrm>
-                            <a:off x="0" y="0"/>
-                            <a:ext cx="5751195" cy="1304925"/>
-                            <a:chOff x="0" y="0"/>
-                            <a:chExt cx="5124449" cy="1304925"/>
-                          </a:xfrm>
-                        </wpg:grpSpPr>
-                        <wpg:grpSp>
-                          <wpg:cNvPr id="46" name="Group 46"/>
-                          <wpg:cNvGrpSpPr/>
-                          <wpg:grpSpPr>
-                            <a:xfrm>
-                              <a:off x="0" y="0"/>
-                              <a:ext cx="5124449" cy="1304925"/>
-                              <a:chOff x="0" y="0"/>
-                              <a:chExt cx="5124449" cy="1304925"/>
-                            </a:xfrm>
-                          </wpg:grpSpPr>
-                          <wps:wsp>
-                            <wps:cNvPr id="47" name="Rounded Rectangle 47"/>
-                            <wps:cNvSpPr/>
-                            <wps:spPr>
-                              <a:xfrm>
-                                <a:off x="0" y="0"/>
-                                <a:ext cx="5114925" cy="1304925"/>
-                              </a:xfrm>
-                              <a:prstGeom prst="roundRect">
-                                <a:avLst>
-                                  <a:gd name="adj" fmla="val 4988"/>
-                                </a:avLst>
-                              </a:prstGeom>
-                              <a:ln>
-                                <a:noFill/>
-                              </a:ln>
-                              <a:effectLst>
-                                <a:glow rad="63500">
-                                  <a:schemeClr val="accent6">
-                                    <a:satMod val="175000"/>
-                                    <a:alpha val="40000"/>
-                                  </a:schemeClr>
-                                </a:glow>
-                                <a:outerShdw blurRad="44450" dist="27940" dir="5400000" algn="ctr">
-                                  <a:srgbClr val="000000">
-                                    <a:alpha val="32000"/>
-                                  </a:srgbClr>
-                                </a:outerShdw>
-                              </a:effectLst>
-                              <a:scene3d>
-                                <a:camera prst="orthographicFront">
-                                  <a:rot lat="0" lon="0" rev="0"/>
-                                </a:camera>
-                                <a:lightRig rig="balanced" dir="t">
-                                  <a:rot lat="0" lon="0" rev="8700000"/>
-                                </a:lightRig>
-                              </a:scene3d>
-                              <a:sp3d>
-                                <a:bevelT w="190500" h="38100"/>
-                              </a:sp3d>
-                            </wps:spPr>
-                            <wps:style>
-                              <a:lnRef idx="2">
-                                <a:schemeClr val="accent1"/>
-                              </a:lnRef>
-                              <a:fillRef idx="1">
-                                <a:schemeClr val="lt1"/>
-                              </a:fillRef>
-                              <a:effectRef idx="0">
-                                <a:schemeClr val="accent1"/>
-                              </a:effectRef>
-                              <a:fontRef idx="minor">
-                                <a:schemeClr val="dk1"/>
-                              </a:fontRef>
-                            </wps:style>
-                            <wps:bodyPr rot="0" spcFirstLastPara="0" vertOverflow="overflow" horzOverflow="overflow" vert="horz" wrap="square" lIns="91440" tIns="45720" rIns="91440" bIns="45720" numCol="1" spcCol="0" rtlCol="0" fromWordArt="0" anchor="ctr" anchorCtr="0" forceAA="0" compatLnSpc="1">
-                              <a:prstTxWarp prst="textNoShape">
-                                <a:avLst/>
-                              </a:prstTxWarp>
-                              <a:noAutofit/>
-                            </wps:bodyPr>
-                          </wps:wsp>
-                          <wps:wsp>
-                            <wps:cNvPr id="48" name="Text Box 48"/>
-                            <wps:cNvSpPr txBox="1"/>
-                            <wps:spPr>
-                              <a:xfrm>
-                                <a:off x="1190624" y="28575"/>
-                                <a:ext cx="3933825" cy="1238250"/>
-                              </a:xfrm>
-                              <a:prstGeom prst="rect">
-                                <a:avLst/>
-                              </a:prstGeom>
-                              <a:noFill/>
-                              <a:ln w="6350">
-                                <a:noFill/>
-                              </a:ln>
-                              <a:effectLst/>
-                            </wps:spPr>
-                            <wps:style>
-                              <a:lnRef idx="0">
-                                <a:schemeClr val="accent1"/>
-                              </a:lnRef>
-                              <a:fillRef idx="0">
-                                <a:schemeClr val="accent1"/>
-                              </a:fillRef>
-                              <a:effectRef idx="0">
-                                <a:schemeClr val="accent1"/>
-                              </a:effectRef>
-                              <a:fontRef idx="minor">
-                                <a:schemeClr val="dk1"/>
-                              </a:fontRef>
-                            </wps:style>
-                            <wps:txbx>
-                              <w:txbxContent>
-                                <w:p>
-                                  <w:pPr>
-                                    <w:jc w:val="both"/>
-                                  </w:pPr>
-                                  <w:r>
-                                    <w:t xml:space="preserve">Informatics student at La </w:t>
-                                  </w:r>
-                                  <w:proofErr w:type="spellStart"/>
-                                  <w:r>
-                                    <w:t>Sapienza</w:t>
-                                  </w:r>
-                                  <w:proofErr w:type="spellEnd"/>
-                                  <w:r>
-                                    <w:t xml:space="preserve"> University, Rome, Italy.  Georgia is the reason behind the idea of family parking app to be found. She is the idea finder and her responsibilities in the project were:  taking part of developing the iOS version of the application, leading the group meetings with her suggestions about the perfect implementation, evaluating the application through </w:t>
-                                  </w:r>
-                                  <w:r>
-                                    <w:t>distributing it</w:t>
-                                  </w:r>
-                                  <w:r>
-                                    <w:t xml:space="preserve"> to real users.</w:t>
-                                  </w:r>
-                                </w:p>
-                                <w:p>
-                                  <w:pPr>
-                                    <w:jc w:val="both"/>
-                                  </w:pPr>
-                                  <w:r>
-                                    <w:t xml:space="preserve"> </w:t>
-                                  </w:r>
-                                </w:p>
-                              </w:txbxContent>
-                            </wps:txbx>
-                            <wps:bodyPr rot="0" spcFirstLastPara="0" vertOverflow="overflow" horzOverflow="overflow" vert="horz" wrap="square" lIns="91440" tIns="45720" rIns="91440" bIns="45720" numCol="1" spcCol="0" rtlCol="0" fromWordArt="0" anchor="t" anchorCtr="0" forceAA="0" compatLnSpc="1">
-                              <a:prstTxWarp prst="textNoShape">
-                                <a:avLst/>
-                              </a:prstTxWarp>
-                              <a:noAutofit/>
-                            </wps:bodyPr>
-                          </wps:wsp>
-                        </wpg:grpSp>
-                        <wps:wsp>
-                          <wps:cNvPr id="49" name="Text Box 49"/>
-                          <wps:cNvSpPr txBox="1"/>
-                          <wps:spPr>
-                            <a:xfrm>
-                              <a:off x="83832" y="981075"/>
-                              <a:ext cx="1333500" cy="285750"/>
-                            </a:xfrm>
-                            <a:prstGeom prst="rect">
-                              <a:avLst/>
-                            </a:prstGeom>
-                            <a:solidFill>
-                              <a:srgbClr val="FFFFFF">
-                                <a:alpha val="0"/>
-                              </a:srgbClr>
-                            </a:solidFill>
-                            <a:ln w="6350">
-                              <a:solidFill>
-                                <a:srgbClr val="000000">
-                                  <a:alpha val="0"/>
-                                </a:srgbClr>
-                              </a:solidFill>
-                            </a:ln>
-                            <a:effectLst/>
-                          </wps:spPr>
-                          <wps:style>
-                            <a:lnRef idx="0">
-                              <a:schemeClr val="accent1"/>
-                            </a:lnRef>
-                            <a:fillRef idx="0">
-                              <a:schemeClr val="accent1"/>
-                            </a:fillRef>
-                            <a:effectRef idx="0">
-                              <a:schemeClr val="accent1"/>
-                            </a:effectRef>
-                            <a:fontRef idx="minor">
-                              <a:schemeClr val="dk1"/>
-                            </a:fontRef>
-                          </wps:style>
-                          <wps:txbx>
-                            <w:txbxContent>
-                              <w:p>
-                                <w:pPr>
-                                  <w:rPr>
-                                    <w:b/>
-                                    <w:bCs/>
-                                    <w:i/>
-                                    <w:iCs/>
-                                    <w:sz w:val="20"/>
-                                    <w:szCs w:val="20"/>
-                                  </w:rPr>
-                                </w:pPr>
-                                <w:proofErr w:type="spellStart"/>
-                                <w:r>
-                                  <w:rPr>
-                                    <w:b/>
-                                    <w:bCs/>
-                                    <w:i/>
-                                    <w:iCs/>
-                                    <w:sz w:val="20"/>
-                                    <w:szCs w:val="20"/>
-                                  </w:rPr>
-                                  <w:t>Giorgia</w:t>
-                                </w:r>
-                                <w:proofErr w:type="spellEnd"/>
-                                <w:r>
-                                  <w:rPr>
-                                    <w:b/>
-                                    <w:bCs/>
-                                    <w:i/>
-                                    <w:iCs/>
-                                    <w:sz w:val="20"/>
-                                    <w:szCs w:val="20"/>
-                                  </w:rPr>
-                                  <w:t xml:space="preserve"> </w:t>
-                                </w:r>
-                                <w:proofErr w:type="spellStart"/>
-                                <w:r>
-                                  <w:rPr>
-                                    <w:b/>
-                                    <w:bCs/>
-                                    <w:i/>
-                                    <w:iCs/>
-                                    <w:sz w:val="20"/>
-                                    <w:szCs w:val="20"/>
-                                  </w:rPr>
-                                  <w:t>Ramponi</w:t>
-                                </w:r>
-                                <w:proofErr w:type="spellEnd"/>
-                              </w:p>
-                            </w:txbxContent>
-                          </wps:txbx>
-                          <wps:bodyPr rot="0" spcFirstLastPara="0" vertOverflow="overflow" horzOverflow="overflow" vert="horz" wrap="square" lIns="91440" tIns="45720" rIns="91440" bIns="45720" numCol="1" spcCol="0" rtlCol="0" fromWordArt="0" anchor="t" anchorCtr="0" forceAA="0" compatLnSpc="1">
-                            <a:prstTxWarp prst="textNoShape">
-                              <a:avLst/>
-                            </a:prstTxWarp>
-                            <a:noAutofit/>
-                          </wps:bodyPr>
-                        </wps:wsp>
-                      </wpg:grpSp>
                       <pic:pic xmlns:pic="http://schemas.openxmlformats.org/drawingml/2006/picture">
                         <pic:nvPicPr>
-                          <pic:cNvPr id="52" name="Picture 52" descr="C:\Users\Obaida\Downloads\529494_10200314385203382_958873369_n.jpg"/>
+                          <pic:cNvPr id="18" name="Picture 18" descr="C:\Users\Obaida\Desktop\images.jpg"/>
                           <pic:cNvPicPr>
                             <a:picLocks noChangeAspect="1"/>
                           </pic:cNvPicPr>
                         </pic:nvPicPr>
                         <pic:blipFill rotWithShape="1">
-                          <a:blip r:embed="rId15" cstate="print">
+                          <a:blip r:embed="rId17">
                             <a:extLst>
                               <a:ext uri="{28A0092B-C50C-407E-A947-70E740481C1C}">
                                 <a14:useLocalDpi xmlns:a14="http://schemas.microsoft.com/office/drawing/2010/main" val="0"/>
                               </a:ext>
                             </a:extLst>
                           </a:blip>
-                          <a:srcRect l="30107" t="8961" r="49104" b="61648"/>
+                          <a:srcRect l="3106"/>
                           <a:stretch/>
                         </pic:blipFill>
                         <pic:spPr bwMode="auto">
                           <a:xfrm>
-                            <a:off x="296884" y="82995"/>
-                            <a:ext cx="713740" cy="909955"/>
+                            <a:off x="361950" y="-219075"/>
+                            <a:ext cx="1485900" cy="2981325"/>
                           </a:xfrm>
-                          <a:prstGeom prst="roundRect">
+                          <a:prstGeom prst="rect">
+                            <a:avLst/>
+                          </a:prstGeom>
+                          <a:noFill/>
+                          <a:ln>
+                            <a:noFill/>
+                          </a:ln>
+                        </pic:spPr>
+                      </pic:pic>
+                      <pic:pic xmlns:pic="http://schemas.openxmlformats.org/drawingml/2006/picture">
+                        <pic:nvPicPr>
+                          <pic:cNvPr id="12" name="Picture 12" descr="C:\Users\Obaida\Desktop\Untitled.png"/>
+                          <pic:cNvPicPr>
+                            <a:picLocks noChangeAspect="1"/>
+                          </pic:cNvPicPr>
+                        </pic:nvPicPr>
+                        <pic:blipFill rotWithShape="1">
+                          <a:blip r:embed="rId18">
+                            <a:extLst>
+                              <a:ext uri="{28A0092B-C50C-407E-A947-70E740481C1C}">
+                                <a14:useLocalDpi xmlns:a14="http://schemas.microsoft.com/office/drawing/2010/main" val="0"/>
+                              </a:ext>
+                            </a:extLst>
+                          </a:blip>
+                          <a:srcRect l="2884" t="1426" r="961" b="-1"/>
+                          <a:stretch/>
+                        </pic:blipFill>
+                        <pic:spPr bwMode="auto">
+                          <a:xfrm>
+                            <a:off x="438150" y="228600"/>
+                            <a:ext cx="1315085" cy="2122170"/>
+                          </a:xfrm>
+                          <a:prstGeom prst="rect">
                             <a:avLst/>
                           </a:prstGeom>
                           <a:noFill/>
@@ -3112,128 +4959,798 @@
                     </wpg:wgp>
                   </a:graphicData>
                 </a:graphic>
+                <wp14:sizeRelH relativeFrom="margin">
+                  <wp14:pctWidth>0</wp14:pctWidth>
+                </wp14:sizeRelH>
               </wp:anchor>
             </w:drawing>
           </mc:Choice>
           <mc:Fallback>
             <w:pict>
-              <v:group id="Group 54" o:spid="_x0000_s1053" style="position:absolute;left:0;text-align:left;margin-left:17.75pt;margin-top:22.5pt;width:452.85pt;height:102.75pt;z-index:251678720" coordsize="57511,13049" o:gfxdata="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">
-                <v:group id="Group 45" o:spid="_x0000_s1054" style="position:absolute;width:57511;height:13049" coordsize="51244,13049" o:gfxdata="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">
-                  <v:group id="Group 46" o:spid="_x0000_s1055" style="position:absolute;width:51244;height:13049" coordsize="51244,13049" o:gfxdata="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">
-                    <v:roundrect id="Rounded Rectangle 47" o:spid="_x0000_s1056" style="position:absolute;width:51149;height:13049;visibility:visible;mso-wrap-style:square;v-text-anchor:middle" arcsize="3268f" o:gfxdata="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" fillcolor="white [3201]" stroked="f" strokeweight="1pt">
-                      <v:stroke joinstyle="miter"/>
-                      <v:shadow on="t" color="black" opacity="20971f" offset="0,2.2pt"/>
-                    </v:roundrect>
-                    <v:shape id="Text Box 48" o:spid="_x0000_s1057" type="#_x0000_t202" style="position:absolute;left:11906;top:285;width:39338;height:12383;visibility:visible;mso-wrap-style:square;v-text-anchor:top" o:gfxdata="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" filled="f" stroked="f" strokeweight=".5pt">
-                      <v:textbox>
-                        <w:txbxContent>
-                          <w:p>
-                            <w:pPr>
-                              <w:jc w:val="both"/>
-                            </w:pPr>
-                            <w:r>
-                              <w:t xml:space="preserve">Informatics student at La </w:t>
-                            </w:r>
-                            <w:proofErr w:type="spellStart"/>
-                            <w:r>
-                              <w:t>Sapienza</w:t>
-                            </w:r>
-                            <w:proofErr w:type="spellEnd"/>
-                            <w:r>
-                              <w:t xml:space="preserve"> University, Rome, Italy.  Georgia is the reason behind the idea of family parking app to be found. She is the idea finder and her responsibilities in the project were:  taking part of developing the iOS version of the application, leading the group meetings with her suggestions about the perfect implementation, evaluating the application through </w:t>
-                            </w:r>
-                            <w:r>
-                              <w:t>distributing it</w:t>
-                            </w:r>
-                            <w:r>
-                              <w:t xml:space="preserve"> to real users.</w:t>
-                            </w:r>
-                          </w:p>
-                          <w:p>
-                            <w:pPr>
-                              <w:jc w:val="both"/>
-                            </w:pPr>
-                            <w:r>
-                              <w:t xml:space="preserve"> </w:t>
-                            </w:r>
-                          </w:p>
-                        </w:txbxContent>
-                      </v:textbox>
-                    </v:shape>
-                  </v:group>
-                  <v:shape id="Text Box 49" o:spid="_x0000_s1058" type="#_x0000_t202" style="position:absolute;left:838;top:9810;width:13335;height:2858;visibility:visible;mso-wrap-style:square;v-text-anchor:top" o:gfxdata="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" strokeweight=".5pt">
-                    <v:fill opacity="0"/>
-                    <v:stroke opacity="0"/>
-                    <v:textbox>
-                      <w:txbxContent>
-                        <w:p>
-                          <w:pPr>
-                            <w:rPr>
-                              <w:b/>
-                              <w:bCs/>
-                              <w:i/>
-                              <w:iCs/>
-                              <w:sz w:val="20"/>
-                              <w:szCs w:val="20"/>
-                            </w:rPr>
-                          </w:pPr>
-                          <w:proofErr w:type="spellStart"/>
-                          <w:r>
-                            <w:rPr>
-                              <w:b/>
-                              <w:bCs/>
-                              <w:i/>
-                              <w:iCs/>
-                              <w:sz w:val="20"/>
-                              <w:szCs w:val="20"/>
-                            </w:rPr>
-                            <w:t>Giorgia</w:t>
-                          </w:r>
-                          <w:proofErr w:type="spellEnd"/>
-                          <w:r>
-                            <w:rPr>
-                              <w:b/>
-                              <w:bCs/>
-                              <w:i/>
-                              <w:iCs/>
-                              <w:sz w:val="20"/>
-                              <w:szCs w:val="20"/>
-                            </w:rPr>
-                            <w:t xml:space="preserve"> </w:t>
-                          </w:r>
-                          <w:proofErr w:type="spellStart"/>
-                          <w:r>
-                            <w:rPr>
-                              <w:b/>
-                              <w:bCs/>
-                              <w:i/>
-                              <w:iCs/>
-                              <w:sz w:val="20"/>
-                              <w:szCs w:val="20"/>
-                            </w:rPr>
-                            <w:t>Ramponi</w:t>
-                          </w:r>
-                          <w:proofErr w:type="spellEnd"/>
-                        </w:p>
-                      </w:txbxContent>
-                    </v:textbox>
-                  </v:shape>
-                </v:group>
-                <v:shape id="Picture 52" o:spid="_x0000_s1059" type="#_x0000_t75" style="position:absolute;left:2968;top:829;width:7138;height:9100;visibility:visible;mso-wrap-style:square" o:gfxdata="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" adj="3600">
-                  <v:imagedata r:id="rId16" o:title="529494_10200314385203382_958873369_n" croptop="5873f" cropbottom="40402f" cropleft="19731f" cropright="32181f"/>
+              <v:group w14:anchorId="73DC22D6" id="Group 21" o:spid="_x0000_s1026" style="position:absolute;margin-left:361.5pt;margin-top:62.35pt;width:117pt;height:234.75pt;z-index:251681792;mso-width-relative:margin" coordorigin="3619,-2190" coordsize="14859,29813" o:gfxdata="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">
+                <v:shape id="Picture 18" o:spid="_x0000_s1027" type="#_x0000_t75" style="position:absolute;left:3619;top:-2190;width:14859;height:29812;visibility:visible;mso-wrap-style:square" o:gfxdata="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">
+                  <v:imagedata r:id="rId19" o:title="images" cropleft="2036f"/>
                   <v:path arrowok="t"/>
                 </v:shape>
+                <v:shape id="Picture 12" o:spid="_x0000_s1028" type="#_x0000_t75" style="position:absolute;left:4381;top:2286;width:13151;height:21221;visibility:visible;mso-wrap-style:square" o:gfxdata="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">
+                  <v:imagedata r:id="rId20" o:title="Untitled" croptop="935f" cropbottom="-1f" cropleft="1890f" cropright="630f"/>
+                  <v:path arrowok="t"/>
+                </v:shape>
+                <w10:wrap type="tight"/>
               </v:group>
             </w:pict>
           </mc:Fallback>
         </mc:AlternateContent>
       </w:r>
+      <w:r>
+        <w:rPr>
+          <w:sz w:val="28"/>
+          <w:szCs w:val="28"/>
+        </w:rPr>
+        <w:t>To make things more clear</w:t>
+      </w:r>
+      <w:r>
+        <w:rPr>
+          <w:sz w:val="28"/>
+          <w:szCs w:val="28"/>
+        </w:rPr>
+        <w:t>, w</w:t>
+      </w:r>
+      <w:r>
+        <w:rPr>
+          <w:sz w:val="28"/>
+          <w:szCs w:val="28"/>
+        </w:rPr>
+        <w:t>e can imagine</w:t>
+      </w:r>
+      <w:r>
+        <w:rPr>
+          <w:sz w:val="28"/>
+          <w:szCs w:val="28"/>
+        </w:rPr>
+        <w:t>, initially,</w:t>
+      </w:r>
+      <w:r>
+        <w:rPr>
+          <w:sz w:val="28"/>
+          <w:szCs w:val="28"/>
+        </w:rPr>
+        <w:t xml:space="preserve"> </w:t>
+      </w:r>
+      <w:proofErr w:type="spellStart"/>
+      <w:r>
+        <w:rPr>
+          <w:sz w:val="28"/>
+          <w:szCs w:val="28"/>
+        </w:rPr>
+        <w:t>FamilyParking</w:t>
+      </w:r>
+      <w:proofErr w:type="spellEnd"/>
+      <w:r>
+        <w:rPr>
+          <w:sz w:val="28"/>
+          <w:szCs w:val="28"/>
+        </w:rPr>
+        <w:t xml:space="preserve"> applic</w:t>
+      </w:r>
+      <w:r>
+        <w:rPr>
+          <w:sz w:val="28"/>
+          <w:szCs w:val="28"/>
+        </w:rPr>
+        <w:t>ation</w:t>
+      </w:r>
+      <w:r>
+        <w:rPr>
+          <w:sz w:val="28"/>
+          <w:szCs w:val="28"/>
+        </w:rPr>
+        <w:t xml:space="preserve"> </w:t>
+      </w:r>
+      <w:r>
+        <w:rPr>
+          <w:sz w:val="28"/>
+          <w:szCs w:val="28"/>
+        </w:rPr>
+        <w:t xml:space="preserve">as an application with a very simple interface </w:t>
+      </w:r>
+      <w:r>
+        <w:rPr>
+          <w:sz w:val="28"/>
+          <w:szCs w:val="28"/>
+        </w:rPr>
+        <w:t>working over</w:t>
+      </w:r>
+      <w:r>
+        <w:rPr>
+          <w:sz w:val="28"/>
+          <w:szCs w:val="28"/>
+        </w:rPr>
+        <w:t xml:space="preserve"> Google maps</w:t>
+      </w:r>
+      <w:r>
+        <w:rPr>
+          <w:sz w:val="28"/>
+          <w:szCs w:val="28"/>
+        </w:rPr>
+        <w:t xml:space="preserve"> application</w:t>
+      </w:r>
+      <w:r>
+        <w:rPr>
+          <w:sz w:val="28"/>
+          <w:szCs w:val="28"/>
+        </w:rPr>
+        <w:t xml:space="preserve"> with </w:t>
+      </w:r>
+      <w:r>
+        <w:rPr>
+          <w:sz w:val="28"/>
+          <w:szCs w:val="28"/>
+        </w:rPr>
+        <w:t>two</w:t>
+      </w:r>
+      <w:r>
+        <w:rPr>
+          <w:sz w:val="28"/>
+          <w:szCs w:val="28"/>
+        </w:rPr>
+        <w:t xml:space="preserve"> main buttons</w:t>
+      </w:r>
+      <w:r>
+        <w:rPr>
+          <w:sz w:val="28"/>
+          <w:szCs w:val="28"/>
+        </w:rPr>
+        <w:t xml:space="preserve">: </w:t>
+      </w:r>
+    </w:p>
+    <w:p>
+      <w:pPr>
+        <w:pStyle w:val="ListParagraph"/>
+        <w:numPr>
+          <w:ilvl w:val="0"/>
+          <w:numId w:val="4"/>
+        </w:numPr>
+        <w:ind w:left="270" w:right="2790" w:hanging="270"/>
+        <w:jc w:val="both"/>
+        <w:rPr>
+          <w:sz w:val="28"/>
+          <w:szCs w:val="28"/>
+        </w:rPr>
+      </w:pPr>
+      <w:r>
+        <w:rPr>
+          <w:b/>
+          <w:bCs/>
+          <w:sz w:val="28"/>
+          <w:szCs w:val="28"/>
+        </w:rPr>
+        <w:t>Parking button</w:t>
+      </w:r>
+      <w:r>
+        <w:rPr>
+          <w:sz w:val="28"/>
+          <w:szCs w:val="28"/>
+        </w:rPr>
+        <w:t xml:space="preserve"> </w:t>
+      </w:r>
+      <w:r>
+        <w:rPr>
+          <w:sz w:val="28"/>
+          <w:szCs w:val="28"/>
+        </w:rPr>
+        <w:t xml:space="preserve">which will be used </w:t>
+      </w:r>
+      <w:r>
+        <w:rPr>
+          <w:sz w:val="28"/>
+          <w:szCs w:val="28"/>
+        </w:rPr>
+        <w:t xml:space="preserve">by the current </w:t>
+      </w:r>
+      <w:r>
+        <w:rPr>
+          <w:sz w:val="28"/>
+          <w:szCs w:val="28"/>
+        </w:rPr>
+        <w:t>driver</w:t>
+      </w:r>
+      <w:r>
+        <w:rPr>
+          <w:sz w:val="28"/>
+          <w:szCs w:val="28"/>
+        </w:rPr>
+        <w:t xml:space="preserve"> of the car</w:t>
+      </w:r>
+      <w:r>
+        <w:rPr>
+          <w:sz w:val="28"/>
+          <w:szCs w:val="28"/>
+        </w:rPr>
+        <w:t xml:space="preserve"> </w:t>
+      </w:r>
+      <w:r>
+        <w:rPr>
+          <w:sz w:val="28"/>
+          <w:szCs w:val="28"/>
+        </w:rPr>
+        <w:t>once</w:t>
+      </w:r>
+      <w:r>
+        <w:rPr>
+          <w:sz w:val="28"/>
+          <w:szCs w:val="28"/>
+        </w:rPr>
+        <w:t xml:space="preserve"> he</w:t>
+      </w:r>
+      <w:r>
+        <w:rPr>
+          <w:sz w:val="28"/>
+          <w:szCs w:val="28"/>
+        </w:rPr>
+        <w:t xml:space="preserve"> parks the car as </w:t>
+      </w:r>
+      <w:r>
+        <w:rPr>
+          <w:sz w:val="28"/>
+          <w:szCs w:val="28"/>
+        </w:rPr>
+        <w:t xml:space="preserve">a </w:t>
+      </w:r>
+      <w:r>
+        <w:rPr>
+          <w:sz w:val="28"/>
+          <w:szCs w:val="28"/>
+        </w:rPr>
+        <w:t xml:space="preserve">way to inform the application that the current position where the parking button is pushed </w:t>
+      </w:r>
+      <w:r>
+        <w:rPr>
+          <w:sz w:val="28"/>
+          <w:szCs w:val="28"/>
+        </w:rPr>
+        <w:t xml:space="preserve">lately </w:t>
+      </w:r>
+      <w:r>
+        <w:rPr>
+          <w:sz w:val="28"/>
+          <w:szCs w:val="28"/>
+        </w:rPr>
+        <w:t xml:space="preserve">is the position that should be saved as the last </w:t>
+      </w:r>
+      <w:r>
+        <w:rPr>
+          <w:sz w:val="28"/>
+          <w:szCs w:val="28"/>
+        </w:rPr>
+        <w:t>place</w:t>
+      </w:r>
+      <w:r>
+        <w:rPr>
+          <w:sz w:val="28"/>
+          <w:szCs w:val="28"/>
+        </w:rPr>
+        <w:t xml:space="preserve"> where the car was found, and this is the position that should be, in some way, published to the other members of the family who are willing to use the car</w:t>
+      </w:r>
+      <w:r>
+        <w:rPr>
+          <w:sz w:val="28"/>
+          <w:szCs w:val="28"/>
+        </w:rPr>
+        <w:t xml:space="preserve"> in order to help them finding the car position easily</w:t>
+      </w:r>
+      <w:r>
+        <w:rPr>
+          <w:sz w:val="28"/>
+          <w:szCs w:val="28"/>
+        </w:rPr>
+        <w:t xml:space="preserve">. </w:t>
+      </w:r>
+    </w:p>
+    <w:p>
+      <w:pPr>
+        <w:pStyle w:val="ListParagraph"/>
+        <w:numPr>
+          <w:ilvl w:val="0"/>
+          <w:numId w:val="4"/>
+        </w:numPr>
+        <w:ind w:left="270" w:right="2790" w:hanging="270"/>
+        <w:jc w:val="both"/>
+        <w:rPr>
+          <w:sz w:val="28"/>
+          <w:szCs w:val="28"/>
+        </w:rPr>
+      </w:pPr>
+      <w:r>
+        <w:rPr>
+          <w:b/>
+          <w:bCs/>
+          <w:sz w:val="28"/>
+          <w:szCs w:val="28"/>
+        </w:rPr>
+        <w:t>Add member</w:t>
+      </w:r>
+      <w:r>
+        <w:rPr>
+          <w:b/>
+          <w:bCs/>
+          <w:sz w:val="28"/>
+          <w:szCs w:val="28"/>
+        </w:rPr>
+        <w:t xml:space="preserve"> </w:t>
+      </w:r>
+      <w:r>
+        <w:rPr>
+          <w:b/>
+          <w:bCs/>
+          <w:sz w:val="28"/>
+          <w:szCs w:val="28"/>
+        </w:rPr>
+        <w:t>button</w:t>
+      </w:r>
+      <w:r>
+        <w:rPr>
+          <w:sz w:val="28"/>
+          <w:szCs w:val="28"/>
+        </w:rPr>
+        <w:t xml:space="preserve"> </w:t>
+      </w:r>
+      <w:r>
+        <w:rPr>
+          <w:sz w:val="28"/>
+          <w:szCs w:val="28"/>
+        </w:rPr>
+        <w:t>which can be determined, somehow, as non-functional part of the application since it is used just to add members to the family group to whom the last parking position should be broadcasted</w:t>
+      </w:r>
+      <w:r>
+        <w:rPr>
+          <w:sz w:val="28"/>
+          <w:szCs w:val="28"/>
+        </w:rPr>
+        <w:t xml:space="preserve">. </w:t>
+      </w:r>
+    </w:p>
+    <w:p>
+      <w:pPr>
+        <w:jc w:val="both"/>
+        <w:rPr>
+          <w:sz w:val="28"/>
+          <w:szCs w:val="28"/>
+        </w:rPr>
+      </w:pPr>
+      <w:r>
+        <w:rPr>
+          <w:sz w:val="28"/>
+          <w:szCs w:val="28"/>
+        </w:rPr>
+        <w:t xml:space="preserve">Indeed, </w:t>
+      </w:r>
+      <w:r>
+        <w:rPr>
+          <w:sz w:val="28"/>
+          <w:szCs w:val="28"/>
+        </w:rPr>
+        <w:t xml:space="preserve">with such an application, the </w:t>
+      </w:r>
+      <w:r>
+        <w:rPr>
+          <w:sz w:val="28"/>
+          <w:szCs w:val="28"/>
+        </w:rPr>
+        <w:t>automatic parking detection</w:t>
+      </w:r>
+      <w:r>
+        <w:rPr>
+          <w:sz w:val="28"/>
+          <w:szCs w:val="28"/>
+        </w:rPr>
+        <w:t xml:space="preserve"> is one of the most important </w:t>
+      </w:r>
+      <w:r>
+        <w:rPr>
+          <w:sz w:val="28"/>
+          <w:szCs w:val="28"/>
+        </w:rPr>
+        <w:t>and golden features that should be performed</w:t>
+      </w:r>
+      <w:r>
+        <w:rPr>
+          <w:sz w:val="28"/>
+          <w:szCs w:val="28"/>
+        </w:rPr>
+        <w:t xml:space="preserve">. This feature could be defined as the core part of </w:t>
+      </w:r>
+      <w:proofErr w:type="spellStart"/>
+      <w:r>
+        <w:rPr>
+          <w:sz w:val="28"/>
+          <w:szCs w:val="28"/>
+        </w:rPr>
+        <w:t>familyParking</w:t>
+      </w:r>
+      <w:proofErr w:type="spellEnd"/>
+      <w:r>
+        <w:rPr>
+          <w:sz w:val="28"/>
+          <w:szCs w:val="28"/>
+        </w:rPr>
+        <w:t xml:space="preserve"> system where it can detect automatically</w:t>
+      </w:r>
+      <w:r>
+        <w:rPr>
+          <w:sz w:val="28"/>
+          <w:szCs w:val="28"/>
+        </w:rPr>
+        <w:t xml:space="preserve"> the </w:t>
+      </w:r>
+      <w:r>
+        <w:rPr>
+          <w:sz w:val="28"/>
+          <w:szCs w:val="28"/>
+        </w:rPr>
+        <w:t xml:space="preserve">action of car parking </w:t>
+      </w:r>
+      <w:r>
+        <w:rPr>
+          <w:sz w:val="28"/>
+          <w:szCs w:val="28"/>
+        </w:rPr>
+        <w:t xml:space="preserve">and then broadcast this position to the other members of the family. So it is not required for the user to </w:t>
+      </w:r>
+      <w:proofErr w:type="spellStart"/>
+      <w:r>
+        <w:rPr>
+          <w:sz w:val="28"/>
+          <w:szCs w:val="28"/>
+        </w:rPr>
+        <w:t>rmember</w:t>
+      </w:r>
+      <w:proofErr w:type="spellEnd"/>
+      <w:r>
+        <w:rPr>
+          <w:sz w:val="28"/>
+          <w:szCs w:val="28"/>
+        </w:rPr>
+        <w:t xml:space="preserve"> always pushing the parking button whenever he parks the car, because the application itself will try to detect that and do the parking on the application without the user interference. </w:t>
+      </w:r>
+    </w:p>
+    <w:p>
+      <w:pPr>
+        <w:rPr>
+          <w:rFonts w:ascii="Book Antiqua" w:hAnsi="Book Antiqua"/>
+          <w:b/>
+          <w:bCs/>
+          <w:sz w:val="36"/>
+          <w:szCs w:val="36"/>
+        </w:rPr>
+      </w:pPr>
+      <w:r>
+        <w:rPr>
+          <w:rFonts w:ascii="Book Antiqua" w:hAnsi="Book Antiqua"/>
+          <w:b/>
+          <w:bCs/>
+          <w:sz w:val="36"/>
+          <w:szCs w:val="36"/>
+        </w:rPr>
+        <w:t>1.3</w:t>
+      </w:r>
+      <w:r>
+        <w:rPr>
+          <w:rFonts w:ascii="Book Antiqua" w:hAnsi="Book Antiqua"/>
+          <w:b/>
+          <w:bCs/>
+          <w:sz w:val="36"/>
+          <w:szCs w:val="36"/>
+        </w:rPr>
+        <w:t xml:space="preserve"> </w:t>
+      </w:r>
+      <w:proofErr w:type="spellStart"/>
+      <w:r>
+        <w:rPr>
+          <w:rFonts w:ascii="Book Antiqua" w:hAnsi="Book Antiqua"/>
+          <w:b/>
+          <w:bCs/>
+          <w:sz w:val="36"/>
+          <w:szCs w:val="36"/>
+        </w:rPr>
+        <w:t>FamilyParking</w:t>
+      </w:r>
+      <w:proofErr w:type="spellEnd"/>
+      <w:r>
+        <w:rPr>
+          <w:rFonts w:ascii="Book Antiqua" w:hAnsi="Book Antiqua"/>
+          <w:b/>
+          <w:bCs/>
+          <w:sz w:val="36"/>
+          <w:szCs w:val="36"/>
+        </w:rPr>
+        <w:t xml:space="preserve"> </w:t>
+      </w:r>
+      <w:r>
+        <w:rPr>
+          <w:rFonts w:ascii="Book Antiqua" w:hAnsi="Book Antiqua"/>
+          <w:b/>
+          <w:bCs/>
+          <w:sz w:val="36"/>
+          <w:szCs w:val="36"/>
+        </w:rPr>
+        <w:t xml:space="preserve">users </w:t>
+      </w:r>
+    </w:p>
+    <w:p>
+      <w:pPr>
+        <w:jc w:val="both"/>
+        <w:rPr>
+          <w:sz w:val="28"/>
+          <w:szCs w:val="28"/>
+        </w:rPr>
+      </w:pPr>
+      <w:r>
+        <w:rPr>
+          <w:sz w:val="28"/>
+          <w:szCs w:val="28"/>
+        </w:rPr>
+        <w:t xml:space="preserve">Indeed, the idea behind </w:t>
+      </w:r>
+      <w:proofErr w:type="spellStart"/>
+      <w:r>
+        <w:rPr>
+          <w:sz w:val="28"/>
+          <w:szCs w:val="28"/>
+        </w:rPr>
+        <w:t>familyParking</w:t>
+      </w:r>
+      <w:proofErr w:type="spellEnd"/>
+      <w:r>
+        <w:rPr>
+          <w:sz w:val="28"/>
+          <w:szCs w:val="28"/>
+        </w:rPr>
+        <w:t xml:space="preserve"> was found after studying of some real users’ problems when they spoke about their daily sufferings and time wasting just trying to locate the position of their cars in the morning since their cars are shared with their family members. According to that, some statistics where done to expect who </w:t>
+      </w:r>
+      <w:r>
+        <w:rPr>
+          <w:sz w:val="28"/>
+          <w:szCs w:val="28"/>
+        </w:rPr>
+        <w:lastRenderedPageBreak/>
+        <w:t xml:space="preserve">are the people that will be interested this app, and is it really worthy to invest in </w:t>
+      </w:r>
+      <w:proofErr w:type="spellStart"/>
+      <w:r>
+        <w:rPr>
+          <w:sz w:val="28"/>
+          <w:szCs w:val="28"/>
+        </w:rPr>
+        <w:t>familyParking</w:t>
+      </w:r>
+      <w:proofErr w:type="spellEnd"/>
+      <w:r>
+        <w:rPr>
+          <w:sz w:val="28"/>
+          <w:szCs w:val="28"/>
+        </w:rPr>
+        <w:t xml:space="preserve">.  </w:t>
+      </w:r>
+    </w:p>
+    <w:p>
+      <w:pPr>
+        <w:ind w:left="450"/>
+        <w:rPr>
+          <w:rFonts w:ascii="Book Antiqua" w:hAnsi="Book Antiqua"/>
+          <w:b/>
+          <w:bCs/>
+          <w:sz w:val="36"/>
+          <w:szCs w:val="36"/>
+        </w:rPr>
+      </w:pPr>
+      <w:r>
+        <w:rPr>
+          <w:rFonts w:ascii="Book Antiqua" w:hAnsi="Book Antiqua"/>
+          <w:b/>
+          <w:bCs/>
+          <w:sz w:val="36"/>
+          <w:szCs w:val="36"/>
+        </w:rPr>
+        <w:t>1.3</w:t>
+      </w:r>
+      <w:r>
+        <w:rPr>
+          <w:rFonts w:ascii="Book Antiqua" w:hAnsi="Book Antiqua"/>
+          <w:b/>
+          <w:bCs/>
+          <w:sz w:val="36"/>
+          <w:szCs w:val="36"/>
+        </w:rPr>
+        <w:t>.1</w:t>
+      </w:r>
+      <w:r>
+        <w:rPr>
+          <w:rFonts w:ascii="Book Antiqua" w:hAnsi="Book Antiqua"/>
+          <w:b/>
+          <w:bCs/>
+          <w:sz w:val="36"/>
+          <w:szCs w:val="36"/>
+        </w:rPr>
+        <w:t xml:space="preserve"> </w:t>
+      </w:r>
+      <w:r>
+        <w:rPr>
+          <w:rFonts w:ascii="Book Antiqua" w:hAnsi="Book Antiqua"/>
+          <w:b/>
+          <w:bCs/>
+          <w:sz w:val="36"/>
+          <w:szCs w:val="36"/>
+        </w:rPr>
+        <w:t xml:space="preserve">Expected users </w:t>
+      </w:r>
+    </w:p>
+    <w:p>
+      <w:pPr>
+        <w:ind w:left="450"/>
+        <w:jc w:val="both"/>
+        <w:rPr>
+          <w:sz w:val="28"/>
+          <w:szCs w:val="28"/>
+        </w:rPr>
+      </w:pPr>
+      <w:r>
+        <w:rPr>
+          <w:sz w:val="28"/>
+          <w:szCs w:val="28"/>
+        </w:rPr>
+        <w:t xml:space="preserve">Since the idea was born in Rome, and planned to be launched in Rome for now, </w:t>
+      </w:r>
+      <w:r>
+        <w:rPr>
+          <w:sz w:val="28"/>
+          <w:szCs w:val="28"/>
+        </w:rPr>
+        <w:t xml:space="preserve">the following statistics were done in order to expect the number of users for such an application. </w:t>
+      </w:r>
+    </w:p>
+    <w:p>
+      <w:pPr>
+        <w:ind w:left="450"/>
+        <w:rPr>
+          <w:rFonts w:ascii="Book Antiqua" w:hAnsi="Book Antiqua"/>
+          <w:b/>
+          <w:bCs/>
+          <w:sz w:val="36"/>
+          <w:szCs w:val="36"/>
+        </w:rPr>
+      </w:pPr>
+    </w:p>
+    <w:p>
+      <w:pPr>
+        <w:ind w:left="450"/>
+        <w:rPr>
+          <w:rFonts w:ascii="Book Antiqua" w:hAnsi="Book Antiqua"/>
+          <w:b/>
+          <w:bCs/>
+          <w:sz w:val="36"/>
+          <w:szCs w:val="36"/>
+        </w:rPr>
+      </w:pPr>
+      <w:r>
+        <w:rPr>
+          <w:rFonts w:ascii="Book Antiqua" w:hAnsi="Book Antiqua"/>
+          <w:b/>
+          <w:bCs/>
+          <w:sz w:val="36"/>
+          <w:szCs w:val="36"/>
+        </w:rPr>
+        <w:t>1.3</w:t>
+      </w:r>
+      <w:r>
+        <w:rPr>
+          <w:rFonts w:ascii="Book Antiqua" w:hAnsi="Book Antiqua"/>
+          <w:b/>
+          <w:bCs/>
+          <w:sz w:val="36"/>
+          <w:szCs w:val="36"/>
+        </w:rPr>
+        <w:t xml:space="preserve">.1 </w:t>
+      </w:r>
+      <w:r>
+        <w:rPr>
+          <w:rFonts w:ascii="Book Antiqua" w:hAnsi="Book Antiqua"/>
+          <w:b/>
+          <w:bCs/>
+          <w:sz w:val="36"/>
+          <w:szCs w:val="36"/>
+        </w:rPr>
+        <w:t>Real</w:t>
+      </w:r>
+      <w:r>
+        <w:rPr>
+          <w:rFonts w:ascii="Book Antiqua" w:hAnsi="Book Antiqua"/>
+          <w:b/>
+          <w:bCs/>
+          <w:sz w:val="36"/>
+          <w:szCs w:val="36"/>
+        </w:rPr>
+        <w:t xml:space="preserve"> users </w:t>
+      </w:r>
+    </w:p>
+    <w:p>
+      <w:pPr>
+        <w:rPr>
+          <w:rFonts w:ascii="Book Antiqua" w:hAnsi="Book Antiqua"/>
+          <w:b/>
+          <w:bCs/>
+          <w:sz w:val="36"/>
+          <w:szCs w:val="36"/>
+        </w:rPr>
+      </w:pPr>
+    </w:p>
+    <w:p>
+      <w:pPr>
+        <w:rPr>
+          <w:rFonts w:ascii="Book Antiqua" w:hAnsi="Book Antiqua"/>
+          <w:b/>
+          <w:bCs/>
+          <w:sz w:val="36"/>
+          <w:szCs w:val="36"/>
+        </w:rPr>
+      </w:pPr>
+      <w:r>
+        <w:rPr>
+          <w:rFonts w:ascii="Book Antiqua" w:hAnsi="Book Antiqua"/>
+          <w:b/>
+          <w:bCs/>
+          <w:sz w:val="36"/>
+          <w:szCs w:val="36"/>
+        </w:rPr>
+        <w:t>1.4</w:t>
+      </w:r>
+      <w:r>
+        <w:rPr>
+          <w:rFonts w:ascii="Book Antiqua" w:hAnsi="Book Antiqua"/>
+          <w:b/>
+          <w:bCs/>
+          <w:sz w:val="36"/>
+          <w:szCs w:val="36"/>
+        </w:rPr>
+        <w:t xml:space="preserve"> </w:t>
+      </w:r>
+      <w:r>
+        <w:rPr>
+          <w:rFonts w:ascii="Book Antiqua" w:hAnsi="Book Antiqua"/>
+          <w:b/>
+          <w:bCs/>
+          <w:sz w:val="36"/>
+          <w:szCs w:val="36"/>
+        </w:rPr>
+        <w:t xml:space="preserve">Competitors’ Analysis </w:t>
+      </w:r>
+      <w:r>
+        <w:rPr>
+          <w:rFonts w:ascii="Book Antiqua" w:hAnsi="Book Antiqua"/>
+          <w:b/>
+          <w:bCs/>
+          <w:sz w:val="36"/>
+          <w:szCs w:val="36"/>
+        </w:rPr>
+        <w:t xml:space="preserve"> </w:t>
+      </w:r>
+    </w:p>
+    <w:p>
+      <w:pPr>
+        <w:rPr>
+          <w:rFonts w:ascii="Book Antiqua" w:hAnsi="Book Antiqua"/>
+          <w:b/>
+          <w:bCs/>
+          <w:sz w:val="36"/>
+          <w:szCs w:val="36"/>
+        </w:rPr>
+      </w:pPr>
     </w:p>
     <w:p>
       <w:pPr>
         <w:jc w:val="center"/>
         <w:rPr>
-          <w:rFonts w:ascii="Buxton Sketch" w:hAnsi="Buxton Sketch"/>
+          <w:rFonts w:ascii="Book Antiqua" w:hAnsi="Book Antiqua"/>
           <w:b/>
           <w:bCs/>
           <w:sz w:val="36"/>
@@ -3245,53 +5762,6 @@
       <w:pPr>
         <w:jc w:val="center"/>
         <w:rPr>
-          <w:rFonts w:ascii="Buxton Sketch" w:hAnsi="Buxton Sketch"/>
-          <w:b/>
-          <w:bCs/>
-          <w:sz w:val="36"/>
-          <w:szCs w:val="36"/>
-        </w:rPr>
-      </w:pPr>
-    </w:p>
-    <w:p>
-      <w:pPr>
-        <w:rPr>
-          <w:rFonts w:ascii="Buxton Sketch" w:hAnsi="Buxton Sketch"/>
-          <w:b/>
-          <w:bCs/>
-          <w:sz w:val="36"/>
-          <w:szCs w:val="36"/>
-        </w:rPr>
-      </w:pPr>
-    </w:p>
-    <w:p>
-      <w:pPr>
-        <w:ind w:right="450"/>
-        <w:jc w:val="right"/>
-        <w:rPr>
-          <w:rFonts w:ascii="Adobe Heiti Std R" w:eastAsia="Adobe Heiti Std R" w:hAnsi="Adobe Heiti Std R"/>
-          <w:b/>
-          <w:bCs/>
-          <w:sz w:val="44"/>
-          <w:szCs w:val="44"/>
-        </w:rPr>
-      </w:pPr>
-      <w:r>
-        <w:rPr>
-          <w:rFonts w:ascii="Adobe Heiti Std R" w:eastAsia="Adobe Heiti Std R" w:hAnsi="Adobe Heiti Std R"/>
-          <w:b/>
-          <w:bCs/>
-          <w:sz w:val="44"/>
-          <w:szCs w:val="44"/>
-        </w:rPr>
-        <w:lastRenderedPageBreak/>
-        <w:t>Table of Contents</w:t>
-      </w:r>
-    </w:p>
-    <w:p>
-      <w:pPr>
-        <w:jc w:val="right"/>
-        <w:rPr>
           <w:rFonts w:ascii="Book Antiqua" w:hAnsi="Book Antiqua"/>
           <w:b/>
           <w:bCs/>
@@ -3299,7 +5769,9 @@
           <w:szCs w:val="36"/>
         </w:rPr>
       </w:pPr>
-      <w:r>
+    </w:p>
+    <w:p>
+      <w:pPr>
         <w:rPr>
           <w:rFonts w:ascii="Book Antiqua" w:hAnsi="Book Antiqua"/>
           <w:b/>
@@ -3307,8 +5779,7 @@
           <w:sz w:val="36"/>
           <w:szCs w:val="36"/>
         </w:rPr>
-        <w:t>____________________________________________________</w:t>
-      </w:r>
+      </w:pPr>
     </w:p>
     <w:p>
       <w:pPr>
@@ -3332,235 +5803,6 @@
         </w:rPr>
       </w:pPr>
     </w:p>
-    <w:tbl>
-      <w:tblPr>
-        <w:tblStyle w:val="TableGrid"/>
-        <w:tblW w:w="0" w:type="auto"/>
-        <w:tblBorders>
-          <w:top w:val="none" w:sz="0" w:space="0" w:color="auto"/>
-          <w:left w:val="none" w:sz="0" w:space="0" w:color="auto"/>
-          <w:bottom w:val="none" w:sz="0" w:space="0" w:color="auto"/>
-          <w:right w:val="none" w:sz="0" w:space="0" w:color="auto"/>
-          <w:insideH w:val="none" w:sz="0" w:space="0" w:color="auto"/>
-          <w:insideV w:val="none" w:sz="0" w:space="0" w:color="auto"/>
-        </w:tblBorders>
-        <w:tblLook w:val="04A0" w:firstRow="1" w:lastRow="0" w:firstColumn="1" w:lastColumn="0" w:noHBand="0" w:noVBand="1"/>
-      </w:tblPr>
-      <w:tblGrid>
-        <w:gridCol w:w="8815"/>
-        <w:gridCol w:w="535"/>
-      </w:tblGrid>
-      <w:tr>
-        <w:tc>
-          <w:tcPr>
-            <w:tcW w:w="8815" w:type="dxa"/>
-          </w:tcPr>
-          <w:p>
-            <w:pPr>
-              <w:rPr>
-                <w:rFonts w:ascii="Book Antiqua" w:hAnsi="Book Antiqua"/>
-                <w:b/>
-                <w:bCs/>
-                <w:sz w:val="36"/>
-                <w:szCs w:val="36"/>
-              </w:rPr>
-            </w:pPr>
-            <w:r>
-              <w:rPr>
-                <w:rFonts w:ascii="Book Antiqua" w:hAnsi="Book Antiqua"/>
-                <w:b/>
-                <w:bCs/>
-                <w:sz w:val="36"/>
-                <w:szCs w:val="36"/>
-              </w:rPr>
-              <w:t xml:space="preserve">Introduction </w:t>
-            </w:r>
-            <w:r>
-              <w:rPr>
-                <w:rFonts w:ascii="Book Antiqua" w:hAnsi="Book Antiqua"/>
-                <w:sz w:val="36"/>
-                <w:szCs w:val="36"/>
-              </w:rPr>
-              <w:t>………………………………………....</w:t>
-            </w:r>
-            <w:r>
-              <w:rPr>
-                <w:rFonts w:ascii="Book Antiqua" w:hAnsi="Book Antiqua"/>
-                <w:sz w:val="36"/>
-                <w:szCs w:val="36"/>
-              </w:rPr>
-              <w:t>.......</w:t>
-            </w:r>
-          </w:p>
-        </w:tc>
-        <w:tc>
-          <w:tcPr>
-            <w:tcW w:w="535" w:type="dxa"/>
-          </w:tcPr>
-          <w:p>
-            <w:pPr>
-              <w:rPr>
-                <w:rFonts w:ascii="Book Antiqua" w:hAnsi="Book Antiqua"/>
-                <w:b/>
-                <w:bCs/>
-                <w:sz w:val="36"/>
-                <w:szCs w:val="36"/>
-              </w:rPr>
-            </w:pPr>
-            <w:r>
-              <w:rPr>
-                <w:rFonts w:ascii="Book Antiqua" w:hAnsi="Book Antiqua"/>
-                <w:b/>
-                <w:bCs/>
-                <w:sz w:val="36"/>
-                <w:szCs w:val="36"/>
-              </w:rPr>
-              <w:t>1</w:t>
-            </w:r>
-          </w:p>
-        </w:tc>
-      </w:tr>
-      <w:tr>
-        <w:tc>
-          <w:tcPr>
-            <w:tcW w:w="8815" w:type="dxa"/>
-          </w:tcPr>
-          <w:p>
-            <w:pPr>
-              <w:rPr>
-                <w:rFonts w:ascii="Book Antiqua" w:hAnsi="Book Antiqua"/>
-                <w:b/>
-                <w:bCs/>
-                <w:sz w:val="36"/>
-                <w:szCs w:val="36"/>
-              </w:rPr>
-            </w:pPr>
-            <w:r>
-              <w:rPr>
-                <w:rFonts w:ascii="Book Antiqua" w:hAnsi="Book Antiqua"/>
-                <w:b/>
-                <w:bCs/>
-                <w:sz w:val="36"/>
-                <w:szCs w:val="36"/>
-              </w:rPr>
-              <w:t xml:space="preserve">Future features </w:t>
-            </w:r>
-            <w:r>
-              <w:rPr>
-                <w:rFonts w:ascii="Book Antiqua" w:hAnsi="Book Antiqua"/>
-                <w:sz w:val="36"/>
-                <w:szCs w:val="36"/>
-              </w:rPr>
-              <w:t>………………………………………</w:t>
-            </w:r>
-            <w:r>
-              <w:rPr>
-                <w:rFonts w:ascii="Book Antiqua" w:hAnsi="Book Antiqua"/>
-                <w:sz w:val="36"/>
-                <w:szCs w:val="36"/>
-              </w:rPr>
-              <w:t>…..</w:t>
-            </w:r>
-          </w:p>
-        </w:tc>
-        <w:tc>
-          <w:tcPr>
-            <w:tcW w:w="535" w:type="dxa"/>
-          </w:tcPr>
-          <w:p>
-            <w:pPr>
-              <w:rPr>
-                <w:rFonts w:ascii="Book Antiqua" w:hAnsi="Book Antiqua"/>
-                <w:b/>
-                <w:bCs/>
-                <w:sz w:val="36"/>
-                <w:szCs w:val="36"/>
-              </w:rPr>
-            </w:pPr>
-            <w:r>
-              <w:rPr>
-                <w:rFonts w:ascii="Book Antiqua" w:hAnsi="Book Antiqua"/>
-                <w:b/>
-                <w:bCs/>
-                <w:sz w:val="36"/>
-                <w:szCs w:val="36"/>
-              </w:rPr>
-              <w:t>2</w:t>
-            </w:r>
-          </w:p>
-        </w:tc>
-      </w:tr>
-      <w:tr>
-        <w:tc>
-          <w:tcPr>
-            <w:tcW w:w="8815" w:type="dxa"/>
-          </w:tcPr>
-          <w:p>
-            <w:pPr>
-              <w:rPr>
-                <w:rFonts w:ascii="Book Antiqua" w:hAnsi="Book Antiqua"/>
-                <w:b/>
-                <w:bCs/>
-                <w:sz w:val="36"/>
-                <w:szCs w:val="36"/>
-              </w:rPr>
-            </w:pPr>
-            <w:r>
-              <w:rPr>
-                <w:rFonts w:ascii="Book Antiqua" w:hAnsi="Book Antiqua"/>
-                <w:b/>
-                <w:bCs/>
-                <w:sz w:val="36"/>
-                <w:szCs w:val="36"/>
-              </w:rPr>
-              <w:t xml:space="preserve">References </w:t>
-            </w:r>
-            <w:r>
-              <w:rPr>
-                <w:rFonts w:ascii="Book Antiqua" w:hAnsi="Book Antiqua"/>
-                <w:sz w:val="36"/>
-                <w:szCs w:val="36"/>
-              </w:rPr>
-              <w:t>…………………………………………...</w:t>
-            </w:r>
-            <w:r>
-              <w:rPr>
-                <w:rFonts w:ascii="Book Antiqua" w:hAnsi="Book Antiqua"/>
-                <w:sz w:val="36"/>
-                <w:szCs w:val="36"/>
-              </w:rPr>
-              <w:t>.......</w:t>
-            </w:r>
-          </w:p>
-        </w:tc>
-        <w:tc>
-          <w:tcPr>
-            <w:tcW w:w="535" w:type="dxa"/>
-          </w:tcPr>
-          <w:p>
-            <w:pPr>
-              <w:rPr>
-                <w:rFonts w:ascii="Book Antiqua" w:hAnsi="Book Antiqua"/>
-                <w:b/>
-                <w:bCs/>
-                <w:sz w:val="36"/>
-                <w:szCs w:val="36"/>
-              </w:rPr>
-            </w:pPr>
-            <w:r>
-              <w:rPr>
-                <w:rFonts w:ascii="Book Antiqua" w:hAnsi="Book Antiqua"/>
-                <w:b/>
-                <w:bCs/>
-                <w:sz w:val="36"/>
-                <w:szCs w:val="36"/>
-              </w:rPr>
-              <w:t>3</w:t>
-            </w:r>
-          </w:p>
-        </w:tc>
-      </w:tr>
-    </w:tbl>
     <w:p>
       <w:pPr>
         <w:rPr>
@@ -3574,7 +5816,6 @@
     </w:p>
     <w:p>
       <w:pPr>
-        <w:pStyle w:val="ListParagraph"/>
         <w:rPr>
           <w:rFonts w:ascii="Book Antiqua" w:hAnsi="Book Antiqua"/>
           <w:b/>
@@ -3597,467 +5838,6 @@
     </w:p>
     <w:p>
       <w:pPr>
-        <w:rPr>
-          <w:rFonts w:ascii="Book Antiqua" w:hAnsi="Book Antiqua"/>
-          <w:b/>
-          <w:bCs/>
-          <w:sz w:val="36"/>
-          <w:szCs w:val="36"/>
-        </w:rPr>
-      </w:pPr>
-    </w:p>
-    <w:p>
-      <w:pPr>
-        <w:rPr>
-          <w:rFonts w:ascii="Book Antiqua" w:hAnsi="Book Antiqua"/>
-          <w:b/>
-          <w:bCs/>
-          <w:sz w:val="36"/>
-          <w:szCs w:val="36"/>
-        </w:rPr>
-      </w:pPr>
-    </w:p>
-    <w:p>
-      <w:pPr>
-        <w:rPr>
-          <w:rFonts w:ascii="Book Antiqua" w:hAnsi="Book Antiqua"/>
-          <w:b/>
-          <w:bCs/>
-          <w:sz w:val="36"/>
-          <w:szCs w:val="36"/>
-        </w:rPr>
-      </w:pPr>
-    </w:p>
-    <w:p>
-      <w:pPr>
-        <w:rPr>
-          <w:rFonts w:ascii="Book Antiqua" w:hAnsi="Book Antiqua"/>
-          <w:b/>
-          <w:bCs/>
-          <w:sz w:val="36"/>
-          <w:szCs w:val="36"/>
-        </w:rPr>
-      </w:pPr>
-    </w:p>
-    <w:p>
-      <w:pPr>
-        <w:rPr>
-          <w:rFonts w:ascii="Book Antiqua" w:hAnsi="Book Antiqua"/>
-          <w:b/>
-          <w:bCs/>
-          <w:sz w:val="36"/>
-          <w:szCs w:val="36"/>
-        </w:rPr>
-      </w:pPr>
-    </w:p>
-    <w:p>
-      <w:pPr>
-        <w:rPr>
-          <w:rFonts w:ascii="Book Antiqua" w:hAnsi="Book Antiqua"/>
-          <w:b/>
-          <w:bCs/>
-          <w:sz w:val="36"/>
-          <w:szCs w:val="36"/>
-        </w:rPr>
-      </w:pPr>
-    </w:p>
-    <w:p>
-      <w:pPr>
-        <w:rPr>
-          <w:rFonts w:ascii="Book Antiqua" w:hAnsi="Book Antiqua"/>
-          <w:b/>
-          <w:bCs/>
-          <w:sz w:val="36"/>
-          <w:szCs w:val="36"/>
-        </w:rPr>
-      </w:pPr>
-    </w:p>
-    <w:p>
-      <w:pPr>
-        <w:rPr>
-          <w:rFonts w:ascii="Book Antiqua" w:hAnsi="Book Antiqua"/>
-          <w:b/>
-          <w:bCs/>
-          <w:sz w:val="36"/>
-          <w:szCs w:val="36"/>
-        </w:rPr>
-      </w:pPr>
-    </w:p>
-    <w:p>
-      <w:pPr>
-        <w:rPr>
-          <w:rFonts w:ascii="Book Antiqua" w:hAnsi="Book Antiqua"/>
-          <w:b/>
-          <w:bCs/>
-          <w:sz w:val="36"/>
-          <w:szCs w:val="36"/>
-        </w:rPr>
-      </w:pPr>
-    </w:p>
-    <w:p>
-      <w:pPr>
-        <w:rPr>
-          <w:rFonts w:ascii="Book Antiqua" w:hAnsi="Book Antiqua"/>
-          <w:b/>
-          <w:bCs/>
-          <w:sz w:val="36"/>
-          <w:szCs w:val="36"/>
-        </w:rPr>
-      </w:pPr>
-    </w:p>
-    <w:p>
-      <w:pPr>
-        <w:rPr>
-          <w:rFonts w:ascii="Book Antiqua" w:hAnsi="Book Antiqua"/>
-          <w:b/>
-          <w:bCs/>
-          <w:sz w:val="36"/>
-          <w:szCs w:val="36"/>
-        </w:rPr>
-      </w:pPr>
-    </w:p>
-    <w:p>
-      <w:pPr>
-        <w:rPr>
-          <w:rFonts w:ascii="Book Antiqua" w:hAnsi="Book Antiqua"/>
-          <w:b/>
-          <w:bCs/>
-          <w:sz w:val="36"/>
-          <w:szCs w:val="36"/>
-        </w:rPr>
-      </w:pPr>
-    </w:p>
-    <w:p>
-      <w:pPr>
-        <w:rPr>
-          <w:rFonts w:ascii="Book Antiqua" w:hAnsi="Book Antiqua"/>
-          <w:b/>
-          <w:bCs/>
-          <w:sz w:val="36"/>
-          <w:szCs w:val="36"/>
-        </w:rPr>
-      </w:pPr>
-    </w:p>
-    <w:p>
-      <w:pPr>
-        <w:jc w:val="center"/>
-        <w:rPr>
-          <w:rFonts w:ascii="Book Antiqua" w:hAnsi="Book Antiqua"/>
-          <w:b/>
-          <w:bCs/>
-          <w:sz w:val="36"/>
-          <w:szCs w:val="36"/>
-        </w:rPr>
-      </w:pPr>
-      <w:r>
-        <w:rPr>
-          <w:rFonts w:ascii="Book Antiqua" w:hAnsi="Book Antiqua"/>
-          <w:b/>
-          <w:bCs/>
-          <w:sz w:val="36"/>
-          <w:szCs w:val="36"/>
-        </w:rPr>
-        <w:t>Introduction</w:t>
-      </w:r>
-    </w:p>
-    <w:p>
-      <w:pPr>
-        <w:jc w:val="center"/>
-        <w:rPr>
-          <w:rFonts w:ascii="Book Antiqua" w:hAnsi="Book Antiqua"/>
-          <w:b/>
-          <w:bCs/>
-          <w:sz w:val="36"/>
-          <w:szCs w:val="36"/>
-        </w:rPr>
-      </w:pPr>
-    </w:p>
-    <w:p>
-      <w:pPr>
-        <w:jc w:val="both"/>
-        <w:rPr>
-          <w:i/>
-          <w:iCs/>
-          <w:sz w:val="28"/>
-          <w:szCs w:val="28"/>
-        </w:rPr>
-      </w:pPr>
-      <w:r>
-        <w:rPr>
-          <w:i/>
-          <w:iCs/>
-          <w:sz w:val="28"/>
-          <w:szCs w:val="28"/>
-        </w:rPr>
-        <w:t xml:space="preserve">There is no doubt that the winning idea in the current age of the rapid development of the technology is no more the idea with the super creative features and the very exclusive properties which cannot be found anywhere else, instead it is the one which simply solve one of the users real problems and satisfy his needs sufficiently no matter how simple it is. Thus, the importance of any new idea depends on </w:t>
-      </w:r>
-      <w:r>
-        <w:rPr>
-          <w:b/>
-          <w:bCs/>
-          <w:i/>
-          <w:iCs/>
-          <w:sz w:val="28"/>
-          <w:szCs w:val="28"/>
-        </w:rPr>
-        <w:t>the importance</w:t>
-      </w:r>
-      <w:r>
-        <w:rPr>
-          <w:i/>
-          <w:iCs/>
-          <w:sz w:val="28"/>
-          <w:szCs w:val="28"/>
-        </w:rPr>
-        <w:t xml:space="preserve"> of the user problem this idea solves, and the evaluation of this idea, as a result, will be mainly based on </w:t>
-      </w:r>
-      <w:proofErr w:type="gramStart"/>
-      <w:r>
-        <w:rPr>
-          <w:b/>
-          <w:bCs/>
-          <w:i/>
-          <w:iCs/>
-          <w:sz w:val="28"/>
-          <w:szCs w:val="28"/>
-        </w:rPr>
-        <w:t>H</w:t>
-      </w:r>
-      <w:r>
-        <w:rPr>
-          <w:b/>
-          <w:bCs/>
-          <w:i/>
-          <w:iCs/>
-          <w:sz w:val="28"/>
-          <w:szCs w:val="28"/>
-        </w:rPr>
-        <w:t>ow</w:t>
-      </w:r>
-      <w:proofErr w:type="gramEnd"/>
-      <w:r>
-        <w:rPr>
-          <w:i/>
-          <w:iCs/>
-          <w:sz w:val="28"/>
-          <w:szCs w:val="28"/>
-        </w:rPr>
-        <w:t xml:space="preserve"> sufficiently the real application of this idea will solve this problem to the user.  For example, </w:t>
-      </w:r>
-      <w:r>
-        <w:rPr>
-          <w:i/>
-          <w:iCs/>
-          <w:sz w:val="28"/>
-          <w:szCs w:val="28"/>
-        </w:rPr>
-        <w:t>a simple idea like "</w:t>
-      </w:r>
-      <w:proofErr w:type="spellStart"/>
-      <w:r>
-        <w:rPr>
-          <w:i/>
-          <w:iCs/>
-          <w:sz w:val="28"/>
-          <w:szCs w:val="28"/>
-        </w:rPr>
-        <w:t>Whatsap</w:t>
-      </w:r>
-      <w:r>
-        <w:rPr>
-          <w:i/>
-          <w:iCs/>
-          <w:sz w:val="28"/>
-          <w:szCs w:val="28"/>
-        </w:rPr>
-        <w:t>p</w:t>
-      </w:r>
-      <w:proofErr w:type="spellEnd"/>
-      <w:r>
-        <w:rPr>
-          <w:i/>
-          <w:iCs/>
-          <w:sz w:val="28"/>
-          <w:szCs w:val="28"/>
-        </w:rPr>
-        <w:t>" with no new real invention in the idea,</w:t>
-      </w:r>
-      <w:r>
-        <w:rPr>
-          <w:i/>
-          <w:iCs/>
-          <w:sz w:val="28"/>
-          <w:szCs w:val="28"/>
-        </w:rPr>
-        <w:t xml:space="preserve"> </w:t>
-      </w:r>
-      <w:r>
-        <w:rPr>
-          <w:i/>
-          <w:iCs/>
-          <w:sz w:val="28"/>
-          <w:szCs w:val="28"/>
-        </w:rPr>
-        <w:t xml:space="preserve">comparing to the previous messaging systems, </w:t>
-      </w:r>
-      <w:r>
-        <w:rPr>
-          <w:i/>
-          <w:iCs/>
-          <w:sz w:val="28"/>
-          <w:szCs w:val="28"/>
-        </w:rPr>
-        <w:t xml:space="preserve">to gain over </w:t>
-      </w:r>
-      <w:r>
-        <w:rPr>
-          <w:i/>
-          <w:iCs/>
-          <w:sz w:val="28"/>
-          <w:szCs w:val="28"/>
-        </w:rPr>
-        <w:t xml:space="preserve">than </w:t>
-      </w:r>
-      <w:r>
-        <w:rPr>
-          <w:i/>
-          <w:iCs/>
-          <w:sz w:val="28"/>
-          <w:szCs w:val="28"/>
-        </w:rPr>
-        <w:t>600 million active users by October 2014</w:t>
-      </w:r>
-      <w:r>
-        <w:rPr>
-          <w:rFonts w:ascii="Arial Rounded MT Bold" w:hAnsi="Arial Rounded MT Bold"/>
-          <w:b/>
-          <w:bCs/>
-          <w:i/>
-          <w:iCs/>
-          <w:sz w:val="28"/>
-          <w:szCs w:val="28"/>
-          <w:vertAlign w:val="superscript"/>
-        </w:rPr>
-        <w:t>[1]</w:t>
-      </w:r>
-      <w:r>
-        <w:rPr>
-          <w:i/>
-          <w:iCs/>
-          <w:sz w:val="28"/>
-          <w:szCs w:val="28"/>
-        </w:rPr>
-        <w:t xml:space="preserve"> </w:t>
-      </w:r>
-      <w:r>
-        <w:rPr>
-          <w:i/>
-          <w:iCs/>
-          <w:sz w:val="28"/>
-          <w:szCs w:val="28"/>
-        </w:rPr>
-        <w:t>means that no matter how simple your idea is, the most important is to satisfy user needs</w:t>
-      </w:r>
-      <w:r>
-        <w:rPr>
-          <w:i/>
-          <w:iCs/>
-          <w:sz w:val="28"/>
-          <w:szCs w:val="28"/>
-        </w:rPr>
-        <w:t xml:space="preserve"> cleverly and distinctly</w:t>
-      </w:r>
-      <w:r>
-        <w:rPr>
-          <w:i/>
-          <w:iCs/>
-          <w:sz w:val="28"/>
-          <w:szCs w:val="28"/>
-        </w:rPr>
-        <w:t xml:space="preserve">. </w:t>
-      </w:r>
-      <w:r>
-        <w:rPr>
-          <w:i/>
-          <w:iCs/>
-          <w:sz w:val="28"/>
-          <w:szCs w:val="28"/>
-        </w:rPr>
-        <w:t xml:space="preserve">In this domain, family parking application is one of those simple application that solves one of the most important and frequent problems within the family life. It is a new solution to solve the problem of sharing a car between the members of the family. In such case, where there is more than one member using the same car, the problem of finding the last parking position where the last one who used the car parked is a real problem for all the other members sharing this car and family parking system introduce a new solution to this problem with a set of clever features that are interesting to each family to use in their daily life activities. Maybe it is the new positive member of each family having this problem, the member who will have a very accurate memory, and a very developed monitoring system that let him always ready to answer every other member of the family when he ask “where is the shared car parked now?”.      </w:t>
-      </w:r>
-      <w:r>
-        <w:rPr>
-          <w:i/>
-          <w:iCs/>
-          <w:sz w:val="28"/>
-          <w:szCs w:val="28"/>
-        </w:rPr>
-        <w:t xml:space="preserve"> </w:t>
-      </w:r>
-    </w:p>
-    <w:p>
-      <w:pPr>
-        <w:jc w:val="center"/>
-        <w:rPr>
-          <w:rFonts w:ascii="Book Antiqua" w:hAnsi="Book Antiqua"/>
-          <w:b/>
-          <w:bCs/>
-          <w:sz w:val="36"/>
-          <w:szCs w:val="36"/>
-        </w:rPr>
-      </w:pPr>
-    </w:p>
-    <w:p>
-      <w:pPr>
-        <w:jc w:val="center"/>
-        <w:rPr>
-          <w:rFonts w:ascii="Book Antiqua" w:hAnsi="Book Antiqua"/>
-          <w:b/>
-          <w:bCs/>
-          <w:sz w:val="36"/>
-          <w:szCs w:val="36"/>
-        </w:rPr>
-      </w:pPr>
-    </w:p>
-    <w:p>
-      <w:pPr>
-        <w:jc w:val="center"/>
-        <w:rPr>
-          <w:rFonts w:ascii="Book Antiqua" w:hAnsi="Book Antiqua"/>
-          <w:b/>
-          <w:bCs/>
-          <w:sz w:val="36"/>
-          <w:szCs w:val="36"/>
-        </w:rPr>
-      </w:pPr>
-    </w:p>
-    <w:p>
-      <w:pPr>
-        <w:jc w:val="center"/>
-        <w:rPr>
-          <w:rFonts w:ascii="Book Antiqua" w:hAnsi="Book Antiqua"/>
-          <w:b/>
-          <w:bCs/>
-          <w:sz w:val="36"/>
-          <w:szCs w:val="36"/>
-        </w:rPr>
-      </w:pPr>
-    </w:p>
-    <w:p>
-      <w:pPr>
-        <w:jc w:val="center"/>
-        <w:rPr>
-          <w:rFonts w:ascii="Book Antiqua" w:hAnsi="Book Antiqua"/>
-          <w:b/>
-          <w:bCs/>
-          <w:sz w:val="36"/>
-          <w:szCs w:val="36"/>
-        </w:rPr>
-      </w:pPr>
-    </w:p>
-    <w:p>
-      <w:pPr>
-        <w:jc w:val="center"/>
         <w:rPr>
           <w:rFonts w:ascii="Book Antiqua" w:hAnsi="Book Antiqua"/>
           <w:b/>
@@ -4132,19 +5912,49 @@
       <w:r>
         <w:rPr>
           <w:rFonts w:ascii="Book Antiqua" w:hAnsi="Book Antiqua"/>
-          <w:sz w:val="28"/>
-          <w:szCs w:val="28"/>
-        </w:rPr>
-        <w:t xml:space="preserve">[1] </w:t>
-      </w:r>
+          <w:b/>
+          <w:bCs/>
+          <w:sz w:val="28"/>
+          <w:szCs w:val="28"/>
+        </w:rPr>
+        <w:t>[1</w:t>
+      </w:r>
+      <w:proofErr w:type="gramStart"/>
       <w:r>
         <w:rPr>
           <w:rFonts w:ascii="Book Antiqua" w:hAnsi="Book Antiqua"/>
+          <w:b/>
+          <w:bCs/>
+          <w:sz w:val="28"/>
+          <w:szCs w:val="28"/>
+        </w:rPr>
+        <w:t>]</w:t>
+      </w:r>
+      <w:r>
+        <w:rPr>
+          <w:rFonts w:ascii="Book Antiqua" w:hAnsi="Book Antiqua"/>
+          <w:sz w:val="28"/>
+          <w:szCs w:val="28"/>
+        </w:rPr>
+        <w:t xml:space="preserve"> </w:t>
+      </w:r>
+      <w:r>
+        <w:rPr>
+          <w:rFonts w:ascii="Book Antiqua" w:hAnsi="Book Antiqua"/>
+          <w:sz w:val="28"/>
+          <w:szCs w:val="28"/>
+        </w:rPr>
+        <w:t xml:space="preserve"> </w:t>
+      </w:r>
+      <w:r>
+        <w:rPr>
+          <w:rFonts w:ascii="Book Antiqua" w:hAnsi="Book Antiqua"/>
           <w:sz w:val="28"/>
           <w:szCs w:val="28"/>
         </w:rPr>
         <w:t>Wikipedia</w:t>
       </w:r>
+      <w:proofErr w:type="gramEnd"/>
       <w:r>
         <w:rPr>
           <w:rFonts w:ascii="Book Antiqua" w:hAnsi="Book Antiqua"/>
@@ -4175,17 +5985,7 @@
           <w:sz w:val="28"/>
           <w:szCs w:val="28"/>
         </w:rPr>
-        <w:t xml:space="preserve">”, Last modified [17 Jan 2015], Accessed [18 Jan </w:t>
-      </w:r>
-      <w:bookmarkStart w:id="0" w:name="_GoBack"/>
-      <w:bookmarkEnd w:id="0"/>
-      <w:r>
-        <w:rPr>
-          <w:rFonts w:ascii="Book Antiqua" w:hAnsi="Book Antiqua"/>
-          <w:sz w:val="28"/>
-          <w:szCs w:val="28"/>
-        </w:rPr>
-        <w:t>2015]</w:t>
+        <w:t>”, Last modified [17 Jan 2015], Accessed [18 Jan 2015]</w:t>
       </w:r>
       <w:r>
         <w:rPr>
@@ -4195,7 +5995,7 @@
         </w:rPr>
         <w:t xml:space="preserve"> </w:t>
       </w:r>
-      <w:hyperlink r:id="rId17" w:history="1">
+      <w:hyperlink r:id="rId21" w:history="1">
         <w:r>
           <w:rPr>
             <w:rStyle w:val="Hyperlink"/>
@@ -4349,6 +6149,240 @@
     </w:lvl>
   </w:abstractNum>
   <w:abstractNum w:abstractNumId="1">
+    <w:nsid w:val="260E1A0B"/>
+    <w:multiLevelType w:val="hybridMultilevel"/>
+    <w:tmpl w:val="A706FBE4"/>
+    <w:lvl w:ilvl="0" w:tplc="04090001">
+      <w:start w:val="1"/>
+      <w:numFmt w:val="bullet"/>
+      <w:lvlText w:val=""/>
+      <w:lvlJc w:val="left"/>
+      <w:pPr>
+        <w:ind w:left="720" w:hanging="360"/>
+      </w:pPr>
+      <w:rPr>
+        <w:rFonts w:ascii="Symbol" w:hAnsi="Symbol" w:hint="default"/>
+      </w:rPr>
+    </w:lvl>
+    <w:lvl w:ilvl="1" w:tplc="04090003" w:tentative="1">
+      <w:start w:val="1"/>
+      <w:numFmt w:val="bullet"/>
+      <w:lvlText w:val="o"/>
+      <w:lvlJc w:val="left"/>
+      <w:pPr>
+        <w:ind w:left="1440" w:hanging="360"/>
+      </w:pPr>
+      <w:rPr>
+        <w:rFonts w:ascii="Courier New" w:hAnsi="Courier New" w:cs="Courier New" w:hint="default"/>
+      </w:rPr>
+    </w:lvl>
+    <w:lvl w:ilvl="2" w:tplc="04090005" w:tentative="1">
+      <w:start w:val="1"/>
+      <w:numFmt w:val="bullet"/>
+      <w:lvlText w:val=""/>
+      <w:lvlJc w:val="left"/>
+      <w:pPr>
+        <w:ind w:left="2160" w:hanging="360"/>
+      </w:pPr>
+      <w:rPr>
+        <w:rFonts w:ascii="Wingdings" w:hAnsi="Wingdings" w:hint="default"/>
+      </w:rPr>
+    </w:lvl>
+    <w:lvl w:ilvl="3" w:tplc="04090001" w:tentative="1">
+      <w:start w:val="1"/>
+      <w:numFmt w:val="bullet"/>
+      <w:lvlText w:val=""/>
+      <w:lvlJc w:val="left"/>
+      <w:pPr>
+        <w:ind w:left="2880" w:hanging="360"/>
+      </w:pPr>
+      <w:rPr>
+        <w:rFonts w:ascii="Symbol" w:hAnsi="Symbol" w:hint="default"/>
+      </w:rPr>
+    </w:lvl>
+    <w:lvl w:ilvl="4" w:tplc="04090003" w:tentative="1">
+      <w:start w:val="1"/>
+      <w:numFmt w:val="bullet"/>
+      <w:lvlText w:val="o"/>
+      <w:lvlJc w:val="left"/>
+      <w:pPr>
+        <w:ind w:left="3600" w:hanging="360"/>
+      </w:pPr>
+      <w:rPr>
+        <w:rFonts w:ascii="Courier New" w:hAnsi="Courier New" w:cs="Courier New" w:hint="default"/>
+      </w:rPr>
+    </w:lvl>
+    <w:lvl w:ilvl="5" w:tplc="04090005" w:tentative="1">
+      <w:start w:val="1"/>
+      <w:numFmt w:val="bullet"/>
+      <w:lvlText w:val=""/>
+      <w:lvlJc w:val="left"/>
+      <w:pPr>
+        <w:ind w:left="4320" w:hanging="360"/>
+      </w:pPr>
+      <w:rPr>
+        <w:rFonts w:ascii="Wingdings" w:hAnsi="Wingdings" w:hint="default"/>
+      </w:rPr>
+    </w:lvl>
+    <w:lvl w:ilvl="6" w:tplc="04090001" w:tentative="1">
+      <w:start w:val="1"/>
+      <w:numFmt w:val="bullet"/>
+      <w:lvlText w:val=""/>
+      <w:lvlJc w:val="left"/>
+      <w:pPr>
+        <w:ind w:left="5040" w:hanging="360"/>
+      </w:pPr>
+      <w:rPr>
+        <w:rFonts w:ascii="Symbol" w:hAnsi="Symbol" w:hint="default"/>
+      </w:rPr>
+    </w:lvl>
+    <w:lvl w:ilvl="7" w:tplc="04090003" w:tentative="1">
+      <w:start w:val="1"/>
+      <w:numFmt w:val="bullet"/>
+      <w:lvlText w:val="o"/>
+      <w:lvlJc w:val="left"/>
+      <w:pPr>
+        <w:ind w:left="5760" w:hanging="360"/>
+      </w:pPr>
+      <w:rPr>
+        <w:rFonts w:ascii="Courier New" w:hAnsi="Courier New" w:cs="Courier New" w:hint="default"/>
+      </w:rPr>
+    </w:lvl>
+    <w:lvl w:ilvl="8" w:tplc="04090005" w:tentative="1">
+      <w:start w:val="1"/>
+      <w:numFmt w:val="bullet"/>
+      <w:lvlText w:val=""/>
+      <w:lvlJc w:val="left"/>
+      <w:pPr>
+        <w:ind w:left="6480" w:hanging="360"/>
+      </w:pPr>
+      <w:rPr>
+        <w:rFonts w:ascii="Wingdings" w:hAnsi="Wingdings" w:hint="default"/>
+      </w:rPr>
+    </w:lvl>
+  </w:abstractNum>
+  <w:abstractNum w:abstractNumId="2">
+    <w:nsid w:val="6CF96B63"/>
+    <w:multiLevelType w:val="multilevel"/>
+    <w:tmpl w:val="C954569A"/>
+    <w:lvl w:ilvl="0">
+      <w:start w:val="1"/>
+      <w:numFmt w:val="decimal"/>
+      <w:lvlText w:val="%1."/>
+      <w:lvlJc w:val="left"/>
+      <w:pPr>
+        <w:ind w:left="720" w:hanging="360"/>
+      </w:pPr>
+      <w:rPr>
+        <w:rFonts w:hint="default"/>
+      </w:rPr>
+    </w:lvl>
+    <w:lvl w:ilvl="1">
+      <w:start w:val="1"/>
+      <w:numFmt w:val="decimal"/>
+      <w:isLgl/>
+      <w:lvlText w:val="%1.%2"/>
+      <w:lvlJc w:val="left"/>
+      <w:pPr>
+        <w:ind w:left="1080" w:hanging="720"/>
+      </w:pPr>
+      <w:rPr>
+        <w:rFonts w:hint="default"/>
+      </w:rPr>
+    </w:lvl>
+    <w:lvl w:ilvl="2">
+      <w:start w:val="1"/>
+      <w:numFmt w:val="decimal"/>
+      <w:isLgl/>
+      <w:lvlText w:val="%1.%2.%3"/>
+      <w:lvlJc w:val="left"/>
+      <w:pPr>
+        <w:ind w:left="1440" w:hanging="1080"/>
+      </w:pPr>
+      <w:rPr>
+        <w:rFonts w:hint="default"/>
+      </w:rPr>
+    </w:lvl>
+    <w:lvl w:ilvl="3">
+      <w:start w:val="1"/>
+      <w:numFmt w:val="decimal"/>
+      <w:isLgl/>
+      <w:lvlText w:val="%1.%2.%3.%4"/>
+      <w:lvlJc w:val="left"/>
+      <w:pPr>
+        <w:ind w:left="1800" w:hanging="1440"/>
+      </w:pPr>
+      <w:rPr>
+        <w:rFonts w:hint="default"/>
+      </w:rPr>
+    </w:lvl>
+    <w:lvl w:ilvl="4">
+      <w:start w:val="1"/>
+      <w:numFmt w:val="decimal"/>
+      <w:isLgl/>
+      <w:lvlText w:val="%1.%2.%3.%4.%5"/>
+      <w:lvlJc w:val="left"/>
+      <w:pPr>
+        <w:ind w:left="2160" w:hanging="1800"/>
+      </w:pPr>
+      <w:rPr>
+        <w:rFonts w:hint="default"/>
+      </w:rPr>
+    </w:lvl>
+    <w:lvl w:ilvl="5">
+      <w:start w:val="1"/>
+      <w:numFmt w:val="decimal"/>
+      <w:isLgl/>
+      <w:lvlText w:val="%1.%2.%3.%4.%5.%6"/>
+      <w:lvlJc w:val="left"/>
+      <w:pPr>
+        <w:ind w:left="2160" w:hanging="1800"/>
+      </w:pPr>
+      <w:rPr>
+        <w:rFonts w:hint="default"/>
+      </w:rPr>
+    </w:lvl>
+    <w:lvl w:ilvl="6">
+      <w:start w:val="1"/>
+      <w:numFmt w:val="decimal"/>
+      <w:isLgl/>
+      <w:lvlText w:val="%1.%2.%3.%4.%5.%6.%7"/>
+      <w:lvlJc w:val="left"/>
+      <w:pPr>
+        <w:ind w:left="2520" w:hanging="2160"/>
+      </w:pPr>
+      <w:rPr>
+        <w:rFonts w:hint="default"/>
+      </w:rPr>
+    </w:lvl>
+    <w:lvl w:ilvl="7">
+      <w:start w:val="1"/>
+      <w:numFmt w:val="decimal"/>
+      <w:isLgl/>
+      <w:lvlText w:val="%1.%2.%3.%4.%5.%6.%7.%8"/>
+      <w:lvlJc w:val="left"/>
+      <w:pPr>
+        <w:ind w:left="2880" w:hanging="2520"/>
+      </w:pPr>
+      <w:rPr>
+        <w:rFonts w:hint="default"/>
+      </w:rPr>
+    </w:lvl>
+    <w:lvl w:ilvl="8">
+      <w:start w:val="1"/>
+      <w:numFmt w:val="decimal"/>
+      <w:isLgl/>
+      <w:lvlText w:val="%1.%2.%3.%4.%5.%6.%7.%8.%9"/>
+      <w:lvlJc w:val="left"/>
+      <w:pPr>
+        <w:ind w:left="3240" w:hanging="2880"/>
+      </w:pPr>
+      <w:rPr>
+        <w:rFonts w:hint="default"/>
+      </w:rPr>
+    </w:lvl>
+  </w:abstractNum>
+  <w:abstractNum w:abstractNumId="3">
     <w:nsid w:val="74082E58"/>
     <w:multiLevelType w:val="hybridMultilevel"/>
     <w:tmpl w:val="1C228D42"/>
@@ -4441,6 +6475,12 @@
     <w:abstractNumId w:val="0"/>
   </w:num>
   <w:num w:numId="2">
+    <w:abstractNumId w:val="3"/>
+  </w:num>
+  <w:num w:numId="3">
+    <w:abstractNumId w:val="2"/>
+  </w:num>
+  <w:num w:numId="4">
     <w:abstractNumId w:val="1"/>
   </w:num>
 </w:numbering>

--- a/Documentation/Family Parking Project.docx
+++ b/Documentation/Family Parking Project.docx
@@ -8,7 +8,7 @@
           <w:noProof/>
         </w:rPr>
         <w:drawing>
-          <wp:anchor distT="0" distB="0" distL="114300" distR="114300" simplePos="0" relativeHeight="251649024" behindDoc="1" locked="0" layoutInCell="1" allowOverlap="1" wp14:anchorId="052DD3A6" wp14:editId="4A1D3CF4">
+          <wp:anchor distT="0" distB="0" distL="114300" distR="114300" simplePos="0" relativeHeight="251639808" behindDoc="1" locked="0" layoutInCell="1" allowOverlap="1" wp14:anchorId="052DD3A6" wp14:editId="4A1D3CF4">
             <wp:simplePos x="0" y="0"/>
             <wp:positionH relativeFrom="column">
               <wp:posOffset>4572000</wp:posOffset>
@@ -797,7 +797,7 @@
         <mc:AlternateContent>
           <mc:Choice Requires="wpg">
             <w:drawing>
-              <wp:anchor distT="0" distB="0" distL="114300" distR="114300" simplePos="0" relativeHeight="251683840" behindDoc="0" locked="0" layoutInCell="1" allowOverlap="1" wp14:anchorId="40DDBD7B" wp14:editId="15BAEE87">
+              <wp:anchor distT="0" distB="0" distL="114300" distR="114300" simplePos="0" relativeHeight="251674624" behindDoc="0" locked="0" layoutInCell="1" allowOverlap="1" wp14:anchorId="40DDBD7B" wp14:editId="15BAEE87">
                 <wp:simplePos x="0" y="0"/>
                 <wp:positionH relativeFrom="column">
                   <wp:posOffset>200025</wp:posOffset>
@@ -1114,7 +1114,7 @@
           </mc:Choice>
           <mc:Fallback>
             <w:pict>
-              <v:group w14:anchorId="40DDBD7B" id="Group 35" o:spid="_x0000_s1026" style="position:absolute;left:0;text-align:left;margin-left:15.75pt;margin-top:5.2pt;width:455.05pt;height:102.75pt;z-index:251683840;mso-width-relative:margin" coordsize="57319,13049" o:gfxdata="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">
+              <v:group w14:anchorId="40DDBD7B" id="Group 35" o:spid="_x0000_s1026" style="position:absolute;left:0;text-align:left;margin-left:15.75pt;margin-top:5.2pt;width:455.05pt;height:102.75pt;z-index:251674624;mso-width-relative:margin" coordsize="57319,13049" o:gfxdata="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">
                 <v:group id="Group 9" o:spid="_x0000_s1027" style="position:absolute;width:57319;height:13049" coordsize="51386,13049" o:gfxdata="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">
                   <v:group id="Group 10" o:spid="_x0000_s1028" style="position:absolute;width:51386;height:13049" coordsize="51386,13049" o:gfxdata="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">
                     <v:roundrect id="Rounded Rectangle 11" o:spid="_x0000_s1029" style="position:absolute;width:51149;height:13049;visibility:visible;mso-wrap-style:square;v-text-anchor:middle" arcsize="2312f" o:gfxdata="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" fillcolor="white [3201]" stroked="f" strokeweight="1pt">
@@ -1295,7 +1295,7 @@
         <mc:AlternateContent>
           <mc:Choice Requires="wpg">
             <w:drawing>
-              <wp:anchor distT="0" distB="0" distL="114300" distR="114300" simplePos="0" relativeHeight="251677696" behindDoc="0" locked="0" layoutInCell="1" allowOverlap="1" wp14:anchorId="031D411B" wp14:editId="14575279">
+              <wp:anchor distT="0" distB="0" distL="114300" distR="114300" simplePos="0" relativeHeight="251668480" behindDoc="0" locked="0" layoutInCell="1" allowOverlap="1" wp14:anchorId="031D411B" wp14:editId="14575279">
                 <wp:simplePos x="0" y="0"/>
                 <wp:positionH relativeFrom="column">
                   <wp:posOffset>219075</wp:posOffset>
@@ -1622,7 +1622,7 @@
           </mc:Choice>
           <mc:Fallback>
             <w:pict>
-              <v:group w14:anchorId="031D411B" id="Group 54" o:spid="_x0000_s1033" style="position:absolute;left:0;text-align:left;margin-left:17.25pt;margin-top:.5pt;width:452.85pt;height:102.75pt;z-index:251677696" coordsize="57511,13049" o:gfxdata="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">
+              <v:group w14:anchorId="031D411B" id="Group 54" o:spid="_x0000_s1033" style="position:absolute;left:0;text-align:left;margin-left:17.25pt;margin-top:.5pt;width:452.85pt;height:102.75pt;z-index:251668480" coordsize="57511,13049" o:gfxdata="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">
                 <v:group id="Group 45" o:spid="_x0000_s1034" style="position:absolute;width:57511;height:13049" coordsize="51244,13049" o:gfxdata="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">
                   <v:group id="Group 46" o:spid="_x0000_s1035" style="position:absolute;width:51244;height:13049" coordsize="51244,13049" o:gfxdata="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">
                     <v:roundrect id="Rounded Rectangle 47" o:spid="_x0000_s1036" style="position:absolute;width:51149;height:13049;visibility:visible;mso-wrap-style:square;v-text-anchor:middle" arcsize="3268f" o:gfxdata="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" fillcolor="white [3201]" stroked="f" strokeweight="1pt">
@@ -1781,7 +1781,7 @@
         <mc:AlternateContent>
           <mc:Choice Requires="wpg">
             <w:drawing>
-              <wp:anchor distT="0" distB="0" distL="114300" distR="114300" simplePos="0" relativeHeight="251655168" behindDoc="0" locked="0" layoutInCell="1" allowOverlap="1" wp14:anchorId="4FEEC020" wp14:editId="154D70B5">
+              <wp:anchor distT="0" distB="0" distL="114300" distR="114300" simplePos="0" relativeHeight="251645952" behindDoc="0" locked="0" layoutInCell="1" allowOverlap="1" wp14:anchorId="4FEEC020" wp14:editId="154D70B5">
                 <wp:simplePos x="0" y="0"/>
                 <wp:positionH relativeFrom="column">
                   <wp:posOffset>219075</wp:posOffset>
@@ -2086,7 +2086,7 @@
           </mc:Choice>
           <mc:Fallback>
             <w:pict>
-              <v:group w14:anchorId="4FEEC020" id="Group 8" o:spid="_x0000_s1040" style="position:absolute;left:0;text-align:left;margin-left:17.25pt;margin-top:28.25pt;width:455.05pt;height:102.75pt;z-index:251655168;mso-width-relative:margin;mso-height-relative:margin" coordsize="51386,13049" o:gfxdata="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">
+              <v:group w14:anchorId="4FEEC020" id="Group 8" o:spid="_x0000_s1040" style="position:absolute;left:0;text-align:left;margin-left:17.25pt;margin-top:28.25pt;width:455.05pt;height:102.75pt;z-index:251645952;mso-width-relative:margin;mso-height-relative:margin" coordsize="51386,13049" o:gfxdata="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">
                 <v:group id="Group 6" o:spid="_x0000_s1041" style="position:absolute;width:51386;height:13049" coordsize="51386,13049" o:gfxdata="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">
                   <v:roundrect id="Rounded Rectangle 3" o:spid="_x0000_s1042" style="position:absolute;width:51149;height:13049;visibility:visible;mso-wrap-style:square;v-text-anchor:middle" arcsize="2791f" o:gfxdata="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" fillcolor="white [3201]" stroked="f" strokeweight="1pt">
                     <v:stroke joinstyle="miter"/>
@@ -2247,7 +2247,7 @@
         <mc:AlternateContent>
           <mc:Choice Requires="wpg">
             <w:drawing>
-              <wp:anchor distT="0" distB="0" distL="114300" distR="114300" simplePos="0" relativeHeight="251685888" behindDoc="0" locked="0" layoutInCell="1" allowOverlap="1" wp14:anchorId="5197686A" wp14:editId="388D91D6">
+              <wp:anchor distT="0" distB="0" distL="114300" distR="114300" simplePos="0" relativeHeight="251676672" behindDoc="0" locked="0" layoutInCell="1" allowOverlap="1" wp14:anchorId="5197686A" wp14:editId="388D91D6">
                 <wp:simplePos x="0" y="0"/>
                 <wp:positionH relativeFrom="column">
                   <wp:posOffset>236855</wp:posOffset>
@@ -2606,7 +2606,7 @@
           </mc:Choice>
           <mc:Fallback>
             <w:pict>
-              <v:group w14:anchorId="5197686A" id="Group 36" o:spid="_x0000_s1046" style="position:absolute;left:0;text-align:left;margin-left:18.65pt;margin-top:23.35pt;width:452.85pt;height:102.75pt;z-index:251685888;mso-width-relative:margin" coordorigin="95" coordsize="51244,13049" o:gfxdata="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">
+              <v:group w14:anchorId="5197686A" id="Group 36" o:spid="_x0000_s1046" style="position:absolute;left:0;text-align:left;margin-left:18.65pt;margin-top:23.35pt;width:452.85pt;height:102.75pt;z-index:251676672;mso-width-relative:margin" coordorigin="95" coordsize="51244,13049" o:gfxdata="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">
                 <v:group id="Group 15" o:spid="_x0000_s1047" style="position:absolute;left:95;width:51244;height:13049" coordsize="51244,13049" o:gfxdata="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">
                   <v:group id="Group 16" o:spid="_x0000_s1048" style="position:absolute;width:51244;height:13049" coordsize="51244,13049" o:gfxdata="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">
                     <v:roundrect id="Rounded Rectangle 17" o:spid="_x0000_s1049" style="position:absolute;width:51149;height:13049;visibility:visible;mso-wrap-style:square;v-text-anchor:middle" arcsize="3268f" o:gfxdata="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" fillcolor="white [3201]" stroked="f" strokeweight="1pt">
@@ -2794,7 +2794,6 @@
           <w:szCs w:val="36"/>
         </w:rPr>
       </w:pPr>
-      <w:bookmarkStart w:id="0" w:name="_GoBack"/>
       <w:r>
         <w:rPr>
           <w:rFonts w:ascii="Buxton Sketch" w:hAnsi="Buxton Sketch"/>
@@ -2807,7 +2806,7 @@
         <mc:AlternateContent>
           <mc:Choice Requires="wpg">
             <w:drawing>
-              <wp:anchor distT="0" distB="0" distL="114300" distR="114300" simplePos="0" relativeHeight="251675648" behindDoc="0" locked="0" layoutInCell="1" allowOverlap="1" wp14:anchorId="45971A14" wp14:editId="50D041D0">
+              <wp:anchor distT="0" distB="0" distL="114300" distR="114300" simplePos="0" relativeHeight="251666432" behindDoc="0" locked="0" layoutInCell="1" allowOverlap="1" wp14:anchorId="45971A14" wp14:editId="50D041D0">
                 <wp:simplePos x="0" y="0"/>
                 <wp:positionH relativeFrom="column">
                   <wp:posOffset>247650</wp:posOffset>
@@ -3118,7 +3117,7 @@
           </mc:Choice>
           <mc:Fallback>
             <w:pict>
-              <v:group w14:anchorId="45971A14" id="Group 53" o:spid="_x0000_s1053" style="position:absolute;left:0;text-align:left;margin-left:19.5pt;margin-top:19.85pt;width:452.85pt;height:102.75pt;z-index:251675648;mso-height-relative:margin" coordsize="57511,13049" o:gfxdata="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">
+              <v:group w14:anchorId="45971A14" id="Group 53" o:spid="_x0000_s1053" style="position:absolute;left:0;text-align:left;margin-left:19.5pt;margin-top:19.85pt;width:452.85pt;height:102.75pt;z-index:251666432;mso-height-relative:margin" coordsize="57511,13049" o:gfxdata="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">
                 <v:group id="Group 38" o:spid="_x0000_s1054" style="position:absolute;width:57511;height:13049" coordsize="51244,13049" o:gfxdata="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">
                   <v:group id="Group 39" o:spid="_x0000_s1055" style="position:absolute;width:51244;height:13049" coordsize="51244,13049" o:gfxdata="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">
                     <v:roundrect id="Rounded Rectangle 40" o:spid="_x0000_s1056" style="position:absolute;width:51149;height:13049;visibility:visible;mso-wrap-style:square;v-text-anchor:middle" arcsize="3268f" o:gfxdata="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" fillcolor="white [3201]" stroked="f" strokeweight="1pt">
@@ -3210,7 +3209,6 @@
           </mc:Fallback>
         </mc:AlternateContent>
       </w:r>
-      <w:bookmarkEnd w:id="0"/>
     </w:p>
     <w:p>
       <w:pPr>
@@ -3303,14 +3301,15 @@
       <w:tblGrid>
         <w:gridCol w:w="625"/>
         <w:gridCol w:w="720"/>
-        <w:gridCol w:w="7470"/>
+        <w:gridCol w:w="720"/>
+        <w:gridCol w:w="6750"/>
         <w:gridCol w:w="535"/>
       </w:tblGrid>
       <w:tr>
         <w:tc>
           <w:tcPr>
             <w:tcW w:w="8815" w:type="dxa"/>
-            <w:gridSpan w:val="3"/>
+            <w:gridSpan w:val="4"/>
           </w:tcPr>
           <w:p>
             <w:pPr>
@@ -3386,7 +3385,7 @@
         <w:tc>
           <w:tcPr>
             <w:tcW w:w="8190" w:type="dxa"/>
-            <w:gridSpan w:val="2"/>
+            <w:gridSpan w:val="3"/>
           </w:tcPr>
           <w:p>
             <w:pPr>
@@ -3467,7 +3466,7 @@
         <w:tc>
           <w:tcPr>
             <w:tcW w:w="8190" w:type="dxa"/>
-            <w:gridSpan w:val="2"/>
+            <w:gridSpan w:val="3"/>
           </w:tcPr>
           <w:p>
             <w:pPr>
@@ -3580,7 +3579,7 @@
         <w:tc>
           <w:tcPr>
             <w:tcW w:w="8190" w:type="dxa"/>
-            <w:gridSpan w:val="2"/>
+            <w:gridSpan w:val="3"/>
           </w:tcPr>
           <w:p>
             <w:pPr>
@@ -3667,6 +3666,7 @@
         <w:tc>
           <w:tcPr>
             <w:tcW w:w="7470" w:type="dxa"/>
+            <w:gridSpan w:val="2"/>
           </w:tcPr>
           <w:p>
             <w:pPr>
@@ -3753,6 +3753,7 @@
         <w:tc>
           <w:tcPr>
             <w:tcW w:w="7470" w:type="dxa"/>
+            <w:gridSpan w:val="2"/>
           </w:tcPr>
           <w:p>
             <w:pPr>
@@ -3822,8 +3823,262 @@
         </w:tc>
         <w:tc>
           <w:tcPr>
+            <w:tcW w:w="720" w:type="dxa"/>
+          </w:tcPr>
+          <w:p>
+            <w:pPr>
+              <w:rPr>
+                <w:rFonts w:ascii="Adobe Garamond Pro" w:hAnsi="Adobe Garamond Pro"/>
+                <w:b/>
+                <w:bCs/>
+                <w:sz w:val="36"/>
+                <w:szCs w:val="36"/>
+              </w:rPr>
+            </w:pPr>
+          </w:p>
+        </w:tc>
+        <w:tc>
+          <w:tcPr>
+            <w:tcW w:w="720" w:type="dxa"/>
+          </w:tcPr>
+          <w:p>
+            <w:pPr>
+              <w:rPr>
+                <w:rFonts w:ascii="Adobe Garamond Pro" w:hAnsi="Adobe Garamond Pro"/>
+                <w:b/>
+                <w:bCs/>
+                <w:sz w:val="36"/>
+                <w:szCs w:val="36"/>
+              </w:rPr>
+            </w:pPr>
+          </w:p>
+        </w:tc>
+        <w:tc>
+          <w:tcPr>
+            <w:tcW w:w="6750" w:type="dxa"/>
+          </w:tcPr>
+          <w:p>
+            <w:pPr>
+              <w:rPr>
+                <w:rFonts w:ascii="Adobe Garamond Pro" w:hAnsi="Adobe Garamond Pro"/>
+                <w:b/>
+                <w:bCs/>
+                <w:sz w:val="36"/>
+                <w:szCs w:val="36"/>
+              </w:rPr>
+            </w:pPr>
+            <w:r>
+              <w:rPr>
+                <w:rFonts w:ascii="Adobe Garamond Pro" w:hAnsi="Adobe Garamond Pro"/>
+                <w:b/>
+                <w:bCs/>
+                <w:sz w:val="36"/>
+                <w:szCs w:val="36"/>
+              </w:rPr>
+              <w:t>1.3.2</w:t>
+            </w:r>
+            <w:r>
+              <w:rPr>
+                <w:rFonts w:ascii="Adobe Garamond Pro" w:hAnsi="Adobe Garamond Pro"/>
+                <w:b/>
+                <w:bCs/>
+                <w:sz w:val="36"/>
+                <w:szCs w:val="36"/>
+              </w:rPr>
+              <w:t>.1 First use case ………………………</w:t>
+            </w:r>
+          </w:p>
+        </w:tc>
+        <w:tc>
+          <w:tcPr>
+            <w:tcW w:w="535" w:type="dxa"/>
+          </w:tcPr>
+          <w:p>
+            <w:pPr>
+              <w:rPr>
+                <w:rFonts w:ascii="Adobe Garamond Pro" w:hAnsi="Adobe Garamond Pro"/>
+                <w:b/>
+                <w:bCs/>
+                <w:sz w:val="36"/>
+                <w:szCs w:val="36"/>
+              </w:rPr>
+            </w:pPr>
+            <w:r>
+              <w:rPr>
+                <w:rFonts w:ascii="Adobe Garamond Pro" w:hAnsi="Adobe Garamond Pro"/>
+                <w:b/>
+                <w:bCs/>
+                <w:sz w:val="36"/>
+                <w:szCs w:val="36"/>
+              </w:rPr>
+              <w:t>1</w:t>
+            </w:r>
+          </w:p>
+        </w:tc>
+      </w:tr>
+      <w:tr>
+        <w:tc>
+          <w:tcPr>
+            <w:tcW w:w="625" w:type="dxa"/>
+          </w:tcPr>
+          <w:p>
+            <w:pPr>
+              <w:rPr>
+                <w:rFonts w:ascii="Adobe Garamond Pro" w:hAnsi="Adobe Garamond Pro"/>
+                <w:b/>
+                <w:bCs/>
+                <w:sz w:val="36"/>
+                <w:szCs w:val="36"/>
+              </w:rPr>
+            </w:pPr>
+          </w:p>
+        </w:tc>
+        <w:tc>
+          <w:tcPr>
+            <w:tcW w:w="720" w:type="dxa"/>
+          </w:tcPr>
+          <w:p>
+            <w:pPr>
+              <w:rPr>
+                <w:rFonts w:ascii="Adobe Garamond Pro" w:hAnsi="Adobe Garamond Pro"/>
+                <w:b/>
+                <w:bCs/>
+                <w:sz w:val="36"/>
+                <w:szCs w:val="36"/>
+              </w:rPr>
+            </w:pPr>
+          </w:p>
+        </w:tc>
+        <w:tc>
+          <w:tcPr>
+            <w:tcW w:w="720" w:type="dxa"/>
+          </w:tcPr>
+          <w:p>
+            <w:pPr>
+              <w:rPr>
+                <w:rFonts w:ascii="Adobe Garamond Pro" w:hAnsi="Adobe Garamond Pro"/>
+                <w:b/>
+                <w:bCs/>
+                <w:sz w:val="36"/>
+                <w:szCs w:val="36"/>
+              </w:rPr>
+            </w:pPr>
+          </w:p>
+        </w:tc>
+        <w:tc>
+          <w:tcPr>
+            <w:tcW w:w="6750" w:type="dxa"/>
+          </w:tcPr>
+          <w:p>
+            <w:pPr>
+              <w:rPr>
+                <w:rFonts w:ascii="Adobe Garamond Pro" w:hAnsi="Adobe Garamond Pro"/>
+                <w:b/>
+                <w:bCs/>
+                <w:sz w:val="36"/>
+                <w:szCs w:val="36"/>
+              </w:rPr>
+            </w:pPr>
+            <w:r>
+              <w:rPr>
+                <w:rFonts w:ascii="Adobe Garamond Pro" w:hAnsi="Adobe Garamond Pro"/>
+                <w:b/>
+                <w:bCs/>
+                <w:sz w:val="36"/>
+                <w:szCs w:val="36"/>
+              </w:rPr>
+              <w:t>1.3.2</w:t>
+            </w:r>
+            <w:r>
+              <w:rPr>
+                <w:rFonts w:ascii="Adobe Garamond Pro" w:hAnsi="Adobe Garamond Pro"/>
+                <w:b/>
+                <w:bCs/>
+                <w:sz w:val="36"/>
+                <w:szCs w:val="36"/>
+              </w:rPr>
+              <w:t>.2 Second</w:t>
+            </w:r>
+            <w:r>
+              <w:rPr>
+                <w:rFonts w:ascii="Adobe Garamond Pro" w:hAnsi="Adobe Garamond Pro"/>
+                <w:b/>
+                <w:bCs/>
+                <w:sz w:val="36"/>
+                <w:szCs w:val="36"/>
+              </w:rPr>
+              <w:t xml:space="preserve"> use case ………………</w:t>
+            </w:r>
+            <w:r>
+              <w:rPr>
+                <w:rFonts w:ascii="Adobe Garamond Pro" w:hAnsi="Adobe Garamond Pro"/>
+                <w:b/>
+                <w:bCs/>
+                <w:sz w:val="36"/>
+                <w:szCs w:val="36"/>
+              </w:rPr>
+              <w:t>...</w:t>
+            </w:r>
+            <w:r>
+              <w:rPr>
+                <w:rFonts w:ascii="Adobe Garamond Pro" w:hAnsi="Adobe Garamond Pro"/>
+                <w:b/>
+                <w:bCs/>
+                <w:sz w:val="36"/>
+                <w:szCs w:val="36"/>
+              </w:rPr>
+              <w:t>…</w:t>
+            </w:r>
+          </w:p>
+        </w:tc>
+        <w:tc>
+          <w:tcPr>
+            <w:tcW w:w="535" w:type="dxa"/>
+          </w:tcPr>
+          <w:p>
+            <w:pPr>
+              <w:rPr>
+                <w:rFonts w:ascii="Adobe Garamond Pro" w:hAnsi="Adobe Garamond Pro"/>
+                <w:b/>
+                <w:bCs/>
+                <w:sz w:val="36"/>
+                <w:szCs w:val="36"/>
+              </w:rPr>
+            </w:pPr>
+            <w:r>
+              <w:rPr>
+                <w:rFonts w:ascii="Adobe Garamond Pro" w:hAnsi="Adobe Garamond Pro"/>
+                <w:b/>
+                <w:bCs/>
+                <w:sz w:val="36"/>
+                <w:szCs w:val="36"/>
+              </w:rPr>
+              <w:t>1</w:t>
+            </w:r>
+          </w:p>
+        </w:tc>
+      </w:tr>
+      <w:tr>
+        <w:tc>
+          <w:tcPr>
+            <w:tcW w:w="625" w:type="dxa"/>
+          </w:tcPr>
+          <w:p>
+            <w:pPr>
+              <w:rPr>
+                <w:rFonts w:ascii="Adobe Garamond Pro" w:hAnsi="Adobe Garamond Pro"/>
+                <w:b/>
+                <w:bCs/>
+                <w:sz w:val="36"/>
+                <w:szCs w:val="36"/>
+              </w:rPr>
+            </w:pPr>
+          </w:p>
+        </w:tc>
+        <w:tc>
+          <w:tcPr>
             <w:tcW w:w="8190" w:type="dxa"/>
-            <w:gridSpan w:val="2"/>
+            <w:gridSpan w:val="3"/>
           </w:tcPr>
           <w:p>
             <w:pPr>
@@ -3888,7 +4143,7 @@
         <w:tc>
           <w:tcPr>
             <w:tcW w:w="8815" w:type="dxa"/>
-            <w:gridSpan w:val="3"/>
+            <w:gridSpan w:val="4"/>
           </w:tcPr>
           <w:p>
             <w:pPr>
@@ -4006,7 +4261,7 @@
         <w:tc>
           <w:tcPr>
             <w:tcW w:w="8190" w:type="dxa"/>
-            <w:gridSpan w:val="2"/>
+            <w:gridSpan w:val="3"/>
           </w:tcPr>
           <w:p>
             <w:pPr>
@@ -4087,7 +4342,7 @@
         <w:tc>
           <w:tcPr>
             <w:tcW w:w="8190" w:type="dxa"/>
-            <w:gridSpan w:val="2"/>
+            <w:gridSpan w:val="3"/>
           </w:tcPr>
           <w:p>
             <w:pPr>
@@ -4178,7 +4433,7 @@
         <w:tc>
           <w:tcPr>
             <w:tcW w:w="8190" w:type="dxa"/>
-            <w:gridSpan w:val="2"/>
+            <w:gridSpan w:val="3"/>
           </w:tcPr>
           <w:p>
             <w:pPr>
@@ -4239,7 +4494,7 @@
         <w:tc>
           <w:tcPr>
             <w:tcW w:w="8190" w:type="dxa"/>
-            <w:gridSpan w:val="2"/>
+            <w:gridSpan w:val="3"/>
           </w:tcPr>
           <w:p>
             <w:pPr>
@@ -4284,7 +4539,7 @@
         <w:tc>
           <w:tcPr>
             <w:tcW w:w="8815" w:type="dxa"/>
-            <w:gridSpan w:val="3"/>
+            <w:gridSpan w:val="4"/>
           </w:tcPr>
           <w:p>
             <w:pPr>
@@ -4854,7 +5109,7 @@
         <mc:AlternateContent>
           <mc:Choice Requires="wpg">
             <w:drawing>
-              <wp:anchor distT="0" distB="0" distL="114300" distR="114300" simplePos="0" relativeHeight="251681792" behindDoc="0" locked="0" layoutInCell="1" allowOverlap="1" wp14:anchorId="6D3E4FCE" wp14:editId="0A889198">
+              <wp:anchor distT="0" distB="0" distL="114300" distR="114300" simplePos="0" relativeHeight="251672576" behindDoc="0" locked="0" layoutInCell="1" allowOverlap="1" wp14:anchorId="6D3E4FCE" wp14:editId="0A889198">
                 <wp:simplePos x="0" y="0"/>
                 <wp:positionH relativeFrom="column">
                   <wp:posOffset>4591050</wp:posOffset>
@@ -4967,7 +5222,7 @@
           </mc:Choice>
           <mc:Fallback>
             <w:pict>
-              <v:group w14:anchorId="73DC22D6" id="Group 21" o:spid="_x0000_s1026" style="position:absolute;margin-left:361.5pt;margin-top:62.35pt;width:117pt;height:234.75pt;z-index:251681792;mso-width-relative:margin" coordorigin="3619,-2190" coordsize="14859,29813" o:gfxdata="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